--- a/BCC_Projeto-Nicole-v2.docx
+++ b/BCC_Projeto-Nicole-v2.docx
@@ -4675,7 +4675,25 @@
         <w:t>os quais</w:t>
       </w:r>
       <w:r>
-        <w:t xml:space="preserve"> referenciam o karatê e exames de graduação, chabot e processamento de linguagem natural. </w:t>
+        <w:t xml:space="preserve"> referenciam o karatê e exames de graduação</w:t>
+      </w:r>
+      <w:r>
+        <w:t>;</w:t>
+      </w:r>
+      <w:r>
+        <w:t xml:space="preserve"> </w:t>
+      </w:r>
+      <w:r>
+        <w:t>controle de atividades administrativas e financeiras</w:t>
+      </w:r>
+      <w:r>
+        <w:t>;</w:t>
+      </w:r>
+      <w:r>
+        <w:t xml:space="preserve"> e </w:t>
+      </w:r>
+      <w:r>
+        <w:t xml:space="preserve">chabot. </w:t>
       </w:r>
     </w:p>
     <w:p>
@@ -4691,52 +4709,149 @@
         <w:pStyle w:val="TF-TEXTO"/>
       </w:pPr>
       <w:r>
-        <w:t xml:space="preserve">Segundo a </w:t>
-      </w:r>
-      <w:r>
-        <w:t>Confederação</w:t>
-      </w:r>
-      <w:r>
-        <w:t xml:space="preserve"> Brasileira de Karatê (202</w:t>
-      </w:r>
-      <w:r>
-        <w:t>0</w:t>
-      </w:r>
-      <w:r>
-        <w:t xml:space="preserve">), </w:t>
-      </w:r>
-      <w:r>
-        <w:t xml:space="preserve">O karatê é uma arte marcial que combina técnicas de ataque e defesa, surgida em Okinawa no Japão. </w:t>
-      </w:r>
-      <w:r>
-        <w:t>O karatê</w:t>
-      </w:r>
-      <w:r>
-        <w:t xml:space="preserve"> auxilia na melhora do condicionamento físico,</w:t>
+        <w:t>De acordo com a Confederação Brasileira de Karatê (2020), o karatê é uma arte marcial originária de Okinawa, Japão, que combina técnicas de ataque e defesa. Esta prática melhora o condicionamento físico, aumentando a força, flexibilidade e coordenação, e também desenvolve disciplina, respeito e resiliência (Cruz, 2022). Conforme a FBEEK (2024), os praticantes de karatê avançam através de um sistema de graduações, representado por faixas de cores</w:t>
+      </w:r>
+      <w:r>
+        <w:t xml:space="preserve"> distintas</w:t>
+      </w:r>
+      <w:r>
+        <w:t xml:space="preserve"> que indicam seu nível de habilidade, conhecimento e maturidade. Essas graduações são obtidas mediante exames específicos, que variam conforme o estilo de karatê praticado (FBEEK, 2024).</w:t>
+      </w:r>
+    </w:p>
+    <w:p>
+      <w:pPr>
+        <w:pStyle w:val="TF-TEXTO"/>
+      </w:pPr>
+      <w:r>
+        <w:t xml:space="preserve">Para Walger (2004) </w:t>
+      </w:r>
+      <w:r>
+        <w:t>o</w:t>
+      </w:r>
+      <w:r>
+        <w:t xml:space="preserve">s exames de graduação no karatê </w:t>
+      </w:r>
+      <w:r>
+        <w:t>devem avaliar</w:t>
+      </w:r>
+      <w:r>
+        <w:t xml:space="preserve"> não apenas a </w:t>
+      </w:r>
+      <w:r>
+        <w:t>qualidade</w:t>
+      </w:r>
+      <w:r>
+        <w:t xml:space="preserve"> técnica do praticante, mas também sua postura, conduta</w:t>
+      </w:r>
+      <w:r>
+        <w:t xml:space="preserve">, </w:t>
+      </w:r>
+      <w:r>
+        <w:t>compreensão dos valores e ensinamentos</w:t>
+      </w:r>
+      <w:r>
+        <w:t xml:space="preserve"> da</w:t>
       </w:r>
       <w:r>
         <w:t xml:space="preserve"> </w:t>
       </w:r>
       <w:r>
-        <w:t>aumentando</w:t>
-      </w:r>
-      <w:r>
-        <w:t xml:space="preserve"> a força, flexibilidade e coordenação</w:t>
-      </w:r>
-      <w:r>
-        <w:t>, e também</w:t>
-      </w:r>
-      <w:r>
-        <w:t xml:space="preserve"> promove o desenvolvimento </w:t>
-      </w:r>
-      <w:r>
-        <w:t xml:space="preserve">da </w:t>
-      </w:r>
-      <w:r>
-        <w:t xml:space="preserve">disciplina, respeito e </w:t>
-      </w:r>
-      <w:r>
-        <w:t>resiliência</w:t>
+        <w:t>arte marcial</w:t>
+      </w:r>
+      <w:r>
+        <w:t xml:space="preserve"> e conceitos e nomenclaturas em japonês</w:t>
+      </w:r>
+      <w:r>
+        <w:t xml:space="preserve">, </w:t>
+      </w:r>
+      <w:r>
+        <w:t>medindo</w:t>
+      </w:r>
+      <w:r>
+        <w:t>, também,</w:t>
+      </w:r>
+      <w:r>
+        <w:t xml:space="preserve"> seu conhecimento teórico</w:t>
+      </w:r>
+      <w:r>
+        <w:t xml:space="preserve">. </w:t>
+      </w:r>
+      <w:r>
+        <w:t xml:space="preserve">Durante os exames, os alunos são avaliados em katas (formas), kumitê (lutas) e kihon (técnicas básicas), </w:t>
+      </w:r>
+      <w:r>
+        <w:t>em que</w:t>
+      </w:r>
+      <w:r>
+        <w:t xml:space="preserve"> cada exame </w:t>
+      </w:r>
+      <w:r>
+        <w:t xml:space="preserve">é </w:t>
+      </w:r>
+      <w:r>
+        <w:t xml:space="preserve">adaptado ao nível do praticante e destinado a determinar se ele está </w:t>
+      </w:r>
+      <w:r>
+        <w:t>apto</w:t>
+      </w:r>
+      <w:r>
+        <w:t xml:space="preserve"> para avançar para a próxima faixa (Walger, 2004).</w:t>
+      </w:r>
+    </w:p>
+    <w:p>
+      <w:pPr>
+        <w:pStyle w:val="TF-TEXTO"/>
+      </w:pPr>
+      <w:r>
+        <w:t>Conforme Maily (2024</w:t>
+      </w:r>
+      <w:r>
+        <w:t>)</w:t>
+      </w:r>
+      <w:r>
+        <w:t>, o</w:t>
+      </w:r>
+      <w:r>
+        <w:t xml:space="preserve"> sistema de graduações desempenha um papel fundamental no desenvolvimento do aluno de karatê, fornecendo metas claras e tangíveis para alcançar. É necessário </w:t>
+      </w:r>
+      <w:r>
+        <w:t>realizar um</w:t>
+      </w:r>
+      <w:r>
+        <w:t xml:space="preserve"> controle da periodicidade dos exames, pois cada faixa exige que o aluno permaneça por um período mínimo, geralmente de alguns meses, durante o qual ele deve aprofundar seu conhecimento,</w:t>
+      </w:r>
+      <w:r>
+        <w:t xml:space="preserve"> aprender katas e técnicas específicas para o seu nível e amadurecer </w:t>
+      </w:r>
+      <w:r>
+        <w:t>ensinamentos prévios</w:t>
+      </w:r>
+      <w:r>
+        <w:t xml:space="preserve">. </w:t>
+      </w:r>
+      <w:r>
+        <w:t>Este intervalo entre as graduações é determinado individualmente, pois depende d</w:t>
+      </w:r>
+      <w:r>
+        <w:t xml:space="preserve">a evolução </w:t>
+      </w:r>
+      <w:r>
+        <w:t xml:space="preserve">do </w:t>
+      </w:r>
+      <w:r>
+        <w:t>aluno</w:t>
+      </w:r>
+      <w:r>
+        <w:t xml:space="preserve">, bem como </w:t>
+      </w:r>
+      <w:r>
+        <w:t>o</w:t>
+      </w:r>
+      <w:r>
+        <w:t xml:space="preserve"> comprometimento e as </w:t>
+      </w:r>
+      <w:r>
+        <w:t>horas de treino dedicadas durante o período de preparação</w:t>
       </w:r>
       <w:r>
         <w:t xml:space="preserve"> </w:t>
@@ -4745,265 +4860,23 @@
         <w:t>(</w:t>
       </w:r>
       <w:r>
-        <w:t>Cruz</w:t>
+        <w:t>Maily</w:t>
       </w:r>
       <w:r>
         <w:t xml:space="preserve">, </w:t>
       </w:r>
       <w:r>
-        <w:t>2022)</w:t>
-      </w:r>
-      <w:r>
-        <w:t xml:space="preserve">. </w:t>
-      </w:r>
-      <w:r>
-        <w:t xml:space="preserve">Conforme </w:t>
-      </w:r>
-      <w:r>
-        <w:t>FBEEK (2024)</w:t>
-      </w:r>
-      <w:r>
-        <w:t xml:space="preserve"> o</w:t>
-      </w:r>
-      <w:r>
-        <w:t xml:space="preserve">s praticantes de karatê </w:t>
-      </w:r>
-      <w:r>
-        <w:t xml:space="preserve">progridem </w:t>
-      </w:r>
-      <w:r>
-        <w:t xml:space="preserve">por </w:t>
-      </w:r>
-      <w:r>
-        <w:t xml:space="preserve">meio de </w:t>
-      </w:r>
-      <w:r>
-        <w:t xml:space="preserve">um sistema de graduações que </w:t>
-      </w:r>
-      <w:r>
-        <w:t>representa</w:t>
-      </w:r>
-      <w:r>
-        <w:t xml:space="preserve"> seu nível de habilidad</w:t>
-      </w:r>
-      <w:r>
-        <w:t xml:space="preserve">e, </w:t>
-      </w:r>
-      <w:r>
-        <w:t>conhecimento</w:t>
-      </w:r>
-      <w:r>
-        <w:t xml:space="preserve"> e maturidade</w:t>
+        <w:t>2024)</w:t>
       </w:r>
       <w:r>
         <w:t>.</w:t>
       </w:r>
-      <w:r>
-        <w:t xml:space="preserve"> </w:t>
-      </w:r>
-      <w:r>
-        <w:t xml:space="preserve">Estas </w:t>
-      </w:r>
-      <w:r>
-        <w:t>graduações são tradicionalmente representadas por faixas de diferentes cores, que variam conforme o estilo de karatê praticado e são obtidas após a realização de exames específicos</w:t>
-      </w:r>
-      <w:r>
-        <w:t xml:space="preserve"> (FBEEK, 2024)</w:t>
-      </w:r>
-      <w:r>
-        <w:t>.</w:t>
-      </w:r>
-    </w:p>
-    <w:p>
-      <w:pPr>
-        <w:pStyle w:val="TF-TEXTO"/>
-      </w:pPr>
-      <w:r>
-        <w:t xml:space="preserve">Para Walger (2004) </w:t>
-      </w:r>
-      <w:r>
-        <w:t>o</w:t>
-      </w:r>
-      <w:r>
-        <w:t xml:space="preserve">s exames de graduação no karatê </w:t>
-      </w:r>
-      <w:r>
-        <w:t>devem avaliar</w:t>
-      </w:r>
-      <w:r>
-        <w:t xml:space="preserve"> não apenas a </w:t>
-      </w:r>
-      <w:r>
-        <w:t>qualidade</w:t>
-      </w:r>
-      <w:r>
-        <w:t xml:space="preserve"> técnica do praticante, mas também sua postura, conduta</w:t>
-      </w:r>
-      <w:r>
-        <w:t xml:space="preserve">, </w:t>
-      </w:r>
-      <w:r>
-        <w:t>compreensão dos valores e ensinamentos</w:t>
-      </w:r>
-      <w:r>
-        <w:t xml:space="preserve"> da</w:t>
-      </w:r>
-      <w:r>
-        <w:t xml:space="preserve"> </w:t>
-      </w:r>
-      <w:r>
-        <w:t>arte marcial</w:t>
-      </w:r>
-      <w:r>
-        <w:t xml:space="preserve"> e conceitos e nomenclaturas em japonês</w:t>
-      </w:r>
-      <w:r>
-        <w:t xml:space="preserve">, </w:t>
-      </w:r>
-      <w:r>
-        <w:t>medindo</w:t>
-      </w:r>
-      <w:r>
-        <w:t>, também,</w:t>
-      </w:r>
-      <w:r>
-        <w:t xml:space="preserve"> seu conhecimento teórico</w:t>
-      </w:r>
-      <w:r>
-        <w:t xml:space="preserve">. </w:t>
-      </w:r>
-      <w:r>
-        <w:t>Walger (2004) complementa que d</w:t>
-      </w:r>
-      <w:r>
-        <w:t xml:space="preserve">urante o exame, os </w:t>
-      </w:r>
-      <w:r>
-        <w:t>alunos</w:t>
-      </w:r>
-      <w:r>
-        <w:t xml:space="preserve"> passam por uma série de </w:t>
-      </w:r>
-      <w:r>
-        <w:t>avaliações</w:t>
-      </w:r>
-      <w:r>
-        <w:t xml:space="preserve"> que incluem a execução de katas (formas), kumit</w:t>
-      </w:r>
-      <w:r>
-        <w:t>ê</w:t>
-      </w:r>
-      <w:r>
-        <w:t xml:space="preserve"> (lutas) e kihon (técnicas básicas). </w:t>
-      </w:r>
-      <w:r>
-        <w:t xml:space="preserve">Cada exame é projetado </w:t>
-      </w:r>
-      <w:r>
-        <w:t>de</w:t>
-      </w:r>
-      <w:r>
-        <w:t xml:space="preserve"> </w:t>
-      </w:r>
-      <w:r>
-        <w:t xml:space="preserve">acordo com nível atual </w:t>
-      </w:r>
-      <w:r>
-        <w:t xml:space="preserve">do praticante </w:t>
-      </w:r>
-      <w:r>
-        <w:t xml:space="preserve">e tem como objetivo avaliar se ele está apto a avançar para a próxima </w:t>
-      </w:r>
-      <w:r>
-        <w:t>faixa</w:t>
-      </w:r>
-      <w:r>
-        <w:t xml:space="preserve"> (Walger, 2004)</w:t>
-      </w:r>
-      <w:r>
-        <w:t xml:space="preserve">. </w:t>
-      </w:r>
-    </w:p>
-    <w:p>
-      <w:pPr>
-        <w:pStyle w:val="TF-TEXTO"/>
-      </w:pPr>
-      <w:r>
-        <w:t>Conforme Maily (2024</w:t>
-      </w:r>
-      <w:r>
-        <w:t>)</w:t>
-      </w:r>
-      <w:r>
-        <w:t>, o</w:t>
-      </w:r>
-      <w:r>
-        <w:t xml:space="preserve"> sistema de graduações desempenha um papel fundamental no desenvolvimento do aluno de karatê, fornecendo metas claras e tangíveis para alcançar. É necessário </w:t>
-      </w:r>
-      <w:r>
-        <w:t>realizar um</w:t>
-      </w:r>
-      <w:r>
-        <w:t xml:space="preserve"> controle da periodicidade dos exames, pois cada faixa exige que o aluno permaneça por um período mínimo, geralmente de alguns meses, durante o qual ele deve aprofundar seu conhecimento,</w:t>
-      </w:r>
-      <w:r>
-        <w:t xml:space="preserve"> aprender katas e técnicas específicas para o seu nível e amadurecer </w:t>
-      </w:r>
-      <w:r>
-        <w:t>ensinamentos prévios</w:t>
-      </w:r>
-      <w:r>
-        <w:t xml:space="preserve">. </w:t>
-      </w:r>
-      <w:r>
-        <w:t>Este intervalo entre as graduações é determinado individualmente, pois depende d</w:t>
-      </w:r>
-      <w:r>
-        <w:t xml:space="preserve">a evolução </w:t>
-      </w:r>
-      <w:r>
-        <w:t xml:space="preserve">do </w:t>
-      </w:r>
-      <w:r>
-        <w:t>aluno</w:t>
-      </w:r>
-      <w:r>
-        <w:t xml:space="preserve">, bem como </w:t>
-      </w:r>
-      <w:r>
-        <w:t>o</w:t>
-      </w:r>
-      <w:r>
-        <w:t xml:space="preserve"> comprometimento e as </w:t>
-      </w:r>
-      <w:r>
-        <w:t>horas de treino dedicadas durante o período de preparação</w:t>
-      </w:r>
-      <w:r>
-        <w:t xml:space="preserve"> </w:t>
-      </w:r>
-      <w:r>
-        <w:t>(</w:t>
-      </w:r>
-      <w:r>
-        <w:t>Maily</w:t>
-      </w:r>
-      <w:r>
-        <w:t xml:space="preserve">, </w:t>
-      </w:r>
-      <w:r>
-        <w:t>2024)</w:t>
-      </w:r>
-      <w:r>
-        <w:t>.</w:t>
-      </w:r>
     </w:p>
     <w:p>
       <w:pPr>
         <w:pStyle w:val="Ttulo2"/>
       </w:pPr>
       <w:r>
-        <w:lastRenderedPageBreak/>
         <w:t>CONTROLE</w:t>
       </w:r>
       <w:r>
@@ -5022,49 +4895,11 @@
         <w:ind w:firstLine="567"/>
       </w:pPr>
       <w:r>
-        <w:t xml:space="preserve">De acordo com Michaelis (c2024), a palavra “Administração” na língua portuguesa refere-se ao conjunto </w:t>
-      </w:r>
-      <w:r>
-        <w:t>de métodos, estratégias e abordagens empregadas para organizar e liderar ações</w:t>
-      </w:r>
-      <w:r>
-        <w:t xml:space="preserve"> </w:t>
-      </w:r>
-      <w:r>
-        <w:t xml:space="preserve">visando alcançar </w:t>
-      </w:r>
-      <w:r>
-        <w:t xml:space="preserve">um </w:t>
-      </w:r>
-      <w:r>
-        <w:t>objetivo</w:t>
-      </w:r>
-      <w:r>
-        <w:t xml:space="preserve"> </w:t>
-      </w:r>
-      <w:r>
-        <w:t>de maneira eficaz</w:t>
-      </w:r>
-      <w:r>
-        <w:t xml:space="preserve">. Além do mais, Chiavenato (2020) ressalta que </w:t>
-      </w:r>
-      <w:r>
-        <w:t>p</w:t>
-      </w:r>
-      <w:r>
-        <w:t>ara alcançar suas metas com eficiência e utilizar seus recursos de maneira econômica, qualquer organização</w:t>
-      </w:r>
-      <w:r>
-        <w:t xml:space="preserve"> </w:t>
-      </w:r>
-      <w:r>
-        <w:t>depende de uma gestão adequada</w:t>
-      </w:r>
-      <w:r>
-        <w:t xml:space="preserve">. </w:t>
-      </w:r>
-      <w:r>
-        <w:t xml:space="preserve">Somado a isso, um grande motivo que leva as empresas à falência é a má gestão dos recursos financeiros que é prejudicada ainda mais devido a falta de ferramentas necessárias para efetuar esta administração (Souza, 2020). </w:t>
+        <w:t xml:space="preserve">Segundo Michaelis (c2024), o termo “Administração” em português refere-se ao conjunto de métodos, estratégias e técnicas utilizados para organizar e direcionar ações com o objetivo de alcançar metas de forma eficaz. </w:t>
+      </w:r>
+      <w:r>
+        <w:lastRenderedPageBreak/>
+        <w:t>Chiavenato (2020) destaca que uma gestão adequada é crucial para atingir metas com eficiência e otimizar o uso dos recursos em qualquer organização. Além disso, Souza (2020) observa que muitas empresas enfrentam falências devido à má gestão financeira, uma situação frequentemente agravada pela ausência das ferramentas necessárias para uma administração eficaz.</w:t>
       </w:r>
     </w:p>
     <w:p>
@@ -5118,7 +4953,13 @@
         <w:t>Pois, c</w:t>
       </w:r>
       <w:r>
-        <w:t>omo destaca Libâneo (2013), uma instituição que se destaca pela sua gestão e estruturação oferece condições adequadas nas áreas administrativa e operacional, promovendo maior eficácia no ensino e aprendizado dos alunos</w:t>
+        <w:t>o</w:t>
+      </w:r>
+      <w:r>
+        <w:t>nforme</w:t>
+      </w:r>
+      <w:r>
+        <w:t xml:space="preserve"> Libâneo (2013), uma instituição que se destaca pela sua gestão e estruturação oferece condições adequadas nas áreas administrativa e operacional, promovendo maior eficácia no ensino e aprendizado dos alunos</w:t>
       </w:r>
       <w:r>
         <w:t xml:space="preserve">. </w:t>
@@ -5560,32 +5401,32 @@
         <w:pStyle w:val="TF-REFERNCIASITEM0"/>
       </w:pPr>
       <w:r>
+        <w:t xml:space="preserve">BASTOS, Lília R.; PAIXÃO, Lyra; FERNANDES, Lúcia M. </w:t>
+      </w:r>
+      <w:r>
+        <w:rPr>
+          <w:b/>
+        </w:rPr>
+        <w:t>Manual para a elaboração de projetos e relatórios de pesquisa, teses e dissertações</w:t>
+      </w:r>
+      <w:r>
+        <w:t>. Rio de Janeiro: Zahar, 1979.</w:t>
+      </w:r>
+    </w:p>
+    <w:p>
+      <w:pPr>
+        <w:pStyle w:val="TF-REFERNCIASITEM0"/>
+      </w:pPr>
+      <w:r>
+        <w:t>[trabalho acadêmico ou monografia (TCC/Estágio, especialização, dissertação, tese):]</w:t>
+      </w:r>
+    </w:p>
+    <w:p>
+      <w:pPr>
+        <w:pStyle w:val="TF-REFERNCIASITEM0"/>
+      </w:pPr>
+      <w:r>
         <w:lastRenderedPageBreak/>
-        <w:t xml:space="preserve">BASTOS, Lília R.; PAIXÃO, Lyra; FERNANDES, Lúcia M. </w:t>
-      </w:r>
-      <w:r>
-        <w:rPr>
-          <w:b/>
-        </w:rPr>
-        <w:t>Manual para a elaboração de projetos e relatórios de pesquisa, teses e dissertações</w:t>
-      </w:r>
-      <w:r>
-        <w:t>. Rio de Janeiro: Zahar, 1979.</w:t>
-      </w:r>
-    </w:p>
-    <w:p>
-      <w:pPr>
-        <w:pStyle w:val="TF-REFERNCIASITEM0"/>
-      </w:pPr>
-      <w:r>
-        <w:t>[trabalho acadêmico ou monografia (TCC/Estágio, especialização, dissertação, tese):]</w:t>
-      </w:r>
-    </w:p>
-    <w:p>
-      <w:pPr>
-        <w:pStyle w:val="TF-REFERNCIASITEM0"/>
-      </w:pPr>
-      <w:r>
         <w:t xml:space="preserve">BRUXEL, Jorge L. </w:t>
       </w:r>
       <w:r>

--- a/BCC_Projeto-Nicole-v2.docx
+++ b/BCC_Projeto-Nicole-v2.docx
@@ -30,12 +30,6 @@
           <w:p>
             <w:pPr>
               <w:pStyle w:val="Cabealho"/>
-              <w:tabs>
-                <w:tab w:val="clear" w:pos="8640"/>
-                <w:tab w:val="right" w:pos="8931"/>
-              </w:tabs>
-              <w:ind w:right="141"/>
-              <w:jc w:val="center"/>
               <w:rPr>
                 <w:rStyle w:val="Nmerodepgina"/>
               </w:rPr>
@@ -274,37 +268,19 @@
         <w:pStyle w:val="TF-TEXTO"/>
       </w:pPr>
       <w:r>
-        <w:t xml:space="preserve">[A introdução deve despertar no leitor o interesse pelo texto, apresentando os assuntos que serão tratados e o enfoque que será dado ao tema central. Deve iniciar com uma </w:t>
-      </w:r>
-      <w:r>
-        <w:rPr>
-          <w:b/>
-        </w:rPr>
-        <w:t>contextualização</w:t>
-      </w:r>
-      <w:r>
-        <w:t xml:space="preserve"> do </w:t>
-      </w:r>
-      <w:r>
-        <w:t>estudo a ser realizado</w:t>
-      </w:r>
-      <w:r>
-        <w:t xml:space="preserve">, explicando claramente sua </w:t>
-      </w:r>
-      <w:r>
-        <w:t>origem/</w:t>
-      </w:r>
-      <w:r>
-        <w:t xml:space="preserve">motivação. Deve finalizar com a </w:t>
-      </w:r>
-      <w:r>
-        <w:rPr>
-          <w:b/>
-        </w:rPr>
-        <w:t>formulação do problema</w:t>
-      </w:r>
-      <w:r>
-        <w:t xml:space="preserve"> (pergunta de pesquisa) a ser investigado.</w:t>
+        <w:t xml:space="preserve">O karatê, uma arte marcial com origens no Japão, envolve não apenas o ensino técnico de golpes e movimentos, mas também </w:t>
+      </w:r>
+      <w:r>
+        <w:t>reforça ensinamentos como disciplina e respeito, e estes conhecimentos são avaliados e progredidos com base na graduação do praticante, que é definida a partir de um sistema de faixas de cores distintas (Fbkee, 2024).</w:t>
+      </w:r>
+      <w:r>
+        <w:t xml:space="preserve"> </w:t>
+      </w:r>
+      <w:r>
+        <w:t>Em 2019, o karatê no Brasil contava com a participação de cerca de 250.000 praticantes vinculados a uma federação e 1.000.000 não federados (Confederação Brasileira de Karatê, 2020)</w:t>
+      </w:r>
+      <w:r>
+        <w:t xml:space="preserve">, o que demonstra a popularidade e a complexidade administrativa dessa modalidade. </w:t>
       </w:r>
     </w:p>
     <w:p>
@@ -312,12 +288,166 @@
         <w:pStyle w:val="TF-TEXTO"/>
       </w:pPr>
       <w:r>
-        <w:t>O tema da pesquisa deve ser abordado de forma clara e sucinta, identificando a situação ou o contexto no qual o problema está inserido. A visão geral do tema deve então ser afunilada até se chegar ao problema a ser pesquisado. Após o problema ter sido identificado, deve-se delimitar que aspectos ou elementos serão tratados. Em resumo, na introdução deve-se deixar bem claro o problema que se quer resolver com o desenvolvimento do trabalho.</w:t>
+        <w:t>A Associação Blumenau de Karatê, que registrou mais de 1.000 alunos matriculados nos últimos anos, enfrenta dificuldades crescentes na gestão de seus processos administrativos. De acordo com Oliveira (2024), a ausência de um sistema de gestão especializado impede a centralização e atualização eficaz das informações,</w:t>
+      </w:r>
+      <w:r>
+        <w:t xml:space="preserve"> o que </w:t>
+      </w:r>
+      <w:r>
+        <w:t>faz com que</w:t>
+      </w:r>
+      <w:r>
+        <w:t xml:space="preserve"> o trabalho administrativo se torn</w:t>
+      </w:r>
+      <w:r>
+        <w:t>e</w:t>
+      </w:r>
+      <w:r>
+        <w:t xml:space="preserve"> </w:t>
+      </w:r>
+      <w:r>
+        <w:t>lento e</w:t>
+      </w:r>
+      <w:r>
+        <w:t xml:space="preserve"> manual</w:t>
+      </w:r>
+      <w:r>
+        <w:t xml:space="preserve">, </w:t>
+      </w:r>
+      <w:r>
+        <w:t xml:space="preserve">e </w:t>
+      </w:r>
+      <w:r>
+        <w:t>demand</w:t>
+      </w:r>
+      <w:r>
+        <w:t>e</w:t>
+      </w:r>
+      <w:r>
+        <w:t xml:space="preserve"> </w:t>
+      </w:r>
+      <w:r>
+        <w:t xml:space="preserve">muitas horas de esforço para </w:t>
+      </w:r>
+      <w:r>
+        <w:t xml:space="preserve">fazer a gestão da </w:t>
+      </w:r>
+      <w:r>
+        <w:t>associação</w:t>
+      </w:r>
+      <w:r>
+        <w:t>.</w:t>
+      </w:r>
+      <w:r>
+        <w:t xml:space="preserve"> </w:t>
+      </w:r>
+      <w:r>
+        <w:t xml:space="preserve">Oliveira (2024) ressalta que devido ao grande número de matrículas, tem-se a dificuldade em controlar e atualizar o cadastro dos alunos, bem como acompanhar a periodicidade dos exames de graduação dos atletas. </w:t>
       </w:r>
     </w:p>
     <w:p>
       <w:pPr>
         <w:pStyle w:val="TF-TEXTO"/>
+      </w:pPr>
+      <w:r>
+        <w:t>Chiavenato (2020) enfatiza que uma gestão adequada é essencial para atingir metas com eficiência e otimizar o uso dos recursos em qualquer organização</w:t>
+      </w:r>
+      <w:r>
+        <w:t xml:space="preserve">. Em contrapartida, </w:t>
+      </w:r>
+      <w:r>
+        <w:t xml:space="preserve">Oliveira (2024) apresenta dificuldades em gerir de maneira eficiente a tesouraria da associação, uma vez que a emissão manual de boletos é um método não apenas demorado, mas também suscetível a erros. </w:t>
+      </w:r>
+      <w:r>
+        <w:t>Desta forma,</w:t>
+      </w:r>
+      <w:r>
+        <w:t xml:space="preserve"> evidencia</w:t>
+      </w:r>
+      <w:r>
+        <w:t>-se</w:t>
+      </w:r>
+      <w:r>
+        <w:t xml:space="preserve"> a necessidade de um sistema que facilite o controle financeiro da</w:t>
+      </w:r>
+      <w:r>
+        <w:t>s</w:t>
+      </w:r>
+      <w:r>
+        <w:t xml:space="preserve"> academia</w:t>
+      </w:r>
+      <w:r>
+        <w:t>s de karatê</w:t>
+      </w:r>
+      <w:r>
+        <w:t>, permitindo um gerenciamento mais eficiente de crédito, pagamentos e cobranças das mensalidades dos alunos.</w:t>
+      </w:r>
+      <w:r>
+        <w:t xml:space="preserve"> </w:t>
+      </w:r>
+      <w:r>
+        <w:t>Corroborando essa visão, Santos (2020) observa que o sucesso financeiro de uma empresa muitas vezes está relacionado a uma boa gestão financeira, aliada a ferramentas tecnológicas que auxiliam no monitoramento dos recursos econômicos.</w:t>
+      </w:r>
+      <w:r>
+        <w:t xml:space="preserve">  </w:t>
+      </w:r>
+    </w:p>
+    <w:p>
+      <w:pPr>
+        <w:pStyle w:val="TF-TEXTO"/>
+      </w:pPr>
+      <w:r>
+        <w:t xml:space="preserve">Somado a isso, a </w:t>
+      </w:r>
+      <w:r>
+        <w:t xml:space="preserve">comunicação entre os professores da associação e os alunos também é prejudicada, exigindo respostas individuais a perguntas enviadas por aplicativos de mensagens como WhatsApp ou por e-mail, o que torna o processo ainda mais </w:t>
+      </w:r>
+      <w:r>
+        <w:t>demorado</w:t>
+      </w:r>
+      <w:r>
+        <w:t xml:space="preserve"> e ineficiente</w:t>
+      </w:r>
+      <w:r>
+        <w:t xml:space="preserve"> (Oliveira, 2024)</w:t>
+      </w:r>
+      <w:r>
+        <w:t>.</w:t>
+      </w:r>
+    </w:p>
+    <w:p>
+      <w:pPr>
+        <w:pStyle w:val="TF-TEXTO"/>
+      </w:pPr>
+      <w:r>
+        <w:t xml:space="preserve"> Neste cenário, a gestão de academias de karatê apresenta uma série de questões que precisam ser investigadas, como: </w:t>
+      </w:r>
+      <w:r>
+        <w:t>Quais são as principais lacunas nos sistemas de gestão atuais para academias de karatê? Quais características específicas de um sistema de informação seriam mais adequadas para atender às necessidades de uma academia especializada em karatê?</w:t>
+      </w:r>
+      <w:r>
+        <w:t xml:space="preserve"> A identificação e análise dessas questões são essenciais para compreender como a administração dessas academias pode ser otimizada, considerando tanto a eficiência operacional quanto a experiência dos praticantes.</w:t>
+      </w:r>
+    </w:p>
+    <w:p>
+      <w:pPr>
+        <w:pStyle w:val="TF-TEXTO"/>
+      </w:pPr>
+      <w:r>
+        <w:t>Portanto, este estudo se concentra em investigar as particularidades do contexto administrativo de academias de karatê e as demandas específicas que essas instituições possuem em relação ao uso de tecnologias da informação, contribuindo para uma melhor compreensão das necessidades do setor e identificando as lacunas que dificultam sua administração eficiente.</w:t>
+      </w:r>
+    </w:p>
+    <w:p>
+      <w:pPr>
+        <w:pStyle w:val="TF-TEXTO"/>
+      </w:pPr>
+    </w:p>
+    <w:p>
+      <w:pPr>
+        <w:pStyle w:val="TF-TEXTO"/>
+        <w:rPr>
+          <w:b/>
+        </w:rPr>
       </w:pPr>
       <w:r>
         <w:rPr>
@@ -427,28 +557,22 @@
         <w:pStyle w:val="TF-TEXTO"/>
       </w:pPr>
       <w:r>
-        <w:t xml:space="preserve"> [Devem ser divididos em principal e específicos. O objetivo principal indica exatamente o que se quer fazer. Deve estar relacionado ao tema e ao problema apresentados na introdução. Para formular o objetivo, </w:t>
-      </w:r>
-      <w:r>
-        <w:t>deve-se pensar</w:t>
-      </w:r>
-      <w:r>
-        <w:t xml:space="preserve"> </w:t>
-      </w:r>
-      <w:r>
-        <w:t>na pergunta que ser</w:t>
-      </w:r>
-      <w:r>
-        <w:t>á</w:t>
-      </w:r>
-      <w:r>
-        <w:t xml:space="preserve"> respondida pelo estudo. O objetivo principal deve ser descrito em uma frase única, </w:t>
-      </w:r>
-      <w:r>
-        <w:t>usando o verbo no infinitivo</w:t>
-      </w:r>
-      <w:r>
-        <w:t>.]</w:t>
+        <w:t xml:space="preserve"> O objetivo </w:t>
+      </w:r>
+      <w:r>
+        <w:t xml:space="preserve">deste trabalho é disponibilizar um sistema </w:t>
+      </w:r>
+      <w:r>
+        <w:t>que facilite e acelere o processo de administração de academias de karatê</w:t>
+      </w:r>
+      <w:r>
+        <w:t xml:space="preserve">, bem como aproximar </w:t>
+      </w:r>
+      <w:r>
+        <w:t>os clientes e a academia</w:t>
+      </w:r>
+      <w:r>
+        <w:t>.</w:t>
       </w:r>
     </w:p>
     <w:p>
@@ -456,32 +580,29 @@
         <w:pStyle w:val="TF-TEXTO"/>
       </w:pPr>
       <w:r>
-        <w:t>O objetivo é...</w:t>
+        <w:t>Os objetivos específicos são:</w:t>
       </w:r>
     </w:p>
     <w:p>
       <w:pPr>
-        <w:pStyle w:val="TF-TEXTO"/>
-      </w:pPr>
-      <w:r>
-        <w:t>[</w:t>
-      </w:r>
-      <w:r>
-        <w:t>Os objetivos específicos detalham o objetivo principal ou definem subprodutos do trabalho. Também se relacionam a formas de validação ou avaliação do trabalho realizado. Os objetivos devem ser mensuráveis quanto a se e como foram ou não atingidos. Os objetivos específicos devem ser enumerados, usando verbos no infinitivo.</w:t>
-      </w:r>
-      <w:r>
-        <w:t xml:space="preserve"> Objetivos não são requisitos.</w:t>
-      </w:r>
-      <w:r>
-        <w:t>]</w:t>
+        <w:pStyle w:val="TF-ALNEA"/>
+      </w:pPr>
+      <w:r>
+        <w:t>monitorar a periodicidade dos exames de graduação;</w:t>
       </w:r>
     </w:p>
     <w:p>
       <w:pPr>
-        <w:pStyle w:val="TF-TEXTO"/>
-      </w:pPr>
-      <w:r>
-        <w:t>Os objetivos específicos são:</w:t>
+        <w:pStyle w:val="TF-ALNEA"/>
+      </w:pPr>
+      <w:r>
+        <w:t>controlar os pagamentos das mensalidades dos alunos de karatê</w:t>
+      </w:r>
+      <w:r>
+        <w:t>, propiciando gerenciamento das atividades envolvidas</w:t>
+      </w:r>
+      <w:r>
+        <w:t>;</w:t>
       </w:r>
     </w:p>
     <w:p>
@@ -489,45 +610,26 @@
         <w:pStyle w:val="TF-ALNEA"/>
       </w:pPr>
       <w:r>
-        <w:t>descrever o primeiro objetivo específico;</w:t>
+        <w:t xml:space="preserve">facilitar a comunicação entre professores de academias de karatê e os alunos e/ou responsáveis por meio de um </w:t>
+      </w:r>
+      <w:r>
+        <w:rPr>
+          <w:i/>
+          <w:iCs/>
+        </w:rPr>
+        <w:t>chatbot</w:t>
+      </w:r>
+      <w:r>
+        <w:t>.</w:t>
       </w:r>
     </w:p>
     <w:p>
       <w:pPr>
-        <w:pStyle w:val="TF-ALNEA"/>
-      </w:pPr>
-      <w:r>
-        <w:t>descrever o segundo objetivo específico;</w:t>
-      </w:r>
-    </w:p>
-    <w:p>
-      <w:pPr>
-        <w:pStyle w:val="TF-ALNEA"/>
-      </w:pPr>
-      <w:r>
-        <w:t>(...);</w:t>
-      </w:r>
-    </w:p>
-    <w:p>
-      <w:pPr>
-        <w:pStyle w:val="TF-ALNEA"/>
-      </w:pPr>
-      <w:r>
-        <w:t xml:space="preserve">descrever o </w:t>
-      </w:r>
-      <w:r>
-        <w:t>enésimo</w:t>
-      </w:r>
-      <w:r>
-        <w:t xml:space="preserve"> objetivo específico.</w:t>
-      </w:r>
-    </w:p>
-    <w:p>
-      <w:pPr>
         <w:pStyle w:val="Ttulo1"/>
       </w:pPr>
       <w:bookmarkStart w:id="23" w:name="_Toc419598587"/>
       <w:r>
+        <w:lastRenderedPageBreak/>
         <w:t xml:space="preserve">trabalhos </w:t>
       </w:r>
       <w:r>
@@ -736,7 +838,6 @@
       <w:r>
         <w:t xml:space="preserve">, </w:t>
       </w:r>
-      <w:commentRangeStart w:id="25"/>
       <w:r>
         <w:t xml:space="preserve">na </w:t>
       </w:r>
@@ -753,17 +854,7 @@
         <w:t>)</w:t>
       </w:r>
       <w:r>
-        <w:t xml:space="preserve"> </w:t>
-      </w:r>
-      <w:commentRangeEnd w:id="25"/>
-      <w:r>
-        <w:rPr>
-          <w:rStyle w:val="Refdecomentrio"/>
-        </w:rPr>
-        <w:commentReference w:id="25"/>
-      </w:r>
-      <w:r>
-        <w:t>e plataformas de aplicativos como PlayStore e AppStore</w:t>
+        <w:t xml:space="preserve"> e plataformas de aplicativos como PlayStore e AppStore</w:t>
       </w:r>
       <w:r>
         <w:t xml:space="preserve">. </w:t>
@@ -873,14 +964,20 @@
         <w:t xml:space="preserve">; CE3, </w:t>
       </w:r>
       <w:r>
-        <w:t xml:space="preserve">resultados mostrados </w:t>
-      </w:r>
-      <w:r>
-        <w:lastRenderedPageBreak/>
-        <w:t>a partir da quarta página de pesquisa</w:t>
-      </w:r>
-      <w:r>
-        <w:t>; e CE4, chatbots não relacionados ao público de academias, estúdios de artes marciais ou locais voltados para atividades físicas</w:t>
+        <w:t>resultados mostrados a partir da quarta página de pesquisa</w:t>
+      </w:r>
+      <w:r>
+        <w:t xml:space="preserve">; e CE4, </w:t>
+      </w:r>
+      <w:r>
+        <w:rPr>
+          <w:i/>
+          <w:iCs/>
+        </w:rPr>
+        <w:t>chatbots</w:t>
+      </w:r>
+      <w:r>
+        <w:t xml:space="preserve"> não relacionados ao público de academias, estúdios de artes marciais ou locais voltados para atividades físicas</w:t>
       </w:r>
       <w:r>
         <w:t>.</w:t>
@@ -920,7 +1017,7 @@
       <w:pPr>
         <w:pStyle w:val="TF-LEGENDA"/>
       </w:pPr>
-      <w:bookmarkStart w:id="26" w:name="_Ref175427137"/>
+      <w:bookmarkStart w:id="25" w:name="_Ref175427137"/>
       <w:r>
         <w:t xml:space="preserve">Quadro </w:t>
       </w:r>
@@ -942,7 +1039,7 @@
       <w:r>
         <w:fldChar w:fldCharType="end"/>
       </w:r>
-      <w:bookmarkEnd w:id="26"/>
+      <w:bookmarkEnd w:id="25"/>
       <w:r>
         <w:t xml:space="preserve"> - </w:t>
       </w:r>
@@ -977,10 +1074,10 @@
         <w:tblLook w:val="04A0" w:firstRow="1" w:lastRow="0" w:firstColumn="1" w:lastColumn="0" w:noHBand="0" w:noVBand="1"/>
       </w:tblPr>
       <w:tblGrid>
-        <w:gridCol w:w="2552"/>
-        <w:gridCol w:w="3560"/>
-        <w:gridCol w:w="1369"/>
-        <w:gridCol w:w="1575"/>
+        <w:gridCol w:w="2258"/>
+        <w:gridCol w:w="4098"/>
+        <w:gridCol w:w="1127"/>
+        <w:gridCol w:w="1573"/>
       </w:tblGrid>
       <w:tr>
         <w:trPr>
@@ -989,7 +1086,7 @@
         </w:trPr>
         <w:tc>
           <w:tcPr>
-            <w:tcW w:w="2552" w:type="dxa"/>
+            <w:tcW w:w="2263" w:type="dxa"/>
             <w:shd w:val="clear" w:color="auto" w:fill="A6A6A6"/>
             <w:vAlign w:val="center"/>
           </w:tcPr>
@@ -1012,7 +1109,7 @@
         </w:tc>
         <w:tc>
           <w:tcPr>
-            <w:tcW w:w="3560" w:type="dxa"/>
+            <w:tcW w:w="4111" w:type="dxa"/>
             <w:shd w:val="clear" w:color="auto" w:fill="A6A6A6"/>
             <w:vAlign w:val="center"/>
           </w:tcPr>
@@ -1035,7 +1132,7 @@
         </w:tc>
         <w:tc>
           <w:tcPr>
-            <w:tcW w:w="1369" w:type="dxa"/>
+            <w:tcW w:w="1107" w:type="dxa"/>
             <w:shd w:val="clear" w:color="auto" w:fill="A6A6A6"/>
           </w:tcPr>
           <w:p>
@@ -1081,12 +1178,12 @@
       </w:tr>
       <w:tr>
         <w:trPr>
-          <w:trHeight w:val="482"/>
+          <w:trHeight w:val="78"/>
           <w:jc w:val="center"/>
         </w:trPr>
         <w:tc>
           <w:tcPr>
-            <w:tcW w:w="2552" w:type="dxa"/>
+            <w:tcW w:w="2263" w:type="dxa"/>
             <w:shd w:val="clear" w:color="auto" w:fill="auto"/>
             <w:vAlign w:val="center"/>
           </w:tcPr>
@@ -1094,23 +1191,15 @@
             <w:pPr>
               <w:pStyle w:val="TF-TEXTOQUADRO"/>
               <w:jc w:val="both"/>
-              <w:rPr>
-                <w:sz w:val="18"/>
-                <w:szCs w:val="18"/>
-              </w:rPr>
             </w:pPr>
             <w:r>
-              <w:rPr>
-                <w:sz w:val="18"/>
-                <w:szCs w:val="18"/>
-              </w:rPr>
               <w:t xml:space="preserve">Sistema de cadastro de alunos de karatê. </w:t>
             </w:r>
           </w:p>
         </w:tc>
         <w:tc>
           <w:tcPr>
-            <w:tcW w:w="3560" w:type="dxa"/>
+            <w:tcW w:w="4111" w:type="dxa"/>
             <w:shd w:val="clear" w:color="auto" w:fill="auto"/>
             <w:vAlign w:val="center"/>
           </w:tcPr>
@@ -1118,38 +1207,23 @@
             <w:pPr>
               <w:pStyle w:val="TF-TEXTOQUADRO"/>
               <w:jc w:val="both"/>
-              <w:rPr>
-                <w:sz w:val="18"/>
-                <w:szCs w:val="18"/>
-              </w:rPr>
             </w:pPr>
             <w:r>
-              <w:rPr>
-                <w:sz w:val="18"/>
-                <w:szCs w:val="18"/>
-              </w:rPr>
               <w:t>(“Sistema” OR “Aplicação”) AND “Cadastro de alunos” AND (“Karate” OR “Artes Marciais”)</w:t>
             </w:r>
           </w:p>
         </w:tc>
         <w:tc>
           <w:tcPr>
-            <w:tcW w:w="1369" w:type="dxa"/>
+            <w:tcW w:w="1107" w:type="dxa"/>
+            <w:vAlign w:val="center"/>
           </w:tcPr>
           <w:p>
             <w:pPr>
               <w:pStyle w:val="TF-TEXTOQUADRO"/>
-              <w:jc w:val="both"/>
-              <w:rPr>
-                <w:sz w:val="18"/>
-                <w:szCs w:val="18"/>
-              </w:rPr>
+              <w:jc w:val="center"/>
             </w:pPr>
             <w:r>
-              <w:rPr>
-                <w:sz w:val="18"/>
-                <w:szCs w:val="18"/>
-              </w:rPr>
               <w:t>Google Acadêmico</w:t>
             </w:r>
           </w:p>
@@ -1163,38 +1237,9 @@
             <w:pPr>
               <w:pStyle w:val="TF-TEXTOQUADRO"/>
               <w:jc w:val="both"/>
-              <w:rPr>
-                <w:sz w:val="18"/>
-                <w:szCs w:val="18"/>
-              </w:rPr>
             </w:pPr>
             <w:r>
-              <w:rPr>
-                <w:sz w:val="18"/>
-                <w:szCs w:val="18"/>
-              </w:rPr>
-              <w:t>‌</w:t>
-            </w:r>
-            <w:r>
-              <w:rPr>
-                <w:sz w:val="18"/>
-                <w:szCs w:val="18"/>
-              </w:rPr>
-              <w:t>(</w:t>
-            </w:r>
-            <w:r>
-              <w:rPr>
-                <w:sz w:val="18"/>
-                <w:szCs w:val="18"/>
-              </w:rPr>
-              <w:t>NextFit</w:t>
-            </w:r>
-            <w:r>
-              <w:rPr>
-                <w:sz w:val="18"/>
-                <w:szCs w:val="18"/>
-              </w:rPr>
-              <w:t>, c2024)</w:t>
+              <w:t>‌(NextFit, c2024)</w:t>
             </w:r>
           </w:p>
         </w:tc>
@@ -1206,7 +1251,7 @@
         </w:trPr>
         <w:tc>
           <w:tcPr>
-            <w:tcW w:w="2552" w:type="dxa"/>
+            <w:tcW w:w="2263" w:type="dxa"/>
             <w:shd w:val="clear" w:color="auto" w:fill="auto"/>
             <w:vAlign w:val="center"/>
           </w:tcPr>
@@ -1214,23 +1259,15 @@
             <w:pPr>
               <w:pStyle w:val="TF-TEXTOQUADRO"/>
               <w:jc w:val="both"/>
-              <w:rPr>
-                <w:sz w:val="18"/>
-                <w:szCs w:val="18"/>
-              </w:rPr>
             </w:pPr>
             <w:r>
-              <w:rPr>
-                <w:sz w:val="18"/>
-                <w:szCs w:val="18"/>
-              </w:rPr>
               <w:t xml:space="preserve">Sistema para academias de artes marciais. </w:t>
             </w:r>
           </w:p>
         </w:tc>
         <w:tc>
           <w:tcPr>
-            <w:tcW w:w="3560" w:type="dxa"/>
+            <w:tcW w:w="4111" w:type="dxa"/>
             <w:shd w:val="clear" w:color="auto" w:fill="auto"/>
             <w:vAlign w:val="center"/>
           </w:tcPr>
@@ -1238,33 +1275,38 @@
             <w:pPr>
               <w:pStyle w:val="TF-TEXTOQUADRO"/>
               <w:jc w:val="both"/>
-              <w:rPr>
-                <w:sz w:val="18"/>
-                <w:szCs w:val="18"/>
-              </w:rPr>
             </w:pPr>
             <w:r>
-              <w:rPr>
-                <w:sz w:val="18"/>
-                <w:szCs w:val="18"/>
-              </w:rPr>
               <w:t>“Sistema” AND (“Artes Marciais” OR “Academia”)</w:t>
             </w:r>
           </w:p>
         </w:tc>
         <w:tc>
           <w:tcPr>
-            <w:tcW w:w="1369" w:type="dxa"/>
+            <w:tcW w:w="1107" w:type="dxa"/>
+            <w:vAlign w:val="center"/>
           </w:tcPr>
           <w:p>
             <w:pPr>
               <w:pStyle w:val="TF-TEXTOQUADRO"/>
-              <w:jc w:val="both"/>
-              <w:rPr>
-                <w:sz w:val="18"/>
-                <w:szCs w:val="18"/>
-              </w:rPr>
+              <w:tabs>
+                <w:tab w:val="left" w:pos="547"/>
+              </w:tabs>
+              <w:jc w:val="center"/>
             </w:pPr>
+            <w:commentRangeStart w:id="26"/>
+            <w:r>
+              <w:t>Google Acadêmico</w:t>
+            </w:r>
+            <w:commentRangeEnd w:id="26"/>
+            <w:r>
+              <w:rPr>
+                <w:rStyle w:val="Refdecomentrio"/>
+                <w:sz w:val="20"/>
+                <w:szCs w:val="20"/>
+              </w:rPr>
+              <w:commentReference w:id="26"/>
+            </w:r>
           </w:p>
         </w:tc>
         <w:tc>
@@ -1276,16 +1318,8 @@
             <w:pPr>
               <w:pStyle w:val="TF-TEXTOQUADRO"/>
               <w:jc w:val="both"/>
-              <w:rPr>
-                <w:sz w:val="18"/>
-                <w:szCs w:val="18"/>
-              </w:rPr>
             </w:pPr>
             <w:r>
-              <w:rPr>
-                <w:sz w:val="18"/>
-                <w:szCs w:val="18"/>
-              </w:rPr>
               <w:t>(GymDesk, c2022)</w:t>
             </w:r>
           </w:p>
@@ -1293,11 +1327,12 @@
       </w:tr>
       <w:tr>
         <w:trPr>
+          <w:trHeight w:val="75"/>
           <w:jc w:val="center"/>
         </w:trPr>
         <w:tc>
           <w:tcPr>
-            <w:tcW w:w="2552" w:type="dxa"/>
+            <w:tcW w:w="2263" w:type="dxa"/>
             <w:shd w:val="clear" w:color="auto" w:fill="auto"/>
             <w:vAlign w:val="center"/>
           </w:tcPr>
@@ -1305,32 +1340,34 @@
             <w:pPr>
               <w:pStyle w:val="TF-TEXTOQUADRO"/>
               <w:jc w:val="both"/>
-              <w:rPr>
-                <w:sz w:val="18"/>
-                <w:szCs w:val="18"/>
-              </w:rPr>
             </w:pPr>
             <w:r>
               <w:rPr>
                 <w:i/>
                 <w:iCs/>
-                <w:sz w:val="18"/>
-                <w:szCs w:val="18"/>
               </w:rPr>
               <w:t>ChatBot</w:t>
             </w:r>
             <w:r>
-              <w:rPr>
-                <w:sz w:val="18"/>
-                <w:szCs w:val="18"/>
-              </w:rPr>
-              <w:t xml:space="preserve"> para academias. </w:t>
+              <w:t xml:space="preserve"> para academias</w:t>
+            </w:r>
+            <w:r>
+              <w:t xml:space="preserve">, estúdios de artes </w:t>
+            </w:r>
+            <w:r>
+              <w:t xml:space="preserve">marciais </w:t>
+            </w:r>
+            <w:r>
+              <w:t>ou locais que cuidem da saúde</w:t>
+            </w:r>
+            <w:r>
+              <w:t xml:space="preserve">. </w:t>
             </w:r>
           </w:p>
         </w:tc>
         <w:tc>
           <w:tcPr>
-            <w:tcW w:w="3560" w:type="dxa"/>
+            <w:tcW w:w="4111" w:type="dxa"/>
             <w:shd w:val="clear" w:color="auto" w:fill="auto"/>
             <w:vAlign w:val="center"/>
           </w:tcPr>
@@ -1338,33 +1375,35 @@
             <w:pPr>
               <w:pStyle w:val="TF-TEXTOQUADRO"/>
               <w:jc w:val="both"/>
-              <w:rPr>
-                <w:sz w:val="18"/>
-                <w:szCs w:val="18"/>
-              </w:rPr>
             </w:pPr>
             <w:r>
-              <w:rPr>
-                <w:sz w:val="18"/>
-                <w:szCs w:val="18"/>
-              </w:rPr>
               <w:t>“ChatBot” AND (“Academia” OR “fitness” OR “Arte marcial” OR “Karatê)</w:t>
             </w:r>
           </w:p>
         </w:tc>
         <w:tc>
           <w:tcPr>
-            <w:tcW w:w="1369" w:type="dxa"/>
+            <w:tcW w:w="1107" w:type="dxa"/>
+            <w:vAlign w:val="center"/>
           </w:tcPr>
           <w:p>
             <w:pPr>
               <w:pStyle w:val="TF-TEXTOQUADRO"/>
-              <w:jc w:val="both"/>
-              <w:rPr>
-                <w:sz w:val="18"/>
-                <w:szCs w:val="18"/>
-              </w:rPr>
+              <w:jc w:val="center"/>
             </w:pPr>
+            <w:commentRangeStart w:id="27"/>
+            <w:r>
+              <w:t>Google Acadêmico</w:t>
+            </w:r>
+            <w:commentRangeEnd w:id="27"/>
+            <w:r>
+              <w:rPr>
+                <w:rStyle w:val="Refdecomentrio"/>
+                <w:sz w:val="20"/>
+                <w:szCs w:val="20"/>
+              </w:rPr>
+              <w:commentReference w:id="27"/>
+            </w:r>
           </w:p>
         </w:tc>
         <w:tc>
@@ -1376,16 +1415,8 @@
             <w:pPr>
               <w:pStyle w:val="TF-TEXTOQUADRO"/>
               <w:jc w:val="both"/>
-              <w:rPr>
-                <w:sz w:val="18"/>
-                <w:szCs w:val="18"/>
-              </w:rPr>
             </w:pPr>
             <w:r>
-              <w:rPr>
-                <w:sz w:val="18"/>
-                <w:szCs w:val="18"/>
-              </w:rPr>
               <w:t>(MindBody, c2020)</w:t>
             </w:r>
           </w:p>
@@ -1493,7 +1524,7 @@
       <w:pPr>
         <w:pStyle w:val="TF-LEGENDA"/>
       </w:pPr>
-      <w:bookmarkStart w:id="27" w:name="_Ref175426302"/>
+      <w:bookmarkStart w:id="28" w:name="_Ref175426302"/>
       <w:r>
         <w:t xml:space="preserve">Tabela </w:t>
       </w:r>
@@ -1512,7 +1543,7 @@
       <w:r>
         <w:fldChar w:fldCharType="end"/>
       </w:r>
-      <w:bookmarkEnd w:id="27"/>
+      <w:bookmarkEnd w:id="28"/>
       <w:r>
         <w:t xml:space="preserve"> - Critérios de qualidade</w:t>
       </w:r>
@@ -1530,9 +1561,9 @@
         <w:tblLook w:val="04A0" w:firstRow="1" w:lastRow="0" w:firstColumn="1" w:lastColumn="0" w:noHBand="0" w:noVBand="1"/>
       </w:tblPr>
       <w:tblGrid>
-        <w:gridCol w:w="1413"/>
-        <w:gridCol w:w="5812"/>
-        <w:gridCol w:w="1564"/>
+        <w:gridCol w:w="567"/>
+        <w:gridCol w:w="7614"/>
+        <w:gridCol w:w="608"/>
       </w:tblGrid>
       <w:tr>
         <w:trPr>
@@ -1541,7 +1572,7 @@
         </w:trPr>
         <w:tc>
           <w:tcPr>
-            <w:tcW w:w="1413" w:type="dxa"/>
+            <w:tcW w:w="567" w:type="dxa"/>
             <w:shd w:val="clear" w:color="auto" w:fill="A6A6A6"/>
             <w:vAlign w:val="center"/>
           </w:tcPr>
@@ -1565,7 +1596,7 @@
         </w:tc>
         <w:tc>
           <w:tcPr>
-            <w:tcW w:w="5812" w:type="dxa"/>
+            <w:tcW w:w="7614" w:type="dxa"/>
             <w:shd w:val="clear" w:color="auto" w:fill="A6A6A6"/>
             <w:vAlign w:val="center"/>
           </w:tcPr>
@@ -1589,7 +1620,7 @@
         </w:tc>
         <w:tc>
           <w:tcPr>
-            <w:tcW w:w="1564" w:type="dxa"/>
+            <w:tcW w:w="608" w:type="dxa"/>
             <w:shd w:val="clear" w:color="auto" w:fill="A6A6A6"/>
             <w:vAlign w:val="center"/>
           </w:tcPr>
@@ -1618,7 +1649,7 @@
         </w:trPr>
         <w:tc>
           <w:tcPr>
-            <w:tcW w:w="1413" w:type="dxa"/>
+            <w:tcW w:w="567" w:type="dxa"/>
             <w:shd w:val="clear" w:color="auto" w:fill="auto"/>
           </w:tcPr>
           <w:p>
@@ -1633,12 +1664,14 @@
         </w:tc>
         <w:tc>
           <w:tcPr>
-            <w:tcW w:w="5812" w:type="dxa"/>
+            <w:tcW w:w="7614" w:type="dxa"/>
             <w:shd w:val="clear" w:color="auto" w:fill="auto"/>
+            <w:vAlign w:val="center"/>
           </w:tcPr>
           <w:p>
             <w:pPr>
               <w:pStyle w:val="TF-TEXTOQUADRO"/>
+              <w:jc w:val="both"/>
             </w:pPr>
             <w:r>
               <w:t xml:space="preserve">Solução </w:t>
@@ -1650,7 +1683,8 @@
         </w:tc>
         <w:tc>
           <w:tcPr>
-            <w:tcW w:w="1564" w:type="dxa"/>
+            <w:tcW w:w="608" w:type="dxa"/>
+            <w:vAlign w:val="center"/>
           </w:tcPr>
           <w:p>
             <w:pPr>
@@ -1669,7 +1703,7 @@
         </w:trPr>
         <w:tc>
           <w:tcPr>
-            <w:tcW w:w="1413" w:type="dxa"/>
+            <w:tcW w:w="567" w:type="dxa"/>
             <w:shd w:val="clear" w:color="auto" w:fill="auto"/>
           </w:tcPr>
           <w:p>
@@ -1684,12 +1718,14 @@
         </w:tc>
         <w:tc>
           <w:tcPr>
-            <w:tcW w:w="5812" w:type="dxa"/>
+            <w:tcW w:w="7614" w:type="dxa"/>
             <w:shd w:val="clear" w:color="auto" w:fill="auto"/>
+            <w:vAlign w:val="center"/>
           </w:tcPr>
           <w:p>
             <w:pPr>
               <w:pStyle w:val="TF-TEXTOQUADRO"/>
+              <w:jc w:val="both"/>
             </w:pPr>
             <w:r>
               <w:t xml:space="preserve">Solução </w:t>
@@ -1701,7 +1737,8 @@
         </w:tc>
         <w:tc>
           <w:tcPr>
-            <w:tcW w:w="1564" w:type="dxa"/>
+            <w:tcW w:w="608" w:type="dxa"/>
+            <w:vAlign w:val="center"/>
           </w:tcPr>
           <w:p>
             <w:pPr>
@@ -1720,7 +1757,7 @@
         </w:trPr>
         <w:tc>
           <w:tcPr>
-            <w:tcW w:w="1413" w:type="dxa"/>
+            <w:tcW w:w="567" w:type="dxa"/>
             <w:shd w:val="clear" w:color="auto" w:fill="auto"/>
           </w:tcPr>
           <w:p>
@@ -1735,12 +1772,14 @@
         </w:tc>
         <w:tc>
           <w:tcPr>
-            <w:tcW w:w="5812" w:type="dxa"/>
+            <w:tcW w:w="7614" w:type="dxa"/>
             <w:shd w:val="clear" w:color="auto" w:fill="auto"/>
+            <w:vAlign w:val="center"/>
           </w:tcPr>
           <w:p>
             <w:pPr>
               <w:pStyle w:val="TF-TEXTOQUADRO"/>
+              <w:jc w:val="both"/>
             </w:pPr>
             <w:r>
               <w:t xml:space="preserve">Solução </w:t>
@@ -1752,7 +1791,8 @@
         </w:tc>
         <w:tc>
           <w:tcPr>
-            <w:tcW w:w="1564" w:type="dxa"/>
+            <w:tcW w:w="608" w:type="dxa"/>
+            <w:vAlign w:val="center"/>
           </w:tcPr>
           <w:p>
             <w:pPr>
@@ -1771,7 +1811,7 @@
         </w:trPr>
         <w:tc>
           <w:tcPr>
-            <w:tcW w:w="1413" w:type="dxa"/>
+            <w:tcW w:w="567" w:type="dxa"/>
             <w:shd w:val="clear" w:color="auto" w:fill="auto"/>
           </w:tcPr>
           <w:p>
@@ -1786,12 +1826,14 @@
         </w:tc>
         <w:tc>
           <w:tcPr>
-            <w:tcW w:w="5812" w:type="dxa"/>
+            <w:tcW w:w="7614" w:type="dxa"/>
             <w:shd w:val="clear" w:color="auto" w:fill="auto"/>
+            <w:vAlign w:val="center"/>
           </w:tcPr>
           <w:p>
             <w:pPr>
               <w:pStyle w:val="TF-TEXTOQUADRO"/>
+              <w:jc w:val="both"/>
             </w:pPr>
             <w:r>
               <w:t xml:space="preserve">Solução </w:t>
@@ -1831,7 +1873,8 @@
         </w:tc>
         <w:tc>
           <w:tcPr>
-            <w:tcW w:w="1564" w:type="dxa"/>
+            <w:tcW w:w="608" w:type="dxa"/>
+            <w:vAlign w:val="center"/>
           </w:tcPr>
           <w:p>
             <w:pPr>
@@ -1850,7 +1893,7 @@
         </w:trPr>
         <w:tc>
           <w:tcPr>
-            <w:tcW w:w="1413" w:type="dxa"/>
+            <w:tcW w:w="567" w:type="dxa"/>
             <w:shd w:val="clear" w:color="auto" w:fill="auto"/>
           </w:tcPr>
           <w:p>
@@ -1862,12 +1905,14 @@
         </w:tc>
         <w:tc>
           <w:tcPr>
-            <w:tcW w:w="5812" w:type="dxa"/>
+            <w:tcW w:w="7614" w:type="dxa"/>
             <w:shd w:val="clear" w:color="auto" w:fill="auto"/>
+            <w:vAlign w:val="center"/>
           </w:tcPr>
           <w:p>
             <w:pPr>
               <w:pStyle w:val="TF-TEXTOQUADRO"/>
+              <w:jc w:val="both"/>
               <w:rPr>
                 <w:b/>
                 <w:bCs/>
@@ -1884,7 +1929,8 @@
         </w:tc>
         <w:tc>
           <w:tcPr>
-            <w:tcW w:w="1564" w:type="dxa"/>
+            <w:tcW w:w="608" w:type="dxa"/>
+            <w:vAlign w:val="center"/>
           </w:tcPr>
           <w:p>
             <w:pPr>
@@ -1914,7 +1960,13 @@
         <w:pStyle w:val="TF-TEXTO"/>
       </w:pPr>
       <w:r>
-        <w:t xml:space="preserve">Os quatro resultados apresentados no </w:t>
+        <w:t xml:space="preserve">Os </w:t>
+      </w:r>
+      <w:r>
+        <w:t xml:space="preserve">três </w:t>
+      </w:r>
+      <w:r>
+        <w:t xml:space="preserve">resultados apresentados no </w:t>
       </w:r>
       <w:r>
         <w:fldChar w:fldCharType="begin"/>
@@ -1938,7 +1990,13 @@
         <w:fldChar w:fldCharType="end"/>
       </w:r>
       <w:r>
-        <w:t xml:space="preserve"> foram analisados pelos CI e três deles foram selecionados. O</w:t>
+        <w:t xml:space="preserve"> foram analisados pelos CI e </w:t>
+      </w:r>
+      <w:r>
+        <w:t>todos</w:t>
+      </w:r>
+      <w:r>
+        <w:t xml:space="preserve"> foram selecionados. O</w:t>
       </w:r>
       <w:r>
         <w:t xml:space="preserve"> sistema NextFit (c2024) alcançou um total de </w:t>
@@ -2000,11 +2058,12 @@
       <w:pPr>
         <w:pStyle w:val="Ttulo2"/>
       </w:pPr>
-      <w:bookmarkStart w:id="28" w:name="_Ref174735373"/>
-      <w:r>
+      <w:bookmarkStart w:id="29" w:name="_Ref174735373"/>
+      <w:r>
+        <w:lastRenderedPageBreak/>
         <w:t>Síntese dos Trabalhos Correlatos</w:t>
       </w:r>
-      <w:bookmarkEnd w:id="28"/>
+      <w:bookmarkEnd w:id="29"/>
     </w:p>
     <w:p>
       <w:pPr>
@@ -2116,7 +2175,7 @@
         <w:fldChar w:fldCharType="end"/>
       </w:r>
       <w:r>
-        <w:t xml:space="preserve"> ) </w:t>
+        <w:t xml:space="preserve">) </w:t>
       </w:r>
       <w:r>
         <w:t xml:space="preserve">é o de </w:t>
@@ -2212,7 +2271,37 @@
         <w:pStyle w:val="TF-TEXTO"/>
       </w:pPr>
       <w:r>
-        <w:t>O trabalho de ‌NextFit (c2024) assemelha-se com o objetivo proposto neste trabalho, pois permite que os usuários façam a gestão da sua academia de artes marciais. Por meio do cadastro de alunos, agendamento de aulas, control</w:t>
+        <w:t>O trabalho de ‌NextFit (c2024)</w:t>
+      </w:r>
+      <w:r>
+        <w:t xml:space="preserve">, </w:t>
+      </w:r>
+      <w:r>
+        <w:fldChar w:fldCharType="begin"/>
+      </w:r>
+      <w:r>
+        <w:instrText xml:space="preserve"> REF _Ref174738304 \h </w:instrText>
+      </w:r>
+      <w:r>
+        <w:fldChar w:fldCharType="separate"/>
+      </w:r>
+      <w:r>
+        <w:t xml:space="preserve">Quadro </w:t>
+      </w:r>
+      <w:r>
+        <w:rPr>
+          <w:noProof/>
+        </w:rPr>
+        <w:t>2</w:t>
+      </w:r>
+      <w:r>
+        <w:fldChar w:fldCharType="end"/>
+      </w:r>
+      <w:r>
+        <w:t xml:space="preserve">, </w:t>
+      </w:r>
+      <w:r>
+        <w:t>assemelha-se com o objetivo proposto neste trabalho, pois permite que os usuários façam a gestão da sua academia de artes marciais. Por meio do cadastro de alunos, agendamento de aulas, control</w:t>
       </w:r>
       <w:r>
         <w:t xml:space="preserve">e de mensalidades e emissão de relatórios, visa facilitar e acelerar a gestão, aumentando assim, os lucros e diminuindo o tempo gasto na gestão administrativa. </w:t>
@@ -2258,39 +2347,36 @@
         <w:t>ot</w:t>
       </w:r>
       <w:r>
-        <w:t xml:space="preserve"> para sanar dúvidas ou auxiliar em outros processos administrativos. O </w:t>
-      </w:r>
-      <w:r>
-        <w:fldChar w:fldCharType="begin"/>
-      </w:r>
-      <w:r>
-        <w:instrText xml:space="preserve"> REF _Ref174738304 \h </w:instrText>
-      </w:r>
-      <w:r>
-        <w:fldChar w:fldCharType="separate"/>
-      </w:r>
-      <w:r>
-        <w:t xml:space="preserve">Quadro </w:t>
-      </w:r>
-      <w:r>
-        <w:rPr>
-          <w:noProof/>
-        </w:rPr>
-        <w:t>2</w:t>
-      </w:r>
-      <w:r>
-        <w:fldChar w:fldCharType="end"/>
-      </w:r>
-      <w:r>
-        <w:t xml:space="preserve"> traz a síntese desse trabalho.</w:t>
+        <w:t xml:space="preserve"> para sanar dúvidas ou auxiliar em outros processos administrativos</w:t>
+      </w:r>
+      <w:r>
+        <w:t xml:space="preserve"> </w:t>
+      </w:r>
+      <w:r>
+        <w:t>‌</w:t>
+      </w:r>
+      <w:r>
+        <w:t>(</w:t>
+      </w:r>
+      <w:r>
+        <w:t>NextFit</w:t>
+      </w:r>
+      <w:r>
+        <w:t xml:space="preserve">, </w:t>
+      </w:r>
+      <w:r>
+        <w:t>c2024)</w:t>
+      </w:r>
+      <w:r>
+        <w:t xml:space="preserve">. </w:t>
       </w:r>
     </w:p>
     <w:p>
       <w:pPr>
         <w:pStyle w:val="TF-LEGENDA"/>
       </w:pPr>
-      <w:bookmarkStart w:id="29" w:name="_Ref174738304"/>
-      <w:bookmarkStart w:id="30" w:name="_Ref520281304"/>
+      <w:bookmarkStart w:id="30" w:name="_Ref174738304"/>
+      <w:bookmarkStart w:id="31" w:name="_Ref520281304"/>
       <w:r>
         <w:t xml:space="preserve">Quadro </w:t>
       </w:r>
@@ -2315,8 +2401,8 @@
         </w:rPr>
         <w:fldChar w:fldCharType="end"/>
       </w:r>
-      <w:bookmarkEnd w:id="29"/>
       <w:bookmarkEnd w:id="30"/>
+      <w:bookmarkEnd w:id="31"/>
       <w:r>
         <w:t xml:space="preserve"> – </w:t>
       </w:r>
@@ -2639,7 +2725,6 @@
                 <w:sz w:val="18"/>
                 <w:szCs w:val="18"/>
               </w:rPr>
-              <w:lastRenderedPageBreak/>
               <w:t>Resultados e conclusões</w:t>
             </w:r>
           </w:p>
@@ -2702,10 +2787,45 @@
       </w:r>
       <w:r>
         <w:rPr>
-          <w:sz w:val="18"/>
-          <w:szCs w:val="18"/>
-        </w:rPr>
-        <w:t xml:space="preserve">GymDesk (c2022) também </w:t>
+          <w:szCs w:val="18"/>
+        </w:rPr>
+        <w:t>GymDesk (c2022)</w:t>
+      </w:r>
+      <w:r>
+        <w:rPr>
+          <w:szCs w:val="18"/>
+        </w:rPr>
+        <w:t xml:space="preserve">, </w:t>
+      </w:r>
+      <w:r>
+        <w:fldChar w:fldCharType="begin"/>
+      </w:r>
+      <w:r>
+        <w:instrText xml:space="preserve"> REF _Ref174738638 \h  \* MERGEFORMAT </w:instrText>
+      </w:r>
+      <w:r>
+        <w:fldChar w:fldCharType="separate"/>
+      </w:r>
+      <w:r>
+        <w:t xml:space="preserve">Quadro </w:t>
+      </w:r>
+      <w:r>
+        <w:rPr>
+          <w:noProof/>
+        </w:rPr>
+        <w:t>3</w:t>
+      </w:r>
+      <w:r>
+        <w:fldChar w:fldCharType="end"/>
+      </w:r>
+      <w:r>
+        <w:t>,</w:t>
+      </w:r>
+      <w:r>
+        <w:rPr>
+          <w:szCs w:val="18"/>
+        </w:rPr>
+        <w:t xml:space="preserve"> também </w:t>
       </w:r>
       <w:r>
         <w:t>possui características semelhantes a este trabalho, pois visa controlar o cadastro de clientes/alunos, bem como fazer o gerenciamento do faturamento e mensalidades nas</w:t>
@@ -2714,27 +2834,13 @@
         <w:t xml:space="preserve"> academias de artes marciais</w:t>
       </w:r>
       <w:r>
-        <w:t xml:space="preserve">, por meio da emissão de relatórios e automatização de processos. Com o uso de gráficos e relatórios, permite que o aluno acompanhe seu desempenho e se mantenha motivado a continuar com os treinos. Difere-se do </w:t>
-      </w:r>
-      <w:commentRangeStart w:id="31"/>
-      <w:r>
-        <w:t xml:space="preserve">trabalho </w:t>
+        <w:t xml:space="preserve">, por meio da emissão de relatórios e automatização de processos. Com o uso de gráficos e relatórios, permite que o aluno acompanhe seu desempenho e se mantenha motivado a continuar com os treinos. Difere-se do trabalho </w:t>
       </w:r>
       <w:r>
         <w:t>proposto</w:t>
       </w:r>
       <w:r>
-        <w:t xml:space="preserve">, </w:t>
-      </w:r>
-      <w:commentRangeEnd w:id="31"/>
-      <w:r>
-        <w:rPr>
-          <w:rStyle w:val="Refdecomentrio"/>
-        </w:rPr>
-        <w:commentReference w:id="31"/>
-      </w:r>
-      <w:r>
-        <w:t xml:space="preserve">pois possui estratégias de marketing para atrair e manter mais clientes ativos, além de não possuir um </w:t>
+        <w:t xml:space="preserve">, pois possui estratégias de marketing para atrair e manter mais clientes ativos, além de não possuir um </w:t>
       </w:r>
       <w:r>
         <w:rPr>
@@ -2765,31 +2871,31 @@
         <w:t>ot</w:t>
       </w:r>
       <w:r>
-        <w:t xml:space="preserve"> para auxiliar no suporte ao cliente. No </w:t>
-      </w:r>
-      <w:r>
-        <w:fldChar w:fldCharType="begin"/>
-      </w:r>
-      <w:r>
-        <w:instrText xml:space="preserve"> REF _Ref174738638 \h </w:instrText>
-      </w:r>
-      <w:r>
-        <w:fldChar w:fldCharType="separate"/>
-      </w:r>
-      <w:r>
-        <w:t xml:space="preserve">Quadro </w:t>
-      </w:r>
-      <w:r>
-        <w:rPr>
-          <w:noProof/>
-        </w:rPr>
-        <w:t>3</w:t>
-      </w:r>
-      <w:r>
-        <w:fldChar w:fldCharType="end"/>
-      </w:r>
-      <w:r>
-        <w:t xml:space="preserve"> é possível verificar a síntese desse trabalho.</w:t>
+        <w:t xml:space="preserve"> para auxiliar no suporte ao cliente</w:t>
+      </w:r>
+      <w:r>
+        <w:t xml:space="preserve"> (</w:t>
+      </w:r>
+      <w:r>
+        <w:rPr>
+          <w:szCs w:val="18"/>
+        </w:rPr>
+        <w:t>GymDesk</w:t>
+      </w:r>
+      <w:r>
+        <w:rPr>
+          <w:szCs w:val="18"/>
+        </w:rPr>
+        <w:t xml:space="preserve">, </w:t>
+      </w:r>
+      <w:r>
+        <w:rPr>
+          <w:szCs w:val="18"/>
+        </w:rPr>
+        <w:t>c2022)</w:t>
+      </w:r>
+      <w:r>
+        <w:t xml:space="preserve">. </w:t>
       </w:r>
     </w:p>
     <w:p>
@@ -3228,7 +3334,37 @@
         <w:t>i</w:t>
       </w:r>
       <w:r>
-        <w:t>ndBody (c2020) auxilia o agendamento de horários em locais voltados para a saúde e bem-estar, como estúdios de pilates academias, S</w:t>
+        <w:t>ndBody (c2020)</w:t>
+      </w:r>
+      <w:r>
+        <w:t xml:space="preserve">, </w:t>
+      </w:r>
+      <w:r>
+        <w:fldChar w:fldCharType="begin"/>
+      </w:r>
+      <w:r>
+        <w:instrText xml:space="preserve"> REF _Ref175428100 \h </w:instrText>
+      </w:r>
+      <w:r>
+        <w:fldChar w:fldCharType="separate"/>
+      </w:r>
+      <w:r>
+        <w:t xml:space="preserve">Quadro </w:t>
+      </w:r>
+      <w:r>
+        <w:rPr>
+          <w:noProof/>
+        </w:rPr>
+        <w:t>4</w:t>
+      </w:r>
+      <w:r>
+        <w:fldChar w:fldCharType="end"/>
+      </w:r>
+      <w:r>
+        <w:t>,</w:t>
+      </w:r>
+      <w:r>
+        <w:t xml:space="preserve"> auxilia o agendamento de horários em locais voltados para a saúde e bem-estar, como estúdios de pilates academias, S</w:t>
       </w:r>
       <w:r>
         <w:t>alus Per Aquam</w:t>
@@ -3262,34 +3398,10 @@
         <w:t>)</w:t>
       </w:r>
       <w:r>
-        <w:t xml:space="preserve">, característica que se assemelha ao trabalho proposto, em que um assistente virtual é usado para sanar dúvidas dos clientes. </w:t>
-      </w:r>
-      <w:r>
-        <w:t xml:space="preserve">O </w:t>
-      </w:r>
-      <w:r>
-        <w:fldChar w:fldCharType="begin"/>
-      </w:r>
-      <w:r>
-        <w:instrText xml:space="preserve"> REF _Ref175428100 \h </w:instrText>
-      </w:r>
-      <w:r>
-        <w:fldChar w:fldCharType="separate"/>
-      </w:r>
-      <w:r>
-        <w:t xml:space="preserve">Quadro </w:t>
-      </w:r>
-      <w:r>
-        <w:rPr>
-          <w:noProof/>
-        </w:rPr>
-        <w:t>4</w:t>
-      </w:r>
-      <w:r>
-        <w:fldChar w:fldCharType="end"/>
-      </w:r>
-      <w:r>
-        <w:t xml:space="preserve"> apresenta a síntese desse trabalho.</w:t>
+        <w:t>, característica que se assemelha ao trabalho proposto, em que um assistente virtual é usado para sanar dúvidas dos clientes</w:t>
+      </w:r>
+      <w:r>
+        <w:t xml:space="preserve"> (MindBody, c2020).</w:t>
       </w:r>
     </w:p>
     <w:p>
@@ -3693,6 +3805,7 @@
       <w:bookmarkStart w:id="42" w:name="_Toc411603107"/>
       <w:bookmarkEnd w:id="23"/>
       <w:r>
+        <w:lastRenderedPageBreak/>
         <w:t>proposta</w:t>
       </w:r>
     </w:p>
@@ -3925,8 +4038,8 @@
         <w:pStyle w:val="TF-LEGENDA"/>
       </w:pPr>
       <w:bookmarkStart w:id="50" w:name="_Ref52025161"/>
-      <w:r>
-        <w:lastRenderedPageBreak/>
+      <w:commentRangeStart w:id="51"/>
+      <w:r>
         <w:t xml:space="preserve">Quadro </w:t>
       </w:r>
       <w:bookmarkEnd w:id="50"/>
@@ -3941,6 +4054,13 @@
       </w:r>
       <w:r>
         <w:t xml:space="preserve"> dos trabalhos correlatos</w:t>
+      </w:r>
+      <w:commentRangeEnd w:id="51"/>
+      <w:r>
+        <w:rPr>
+          <w:rStyle w:val="Refdecomentrio"/>
+        </w:rPr>
+        <w:commentReference w:id="51"/>
       </w:r>
     </w:p>
     <w:tbl>
@@ -3958,19 +4078,19 @@
         <w:tblLook w:val="04A0" w:firstRow="1" w:lastRow="0" w:firstColumn="1" w:lastColumn="0" w:noHBand="0" w:noVBand="1"/>
       </w:tblPr>
       <w:tblGrid>
-        <w:gridCol w:w="3001"/>
-        <w:gridCol w:w="1486"/>
-        <w:gridCol w:w="1487"/>
-        <w:gridCol w:w="1487"/>
+        <w:gridCol w:w="3539"/>
+        <w:gridCol w:w="1701"/>
+        <w:gridCol w:w="1843"/>
+        <w:gridCol w:w="1948"/>
       </w:tblGrid>
       <w:tr>
         <w:trPr>
-          <w:trHeight w:val="567"/>
+          <w:trHeight w:val="177"/>
           <w:jc w:val="center"/>
         </w:trPr>
         <w:tc>
           <w:tcPr>
-            <w:tcW w:w="3001" w:type="dxa"/>
+            <w:tcW w:w="3539" w:type="dxa"/>
             <w:tcBorders>
               <w:tl2br w:val="single" w:sz="4" w:space="0" w:color="auto"/>
             </w:tcBorders>
@@ -3979,204 +4099,37 @@
           <w:p>
             <w:pPr>
               <w:pStyle w:val="TF-TEXTOQUADRO"/>
+              <w:jc w:val="right"/>
+              <w:rPr>
+                <w:b/>
+                <w:bCs/>
+              </w:rPr>
             </w:pPr>
             <w:r>
               <w:rPr>
-                <w:noProof/>
-              </w:rPr>
-              <mc:AlternateContent>
-                <mc:Choice Requires="wps">
-                  <w:drawing>
-                    <wp:anchor distT="45720" distB="45720" distL="114300" distR="114300" simplePos="0" relativeHeight="251664384" behindDoc="0" locked="0" layoutInCell="1" allowOverlap="1" wp14:anchorId="50BF3879" wp14:editId="52E65BD0">
-                      <wp:simplePos x="0" y="0"/>
-                      <wp:positionH relativeFrom="column">
-                        <wp:posOffset>1221740</wp:posOffset>
-                      </wp:positionH>
-                      <wp:positionV relativeFrom="paragraph">
-                        <wp:posOffset>53340</wp:posOffset>
-                      </wp:positionV>
-                      <wp:extent cx="1327785" cy="298450"/>
-                      <wp:effectExtent l="0" t="0" r="0" b="0"/>
-                      <wp:wrapSquare wrapText="bothSides"/>
-                      <wp:docPr id="3" name="Caixa de Texto 2"/>
-                      <wp:cNvGraphicFramePr>
-                        <a:graphicFrameLocks xmlns:a="http://schemas.openxmlformats.org/drawingml/2006/main"/>
-                      </wp:cNvGraphicFramePr>
-                      <a:graphic xmlns:a="http://schemas.openxmlformats.org/drawingml/2006/main">
-                        <a:graphicData uri="http://schemas.microsoft.com/office/word/2010/wordprocessingShape">
-                          <wps:wsp>
-                            <wps:cNvSpPr txBox="1">
-                              <a:spLocks/>
-                            </wps:cNvSpPr>
-                            <wps:spPr bwMode="auto">
-                              <a:xfrm>
-                                <a:off x="0" y="0"/>
-                                <a:ext cx="1327785" cy="298450"/>
-                              </a:xfrm>
-                              <a:prstGeom prst="rect">
-                                <a:avLst/>
-                              </a:prstGeom>
-                              <a:noFill/>
-                              <a:ln w="9525">
-                                <a:noFill/>
-                                <a:miter lim="800000"/>
-                                <a:headEnd/>
-                                <a:tailEnd/>
-                              </a:ln>
-                            </wps:spPr>
-                            <wps:txbx>
-                              <w:txbxContent>
-                                <w:p>
-                                  <w:pPr>
-                                    <w:pStyle w:val="TF-TEXTOQUADRO"/>
-                                    <w:jc w:val="center"/>
-                                  </w:pPr>
-                                  <w:r>
-                                    <w:t>Trabalhos Correlatos</w:t>
-                                  </w:r>
-                                </w:p>
-                              </w:txbxContent>
-                            </wps:txbx>
-                            <wps:bodyPr rot="0" vert="horz" wrap="square" lIns="91440" tIns="45720" rIns="91440" bIns="45720" anchor="t" anchorCtr="0">
-                              <a:noAutofit/>
-                            </wps:bodyPr>
-                          </wps:wsp>
-                        </a:graphicData>
-                      </a:graphic>
-                      <wp14:sizeRelH relativeFrom="margin">
-                        <wp14:pctWidth>0</wp14:pctWidth>
-                      </wp14:sizeRelH>
-                      <wp14:sizeRelV relativeFrom="margin">
-                        <wp14:pctHeight>0</wp14:pctHeight>
-                      </wp14:sizeRelV>
-                    </wp:anchor>
-                  </w:drawing>
-                </mc:Choice>
-                <mc:Fallback>
-                  <w:pict>
-                    <v:shapetype w14:anchorId="50BF3879" id="_x0000_t202" coordsize="21600,21600" o:spt="202" path="m,l,21600r21600,l21600,xe">
-                      <v:stroke joinstyle="miter"/>
-                      <v:path gradientshapeok="t" o:connecttype="rect"/>
-                    </v:shapetype>
-                    <v:shape id="Caixa de Texto 2" o:spid="_x0000_s1026" type="#_x0000_t202" style="position:absolute;margin-left:96.2pt;margin-top:4.2pt;width:104.55pt;height:23.5pt;z-index:251664384;visibility:visible;mso-wrap-style:square;mso-width-percent:0;mso-height-percent:0;mso-wrap-distance-left:9pt;mso-wrap-distance-top:3.6pt;mso-wrap-distance-right:9pt;mso-wrap-distance-bottom:3.6pt;mso-position-horizontal:absolute;mso-position-horizontal-relative:text;mso-position-vertical:absolute;mso-position-vertical-relative:text;mso-width-percent:0;mso-height-percent:0;mso-width-relative:margin;mso-height-relative:margin;v-text-anchor:top" o:gfxdata="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" filled="f" stroked="f">
-                      <v:textbox>
-                        <w:txbxContent>
-                          <w:p>
-                            <w:pPr>
-                              <w:pStyle w:val="TF-TEXTOQUADRO"/>
-                              <w:jc w:val="center"/>
-                            </w:pPr>
-                            <w:r>
-                              <w:t>Trabalhos Correlatos</w:t>
-                            </w:r>
-                          </w:p>
-                        </w:txbxContent>
-                      </v:textbox>
-                      <w10:wrap type="square"/>
-                    </v:shape>
-                  </w:pict>
-                </mc:Fallback>
-              </mc:AlternateContent>
-            </w:r>
-            <w:r>
-              <w:rPr>
-                <w:noProof/>
-              </w:rPr>
-              <mc:AlternateContent>
-                <mc:Choice Requires="wps">
-                  <w:drawing>
-                    <wp:anchor distT="45720" distB="45720" distL="114300" distR="114300" simplePos="0" relativeHeight="251663360" behindDoc="0" locked="0" layoutInCell="1" allowOverlap="1" wp14:anchorId="6A5D1CF1" wp14:editId="112C365A">
-                      <wp:simplePos x="0" y="0"/>
-                      <wp:positionH relativeFrom="column">
-                        <wp:posOffset>-65405</wp:posOffset>
-                      </wp:positionH>
-                      <wp:positionV relativeFrom="paragraph">
-                        <wp:posOffset>273050</wp:posOffset>
-                      </wp:positionV>
-                      <wp:extent cx="1009650" cy="254000"/>
-                      <wp:effectExtent l="0" t="0" r="0" b="0"/>
-                      <wp:wrapSquare wrapText="bothSides"/>
-                      <wp:docPr id="217" name="Caixa de Texto 2"/>
-                      <wp:cNvGraphicFramePr>
-                        <a:graphicFrameLocks xmlns:a="http://schemas.openxmlformats.org/drawingml/2006/main"/>
-                      </wp:cNvGraphicFramePr>
-                      <a:graphic xmlns:a="http://schemas.openxmlformats.org/drawingml/2006/main">
-                        <a:graphicData uri="http://schemas.microsoft.com/office/word/2010/wordprocessingShape">
-                          <wps:wsp>
-                            <wps:cNvSpPr txBox="1">
-                              <a:spLocks/>
-                            </wps:cNvSpPr>
-                            <wps:spPr bwMode="auto">
-                              <a:xfrm>
-                                <a:off x="0" y="0"/>
-                                <a:ext cx="1009650" cy="254000"/>
-                              </a:xfrm>
-                              <a:prstGeom prst="rect">
-                                <a:avLst/>
-                              </a:prstGeom>
-                              <a:noFill/>
-                              <a:ln w="9525">
-                                <a:noFill/>
-                                <a:miter lim="800000"/>
-                                <a:headEnd/>
-                                <a:tailEnd/>
-                              </a:ln>
-                            </wps:spPr>
-                            <wps:txbx>
-                              <w:txbxContent>
-                                <w:p>
-                                  <w:pPr>
-                                    <w:pStyle w:val="TF-TEXTO"/>
-                                    <w:ind w:firstLine="0"/>
-                                  </w:pPr>
-                                  <w:r>
-                                    <w:t>Características</w:t>
-                                  </w:r>
-                                </w:p>
-                              </w:txbxContent>
-                            </wps:txbx>
-                            <wps:bodyPr rot="0" vert="horz" wrap="square" lIns="91440" tIns="45720" rIns="91440" bIns="45720" anchor="ctr" anchorCtr="0">
-                              <a:noAutofit/>
-                            </wps:bodyPr>
-                          </wps:wsp>
-                        </a:graphicData>
-                      </a:graphic>
-                      <wp14:sizeRelH relativeFrom="margin">
-                        <wp14:pctWidth>0</wp14:pctWidth>
-                      </wp14:sizeRelH>
-                      <wp14:sizeRelV relativeFrom="margin">
-                        <wp14:pctHeight>0</wp14:pctHeight>
-                      </wp14:sizeRelV>
-                    </wp:anchor>
-                  </w:drawing>
-                </mc:Choice>
-                <mc:Fallback>
-                  <w:pict>
-                    <v:shape w14:anchorId="6A5D1CF1" id="_x0000_s1027" type="#_x0000_t202" style="position:absolute;margin-left:-5.15pt;margin-top:21.5pt;width:79.5pt;height:20pt;z-index:251663360;visibility:visible;mso-wrap-style:square;mso-width-percent:0;mso-height-percent:0;mso-wrap-distance-left:9pt;mso-wrap-distance-top:3.6pt;mso-wrap-distance-right:9pt;mso-wrap-distance-bottom:3.6pt;mso-position-horizontal:absolute;mso-position-horizontal-relative:text;mso-position-vertical:absolute;mso-position-vertical-relative:text;mso-width-percent:0;mso-height-percent:0;mso-width-relative:margin;mso-height-relative:margin;v-text-anchor:middle" o:gfxdata="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" filled="f" stroked="f">
-                      <v:textbox>
-                        <w:txbxContent>
-                          <w:p>
-                            <w:pPr>
-                              <w:pStyle w:val="TF-TEXTO"/>
-                              <w:ind w:firstLine="0"/>
-                            </w:pPr>
-                            <w:r>
-                              <w:t>Características</w:t>
-                            </w:r>
-                          </w:p>
-                        </w:txbxContent>
-                      </v:textbox>
-                      <w10:wrap type="square"/>
-                    </v:shape>
-                  </w:pict>
-                </mc:Fallback>
-              </mc:AlternateContent>
+                <w:b/>
+                <w:bCs/>
+              </w:rPr>
+              <w:t>Trabalhos Correlatos</w:t>
+            </w:r>
+          </w:p>
+          <w:p>
+            <w:pPr>
+              <w:pStyle w:val="TF-TEXTOQUADRO"/>
+              <w:jc w:val="both"/>
+            </w:pPr>
+            <w:r>
+              <w:rPr>
+                <w:b/>
+                <w:bCs/>
+              </w:rPr>
+              <w:t>Características</w:t>
             </w:r>
           </w:p>
         </w:tc>
         <w:tc>
           <w:tcPr>
-            <w:tcW w:w="1486" w:type="dxa"/>
+            <w:tcW w:w="1701" w:type="dxa"/>
             <w:shd w:val="clear" w:color="auto" w:fill="A6A6A6"/>
             <w:vAlign w:val="center"/>
           </w:tcPr>
@@ -4184,40 +4137,23 @@
             <w:pPr>
               <w:pStyle w:val="TF-TEXTOQUADRO"/>
               <w:jc w:val="center"/>
+              <w:rPr>
+                <w:b/>
+                <w:bCs/>
+              </w:rPr>
             </w:pPr>
             <w:r>
               <w:rPr>
-                <w:sz w:val="18"/>
-                <w:szCs w:val="18"/>
-              </w:rPr>
-              <w:t>‌</w:t>
-            </w:r>
-            <w:r>
-              <w:rPr>
-                <w:sz w:val="18"/>
-                <w:szCs w:val="18"/>
-              </w:rPr>
-              <w:t>(</w:t>
-            </w:r>
-            <w:r>
-              <w:rPr>
-                <w:sz w:val="18"/>
-                <w:szCs w:val="18"/>
-              </w:rPr>
-              <w:t>NextFit</w:t>
-            </w:r>
-            <w:r>
-              <w:rPr>
-                <w:sz w:val="18"/>
-                <w:szCs w:val="18"/>
-              </w:rPr>
-              <w:t>, c2024)</w:t>
+                <w:b/>
+                <w:bCs/>
+              </w:rPr>
+              <w:t>‌(NextFit, c2024)</w:t>
             </w:r>
           </w:p>
         </w:tc>
         <w:tc>
           <w:tcPr>
-            <w:tcW w:w="1487" w:type="dxa"/>
+            <w:tcW w:w="1843" w:type="dxa"/>
             <w:shd w:val="clear" w:color="auto" w:fill="A6A6A6"/>
             <w:vAlign w:val="center"/>
           </w:tcPr>
@@ -4225,11 +4161,15 @@
             <w:pPr>
               <w:pStyle w:val="TF-TEXTOQUADRO"/>
               <w:jc w:val="center"/>
+              <w:rPr>
+                <w:b/>
+                <w:bCs/>
+              </w:rPr>
             </w:pPr>
             <w:r>
               <w:rPr>
-                <w:sz w:val="18"/>
-                <w:szCs w:val="18"/>
+                <w:b/>
+                <w:bCs/>
               </w:rPr>
               <w:t>(GymDesk, c2022)</w:t>
             </w:r>
@@ -4237,7 +4177,7 @@
         </w:tc>
         <w:tc>
           <w:tcPr>
-            <w:tcW w:w="1487" w:type="dxa"/>
+            <w:tcW w:w="1948" w:type="dxa"/>
             <w:shd w:val="clear" w:color="auto" w:fill="A6A6A6"/>
             <w:vAlign w:val="center"/>
           </w:tcPr>
@@ -4245,11 +4185,15 @@
             <w:pPr>
               <w:pStyle w:val="TF-TEXTOQUADRO"/>
               <w:jc w:val="center"/>
+              <w:rPr>
+                <w:b/>
+                <w:bCs/>
+              </w:rPr>
             </w:pPr>
             <w:r>
               <w:rPr>
-                <w:sz w:val="18"/>
-                <w:szCs w:val="18"/>
+                <w:b/>
+                <w:bCs/>
               </w:rPr>
               <w:t>(MindBody, c2020)</w:t>
             </w:r>
@@ -4262,7 +4206,7 @@
         </w:trPr>
         <w:tc>
           <w:tcPr>
-            <w:tcW w:w="3001" w:type="dxa"/>
+            <w:tcW w:w="3539" w:type="dxa"/>
             <w:shd w:val="clear" w:color="auto" w:fill="auto"/>
           </w:tcPr>
           <w:p>
@@ -4276,7 +4220,7 @@
         </w:tc>
         <w:tc>
           <w:tcPr>
-            <w:tcW w:w="1486" w:type="dxa"/>
+            <w:tcW w:w="1701" w:type="dxa"/>
             <w:shd w:val="clear" w:color="auto" w:fill="auto"/>
             <w:vAlign w:val="center"/>
           </w:tcPr>
@@ -4292,7 +4236,7 @@
         </w:tc>
         <w:tc>
           <w:tcPr>
-            <w:tcW w:w="1487" w:type="dxa"/>
+            <w:tcW w:w="1843" w:type="dxa"/>
             <w:shd w:val="clear" w:color="auto" w:fill="auto"/>
             <w:vAlign w:val="center"/>
           </w:tcPr>
@@ -4308,7 +4252,7 @@
         </w:tc>
         <w:tc>
           <w:tcPr>
-            <w:tcW w:w="1487" w:type="dxa"/>
+            <w:tcW w:w="1948" w:type="dxa"/>
             <w:shd w:val="clear" w:color="auto" w:fill="auto"/>
             <w:vAlign w:val="center"/>
           </w:tcPr>
@@ -4326,7 +4270,7 @@
         </w:trPr>
         <w:tc>
           <w:tcPr>
-            <w:tcW w:w="3001" w:type="dxa"/>
+            <w:tcW w:w="3539" w:type="dxa"/>
             <w:shd w:val="clear" w:color="auto" w:fill="auto"/>
           </w:tcPr>
           <w:p>
@@ -4340,7 +4284,7 @@
         </w:tc>
         <w:tc>
           <w:tcPr>
-            <w:tcW w:w="1486" w:type="dxa"/>
+            <w:tcW w:w="1701" w:type="dxa"/>
             <w:shd w:val="clear" w:color="auto" w:fill="auto"/>
             <w:vAlign w:val="center"/>
           </w:tcPr>
@@ -4356,7 +4300,7 @@
         </w:tc>
         <w:tc>
           <w:tcPr>
-            <w:tcW w:w="1487" w:type="dxa"/>
+            <w:tcW w:w="1843" w:type="dxa"/>
             <w:shd w:val="clear" w:color="auto" w:fill="auto"/>
             <w:vAlign w:val="center"/>
           </w:tcPr>
@@ -4372,7 +4316,7 @@
         </w:tc>
         <w:tc>
           <w:tcPr>
-            <w:tcW w:w="1487" w:type="dxa"/>
+            <w:tcW w:w="1948" w:type="dxa"/>
             <w:shd w:val="clear" w:color="auto" w:fill="auto"/>
             <w:vAlign w:val="center"/>
           </w:tcPr>
@@ -4390,7 +4334,7 @@
         </w:trPr>
         <w:tc>
           <w:tcPr>
-            <w:tcW w:w="3001" w:type="dxa"/>
+            <w:tcW w:w="3539" w:type="dxa"/>
             <w:shd w:val="clear" w:color="auto" w:fill="auto"/>
           </w:tcPr>
           <w:p>
@@ -4404,7 +4348,7 @@
         </w:tc>
         <w:tc>
           <w:tcPr>
-            <w:tcW w:w="1486" w:type="dxa"/>
+            <w:tcW w:w="1701" w:type="dxa"/>
             <w:shd w:val="clear" w:color="auto" w:fill="auto"/>
             <w:vAlign w:val="center"/>
           </w:tcPr>
@@ -4420,7 +4364,7 @@
         </w:tc>
         <w:tc>
           <w:tcPr>
-            <w:tcW w:w="1487" w:type="dxa"/>
+            <w:tcW w:w="1843" w:type="dxa"/>
             <w:shd w:val="clear" w:color="auto" w:fill="auto"/>
             <w:vAlign w:val="center"/>
           </w:tcPr>
@@ -4433,7 +4377,7 @@
         </w:tc>
         <w:tc>
           <w:tcPr>
-            <w:tcW w:w="1487" w:type="dxa"/>
+            <w:tcW w:w="1948" w:type="dxa"/>
             <w:shd w:val="clear" w:color="auto" w:fill="auto"/>
             <w:vAlign w:val="center"/>
           </w:tcPr>
@@ -4451,7 +4395,7 @@
         </w:trPr>
         <w:tc>
           <w:tcPr>
-            <w:tcW w:w="3001" w:type="dxa"/>
+            <w:tcW w:w="3539" w:type="dxa"/>
             <w:shd w:val="clear" w:color="auto" w:fill="auto"/>
           </w:tcPr>
           <w:p>
@@ -4473,13 +4417,19 @@
               <w:t>hatbot</w:t>
             </w:r>
             <w:r>
-              <w:t xml:space="preserve"> para auxiliar no suporte ao cliente integrado com aplicações de gestão na área do esporte e bem-estar.</w:t>
+              <w:t xml:space="preserve"> </w:t>
+            </w:r>
+            <w:r>
+              <w:t xml:space="preserve">no atendimento </w:t>
+            </w:r>
+            <w:r>
+              <w:t>ao cliente</w:t>
             </w:r>
           </w:p>
         </w:tc>
         <w:tc>
           <w:tcPr>
-            <w:tcW w:w="1486" w:type="dxa"/>
+            <w:tcW w:w="1701" w:type="dxa"/>
             <w:shd w:val="clear" w:color="auto" w:fill="auto"/>
             <w:vAlign w:val="center"/>
           </w:tcPr>
@@ -4492,7 +4442,7 @@
         </w:tc>
         <w:tc>
           <w:tcPr>
-            <w:tcW w:w="1487" w:type="dxa"/>
+            <w:tcW w:w="1843" w:type="dxa"/>
             <w:shd w:val="clear" w:color="auto" w:fill="auto"/>
             <w:vAlign w:val="center"/>
           </w:tcPr>
@@ -4505,7 +4455,7 @@
         </w:tc>
         <w:tc>
           <w:tcPr>
-            <w:tcW w:w="1487" w:type="dxa"/>
+            <w:tcW w:w="1948" w:type="dxa"/>
             <w:shd w:val="clear" w:color="auto" w:fill="auto"/>
             <w:vAlign w:val="center"/>
           </w:tcPr>
@@ -4678,6 +4628,27 @@
         <w:t xml:space="preserve"> referenciam o karatê e exames de graduação</w:t>
       </w:r>
       <w:r>
+        <w:t xml:space="preserve"> (subseção </w:t>
+      </w:r>
+      <w:r>
+        <w:fldChar w:fldCharType="begin"/>
+      </w:r>
+      <w:r>
+        <w:instrText xml:space="preserve"> REF _Ref176525581 \r \h </w:instrText>
+      </w:r>
+      <w:r>
+        <w:fldChar w:fldCharType="separate"/>
+      </w:r>
+      <w:r>
+        <w:t>4.1</w:t>
+      </w:r>
+      <w:r>
+        <w:fldChar w:fldCharType="end"/>
+      </w:r>
+      <w:r>
+        <w:t>)</w:t>
+      </w:r>
+      <w:r>
         <w:t>;</w:t>
       </w:r>
       <w:r>
@@ -4687,35 +4658,113 @@
         <w:t>controle de atividades administrativas e financeiras</w:t>
       </w:r>
       <w:r>
+        <w:t xml:space="preserve"> (subseção </w:t>
+      </w:r>
+      <w:r>
+        <w:fldChar w:fldCharType="begin"/>
+      </w:r>
+      <w:r>
+        <w:instrText xml:space="preserve"> REF _Ref176525599 \r \h </w:instrText>
+      </w:r>
+      <w:r>
+        <w:fldChar w:fldCharType="separate"/>
+      </w:r>
+      <w:r>
+        <w:t>4.2</w:t>
+      </w:r>
+      <w:r>
+        <w:fldChar w:fldCharType="end"/>
+      </w:r>
+      <w:r>
+        <w:t>)</w:t>
+      </w:r>
+      <w:r>
         <w:t>;</w:t>
       </w:r>
       <w:r>
         <w:t xml:space="preserve"> e </w:t>
       </w:r>
       <w:r>
-        <w:t xml:space="preserve">chabot. </w:t>
+        <w:rPr>
+          <w:i/>
+          <w:iCs/>
+        </w:rPr>
+        <w:t>chabot</w:t>
+      </w:r>
+      <w:r>
+        <w:t xml:space="preserve"> (subseção </w:t>
+      </w:r>
+      <w:r>
+        <w:fldChar w:fldCharType="begin"/>
+      </w:r>
+      <w:r>
+        <w:instrText xml:space="preserve"> REF _Ref176525620 \r \h </w:instrText>
+      </w:r>
+      <w:r>
+        <w:fldChar w:fldCharType="separate"/>
+      </w:r>
+      <w:r>
+        <w:t>4.3</w:t>
+      </w:r>
+      <w:r>
+        <w:fldChar w:fldCharType="end"/>
+      </w:r>
+      <w:r>
+        <w:t>).</w:t>
       </w:r>
     </w:p>
     <w:p>
       <w:pPr>
         <w:pStyle w:val="Ttulo2"/>
       </w:pPr>
+      <w:bookmarkStart w:id="52" w:name="_Ref176525581"/>
       <w:r>
         <w:t>KARATê E EXAME DE GRADUAÇÃO</w:t>
       </w:r>
+      <w:bookmarkEnd w:id="52"/>
     </w:p>
     <w:p>
       <w:pPr>
         <w:pStyle w:val="TF-TEXTO"/>
       </w:pPr>
       <w:r>
-        <w:t>De acordo com a Confederação Brasileira de Karatê (2020), o karatê é uma arte marcial originária de Okinawa, Japão, que combina técnicas de ataque e defesa. Esta prática melhora o condicionamento físico, aumentando a força, flexibilidade e coordenação, e também desenvolve disciplina, respeito e resiliência (Cruz, 2022). Conforme a FBEEK (2024), os praticantes de karatê avançam através de um sistema de graduações, representado por faixas de cores</w:t>
+        <w:t xml:space="preserve">De acordo com a Confederação Brasileira de Karatê (2020), o karatê é uma arte marcial originária de Okinawa, Japão, que combina técnicas de ataque e defesa. Esta prática melhora o condicionamento físico, aumentando a força, flexibilidade e coordenação, </w:t>
+      </w:r>
+      <w:r>
+        <w:t>e</w:t>
+      </w:r>
+      <w:r>
+        <w:t xml:space="preserve"> desenvolve disciplina, respeito e resiliência (Cruz, 2022). Conforme a F</w:t>
+      </w:r>
+      <w:r>
+        <w:t>b</w:t>
+      </w:r>
+      <w:r>
+        <w:t>kee</w:t>
+      </w:r>
+      <w:r>
+        <w:t xml:space="preserve"> (2024), os praticantes de karatê avançam </w:t>
+      </w:r>
+      <w:r>
+        <w:t>por meio</w:t>
+      </w:r>
+      <w:r>
+        <w:t xml:space="preserve"> de um sistema de graduações, representado por faixas de cores</w:t>
       </w:r>
       <w:r>
         <w:t xml:space="preserve"> distintas</w:t>
       </w:r>
       <w:r>
-        <w:t xml:space="preserve"> que indicam seu nível de habilidade, conhecimento e maturidade. Essas graduações são obtidas mediante exames específicos, que variam conforme o estilo de karatê praticado (FBEEK, 2024).</w:t>
+        <w:t xml:space="preserve"> que indicam seu nível de habilidade, conhecimento e maturidade. Essas graduações são obtidas mediante exames específicos, que variam conforme o estilo de karatê praticado (F</w:t>
+      </w:r>
+      <w:r>
+        <w:t>b</w:t>
+      </w:r>
+      <w:r>
+        <w:t>kee</w:t>
+      </w:r>
+      <w:r>
+        <w:t>, 2024).</w:t>
       </w:r>
     </w:p>
     <w:p>
@@ -4723,10 +4772,7 @@
         <w:pStyle w:val="TF-TEXTO"/>
       </w:pPr>
       <w:r>
-        <w:t xml:space="preserve">Para Walger (2004) </w:t>
-      </w:r>
-      <w:r>
-        <w:t>o</w:t>
+        <w:t>O</w:t>
       </w:r>
       <w:r>
         <w:t xml:space="preserve">s exames de graduação no karatê </w:t>
@@ -4759,7 +4805,11 @@
         <w:t>arte marcial</w:t>
       </w:r>
       <w:r>
-        <w:t xml:space="preserve"> e conceitos e nomenclaturas em japonês</w:t>
+        <w:t xml:space="preserve"> e conceitos e </w:t>
+      </w:r>
+      <w:r>
+        <w:lastRenderedPageBreak/>
+        <w:t>nomenclaturas em japonês</w:t>
       </w:r>
       <w:r>
         <w:t xml:space="preserve">, </w:t>
@@ -4774,6 +4824,16 @@
         <w:t xml:space="preserve"> seu conhecimento teórico</w:t>
       </w:r>
       <w:r>
+        <w:t xml:space="preserve"> </w:t>
+      </w:r>
+      <w:r>
+        <w:t>(</w:t>
+      </w:r>
+      <w:commentRangeStart w:id="53"/>
+      <w:r>
+        <w:t>Walger, 2004)</w:t>
+      </w:r>
+      <w:r>
         <w:t xml:space="preserve">. </w:t>
       </w:r>
       <w:r>
@@ -4796,6 +4856,13 @@
       </w:r>
       <w:r>
         <w:t xml:space="preserve"> para avançar para a próxima faixa (Walger, 2004).</w:t>
+      </w:r>
+      <w:commentRangeEnd w:id="53"/>
+      <w:r>
+        <w:rPr>
+          <w:rStyle w:val="Refdecomentrio"/>
+        </w:rPr>
+        <w:commentReference w:id="53"/>
       </w:r>
     </w:p>
     <w:p>
@@ -4803,13 +4870,22 @@
         <w:pStyle w:val="TF-TEXTO"/>
       </w:pPr>
       <w:r>
-        <w:t>Conforme Maily (2024</w:t>
+        <w:t>Maily</w:t>
+      </w:r>
+      <w:r>
+        <w:t xml:space="preserve"> </w:t>
+      </w:r>
+      <w:r>
+        <w:t>(2024</w:t>
       </w:r>
       <w:r>
         <w:t>)</w:t>
       </w:r>
       <w:r>
-        <w:t>, o</w:t>
+        <w:t xml:space="preserve"> complementa que</w:t>
+      </w:r>
+      <w:r>
+        <w:t xml:space="preserve"> o</w:t>
       </w:r>
       <w:r>
         <w:t xml:space="preserve"> sistema de graduações desempenha um papel fundamental no desenvolvimento do aluno de karatê, fornecendo metas claras e tangíveis para alcançar. É necessário </w:t>
@@ -4876,6 +4952,7 @@
       <w:pPr>
         <w:pStyle w:val="Ttulo2"/>
       </w:pPr>
+      <w:bookmarkStart w:id="54" w:name="_Ref176525599"/>
       <w:r>
         <w:t>CONTROLE</w:t>
       </w:r>
@@ -4888,6 +4965,7 @@
       <w:r>
         <w:t>AS E FINANCEIRAS</w:t>
       </w:r>
+      <w:bookmarkEnd w:id="54"/>
     </w:p>
     <w:p>
       <w:pPr>
@@ -4895,11 +4973,13 @@
         <w:ind w:firstLine="567"/>
       </w:pPr>
       <w:r>
-        <w:t xml:space="preserve">Segundo Michaelis (c2024), o termo “Administração” em português refere-se ao conjunto de métodos, estratégias e técnicas utilizados para organizar e direcionar ações com o objetivo de alcançar metas de forma eficaz. </w:t>
-      </w:r>
-      <w:r>
-        <w:lastRenderedPageBreak/>
-        <w:t>Chiavenato (2020) destaca que uma gestão adequada é crucial para atingir metas com eficiência e otimizar o uso dos recursos em qualquer organização. Além disso, Souza (2020) observa que muitas empresas enfrentam falências devido à má gestão financeira, uma situação frequentemente agravada pela ausência das ferramentas necessárias para uma administração eficaz.</w:t>
+        <w:t xml:space="preserve">Segundo Michaelis (c2024), o termo “Administração” em português refere-se ao conjunto de métodos, estratégias e técnicas utilizados para organizar e direcionar ações com o objetivo de alcançar metas de forma eficaz. Chiavenato (2020) destaca que uma gestão adequada é crucial para atingir metas com eficiência e otimizar o uso dos recursos em qualquer organização. Além disso, </w:t>
+      </w:r>
+      <w:r>
+        <w:t>Santos</w:t>
+      </w:r>
+      <w:r>
+        <w:t xml:space="preserve"> (2020) observa que muitas empresas enfrentam falências devido à má gestão financeira, uma situação frequentemente agravada pela ausência das ferramentas necessárias para uma administração eficaz.</w:t>
       </w:r>
     </w:p>
     <w:p>
@@ -4917,10 +4997,28 @@
         <w:t>a importância de um sistema gerencial na administração</w:t>
       </w:r>
       <w:r>
-        <w:t xml:space="preserve"> de instituições, </w:t>
-      </w:r>
-      <w:r>
-        <w:t xml:space="preserve">pois ele não apenas agiliza processos manuais e reduz a necessidade de recursos humanos ao centralizar informações (Maciel, 2022), mas também desempenha um papel crucial no controle financeiro e contábil da instituição, gerenciando crédito, pagamentos e cobranças. </w:t>
+        <w:t xml:space="preserve"> de </w:t>
+      </w:r>
+      <w:r>
+        <w:t>empresas</w:t>
+      </w:r>
+      <w:r>
+        <w:t xml:space="preserve">, </w:t>
+      </w:r>
+      <w:r>
+        <w:t xml:space="preserve">pois ele não apenas agiliza processos manuais e reduz a necessidade de recursos humanos ao centralizar informações </w:t>
+      </w:r>
+      <w:r>
+        <w:t>(Maciel, 2022),</w:t>
+      </w:r>
+      <w:r>
+        <w:t xml:space="preserve"> mas também desempenha um papel crucial no controle financeiro e contábil da </w:t>
+      </w:r>
+      <w:r>
+        <w:t>empresa</w:t>
+      </w:r>
+      <w:r>
+        <w:t xml:space="preserve">, gerenciando crédito, pagamentos e cobranças. </w:t>
       </w:r>
       <w:r>
         <w:t xml:space="preserve">Dentro do contexto de administração de escolas, academias, estúdios de artes marciais e outros lugares que cuidam do bem-estar, </w:t>
@@ -4949,6 +5047,7 @@
       <w:r>
         <w:t xml:space="preserve">. </w:t>
       </w:r>
+      <w:commentRangeStart w:id="55"/>
       <w:r>
         <w:t>Pois, c</w:t>
       </w:r>
@@ -4963,6 +5062,13 @@
       </w:r>
       <w:r>
         <w:t xml:space="preserve">. </w:t>
+      </w:r>
+      <w:commentRangeEnd w:id="55"/>
+      <w:r>
+        <w:rPr>
+          <w:rStyle w:val="Refdecomentrio"/>
+        </w:rPr>
+        <w:commentReference w:id="55"/>
       </w:r>
     </w:p>
     <w:p>
@@ -4973,6 +5079,7 @@
           <w:iCs/>
         </w:rPr>
       </w:pPr>
+      <w:bookmarkStart w:id="56" w:name="_Ref176525620"/>
       <w:r>
         <w:rPr>
           <w:i/>
@@ -4980,6 +5087,7 @@
         </w:rPr>
         <w:t>CHATBOT</w:t>
       </w:r>
+      <w:bookmarkEnd w:id="56"/>
     </w:p>
     <w:p>
       <w:pPr>
@@ -5002,10 +5110,20 @@
         <w:t>1</w:t>
       </w:r>
       <w:r>
-        <w:t>), os c</w:t>
-      </w:r>
-      <w:r>
-        <w:t xml:space="preserve">hatbots são programas de computador desenvolvidos para simular conversas humanas, usando </w:t>
+        <w:t xml:space="preserve">), </w:t>
+      </w:r>
+      <w:r>
+        <w:t xml:space="preserve">os </w:t>
+      </w:r>
+      <w:r>
+        <w:rPr>
+          <w:i/>
+          <w:iCs/>
+        </w:rPr>
+        <w:t>chatbots</w:t>
+      </w:r>
+      <w:r>
+        <w:t xml:space="preserve"> são programas de computador desenvolvidos para simular conversas humanas, usando </w:t>
       </w:r>
       <w:r>
         <w:t>P</w:t>
@@ -5059,28 +5177,19 @@
         <w:t>negócios</w:t>
       </w:r>
       <w:r>
-        <w:t xml:space="preserve"> e entretenimento</w:t>
-      </w:r>
-      <w:r>
-        <w:t xml:space="preserve"> (</w:t>
-      </w:r>
-      <w:r>
-        <w:t>Adamopoulou</w:t>
-      </w:r>
-      <w:r>
-        <w:t xml:space="preserve">, </w:t>
-      </w:r>
-      <w:r>
-        <w:t>2020</w:t>
-      </w:r>
-      <w:r>
-        <w:t>)</w:t>
-      </w:r>
-      <w:r>
-        <w:t>.</w:t>
-      </w:r>
-      <w:r>
-        <w:t xml:space="preserve"> </w:t>
+        <w:t xml:space="preserve"> e </w:t>
+      </w:r>
+      <w:r>
+        <w:t xml:space="preserve">entretenimento </w:t>
+      </w:r>
+      <w:r>
+        <w:t>(Adamopoulou</w:t>
+      </w:r>
+      <w:r>
+        <w:t xml:space="preserve">; Moussiades, </w:t>
+      </w:r>
+      <w:r>
+        <w:t xml:space="preserve">2020). </w:t>
       </w:r>
     </w:p>
     <w:p>
@@ -5088,7 +5197,44 @@
         <w:pStyle w:val="TF-TEXTO"/>
       </w:pPr>
       <w:r>
-        <w:t xml:space="preserve">Para Ansari (2021), o chatbot visa </w:t>
+        <w:t xml:space="preserve">Para </w:t>
+      </w:r>
+      <w:r>
+        <w:t xml:space="preserve">Ansari </w:t>
+      </w:r>
+      <w:r>
+        <w:rPr>
+          <w:i/>
+          <w:iCs/>
+        </w:rPr>
+        <w:t>et al.</w:t>
+      </w:r>
+      <w:r>
+        <w:t xml:space="preserve"> </w:t>
+      </w:r>
+      <w:r>
+        <w:t xml:space="preserve">(2021), </w:t>
+      </w:r>
+      <w:r>
+        <w:t xml:space="preserve">o </w:t>
+      </w:r>
+      <w:commentRangeStart w:id="57"/>
+      <w:r>
+        <w:rPr>
+          <w:i/>
+          <w:iCs/>
+        </w:rPr>
+        <w:t>chatbot</w:t>
+      </w:r>
+      <w:commentRangeEnd w:id="57"/>
+      <w:r>
+        <w:rPr>
+          <w:rStyle w:val="Refdecomentrio"/>
+        </w:rPr>
+        <w:commentReference w:id="57"/>
+      </w:r>
+      <w:r>
+        <w:t xml:space="preserve"> visa </w:t>
       </w:r>
       <w:r>
         <w:t>simular a resolução de problemas humanos, identificando o contexto do usuário para fornecer respostas específicas</w:t>
@@ -5148,10 +5294,7 @@
         <w:t>(</w:t>
       </w:r>
       <w:r>
-        <w:t>C</w:t>
-      </w:r>
-      <w:r>
-        <w:t>howdhary</w:t>
+        <w:t>Chowdhary</w:t>
       </w:r>
       <w:r>
         <w:t xml:space="preserve">, </w:t>
@@ -5190,13 +5333,19 @@
         <w:t xml:space="preserve"> entender linguagem natural</w:t>
       </w:r>
       <w:r>
-        <w:t xml:space="preserve"> (</w:t>
-      </w:r>
-      <w:r>
-        <w:t>R</w:t>
-      </w:r>
-      <w:r>
-        <w:t xml:space="preserve">ussell, 2022). </w:t>
+        <w:t xml:space="preserve"> </w:t>
+      </w:r>
+      <w:r>
+        <w:t>(</w:t>
+      </w:r>
+      <w:r>
+        <w:t>Russell</w:t>
+      </w:r>
+      <w:r>
+        <w:t>; Norvig,</w:t>
+      </w:r>
+      <w:r>
+        <w:t xml:space="preserve"> 2022). </w:t>
       </w:r>
       <w:r>
         <w:t>Há também um</w:t>
@@ -5235,19 +5384,36 @@
         <w:t xml:space="preserve">s, classificar os dados em categorias distintas, dentre outros </w:t>
       </w:r>
       <w:r>
-        <w:t>(</w:t>
-      </w:r>
-      <w:r>
-        <w:t>C</w:t>
-      </w:r>
-      <w:r>
-        <w:t>arvalho, 2024)</w:t>
+        <w:t>(Carvalho</w:t>
+      </w:r>
+      <w:r>
+        <w:t xml:space="preserve"> </w:t>
+      </w:r>
+      <w:r>
+        <w:rPr>
+          <w:i/>
+          <w:iCs/>
+        </w:rPr>
+        <w:t>et al.</w:t>
+      </w:r>
+      <w:r>
+        <w:t>, 2024)</w:t>
       </w:r>
       <w:r>
         <w:t xml:space="preserve">. </w:t>
       </w:r>
       <w:r>
-        <w:t xml:space="preserve">Portanto, o chatbot utiliza técnicas de IA, AM e PLN para adaptar a conversa às preferências do usuário com base em seu histórico de interações, </w:t>
+        <w:t xml:space="preserve">Portanto, o </w:t>
+      </w:r>
+      <w:r>
+        <w:rPr>
+          <w:i/>
+          <w:iCs/>
+        </w:rPr>
+        <w:t>chatbot</w:t>
+      </w:r>
+      <w:r>
+        <w:t xml:space="preserve"> utiliza técnicas de IA, AM e PLN para adaptar a conversa às preferências do usuário com base em seu histórico de interações, </w:t>
       </w:r>
       <w:r>
         <w:t xml:space="preserve">além de </w:t>
@@ -5261,21 +5427,9 @@
     </w:p>
     <w:p>
       <w:pPr>
-        <w:pStyle w:val="TF-TEXTO"/>
-        <w:ind w:firstLine="567"/>
-      </w:pPr>
-    </w:p>
-    <w:p>
-      <w:pPr>
-        <w:pStyle w:val="TF-TEXTO"/>
-        <w:ind w:firstLine="567"/>
-      </w:pPr>
-    </w:p>
-    <w:p>
-      <w:pPr>
         <w:pStyle w:val="TF-refernciasbibliogrficasTTULO"/>
       </w:pPr>
-      <w:bookmarkStart w:id="51" w:name="_Toc351015602"/>
+      <w:bookmarkStart w:id="58" w:name="_Toc351015602"/>
       <w:bookmarkEnd w:id="36"/>
       <w:bookmarkEnd w:id="37"/>
       <w:bookmarkEnd w:id="38"/>
@@ -5283,1550 +5437,1086 @@
       <w:bookmarkEnd w:id="40"/>
       <w:bookmarkEnd w:id="41"/>
       <w:bookmarkEnd w:id="42"/>
+      <w:commentRangeStart w:id="59"/>
       <w:r>
         <w:t>Referências</w:t>
       </w:r>
-      <w:bookmarkEnd w:id="51"/>
+      <w:bookmarkEnd w:id="58"/>
+      <w:commentRangeEnd w:id="59"/>
+      <w:r>
+        <w:rPr>
+          <w:rStyle w:val="Refdecomentrio"/>
+          <w:b w:val="0"/>
+          <w:caps w:val="0"/>
+        </w:rPr>
+        <w:commentReference w:id="59"/>
+      </w:r>
     </w:p>
     <w:p>
       <w:pPr>
-        <w:pStyle w:val="TF-REFERNCIASITEM0"/>
-      </w:pPr>
-      <w:r>
-        <w:t xml:space="preserve">[parte de um documento:] </w:t>
+        <w:pStyle w:val="TF-refernciasITEM"/>
+        <w:spacing w:before="240"/>
+        <w:rPr>
+          <w:sz w:val="18"/>
+          <w:szCs w:val="18"/>
+        </w:rPr>
+      </w:pPr>
+      <w:r>
+        <w:rPr>
+          <w:sz w:val="18"/>
+          <w:szCs w:val="18"/>
+        </w:rPr>
+        <w:t xml:space="preserve">ADAMOPOULOU, Eleni; MOUSSIADES, </w:t>
+      </w:r>
+      <w:r>
+        <w:rPr>
+          <w:sz w:val="18"/>
+          <w:szCs w:val="18"/>
+        </w:rPr>
+        <w:t>Lefteris</w:t>
+      </w:r>
+      <w:r>
+        <w:rPr>
+          <w:b/>
+          <w:bCs/>
+          <w:sz w:val="18"/>
+          <w:szCs w:val="18"/>
+        </w:rPr>
+        <w:t>. An overview of chatbot technology</w:t>
+      </w:r>
+      <w:r>
+        <w:rPr>
+          <w:sz w:val="18"/>
+          <w:szCs w:val="18"/>
+        </w:rPr>
+        <w:t>.  IFIP international conference on artificial intelligence applications and innovations. Springer, Cham, 2020. p. 373-383.</w:t>
+      </w:r>
+      <w:r>
+        <w:rPr>
+          <w:sz w:val="18"/>
+          <w:szCs w:val="18"/>
+        </w:rPr>
+        <w:t xml:space="preserve"> Disponível em: </w:t>
+      </w:r>
+      <w:r>
+        <w:rPr>
+          <w:sz w:val="18"/>
+          <w:szCs w:val="18"/>
+        </w:rPr>
+        <w:t>https://link.springer.com/chapter/10.1007/978-3-030-49186-4_31</w:t>
+      </w:r>
+      <w:r>
+        <w:rPr>
+          <w:sz w:val="18"/>
+          <w:szCs w:val="18"/>
+        </w:rPr>
+        <w:t>. Acesso em: 1 set. 2024.</w:t>
       </w:r>
     </w:p>
     <w:p>
       <w:pPr>
-        <w:pStyle w:val="TF-REFERNCIASITEM0"/>
-      </w:pPr>
-      <w:r>
-        <w:t xml:space="preserve">AMADO, Gilles. Coesão organizacional e ilusão coletiva. In: MOTTA, Fernando C. P.; FREITAS, Maria E. (Org.). </w:t>
+        <w:pStyle w:val="TF-TEXTOQUADRO"/>
+        <w:rPr>
+          <w:sz w:val="18"/>
+          <w:szCs w:val="18"/>
+        </w:rPr>
+      </w:pPr>
+      <w:r>
+        <w:rPr>
+          <w:sz w:val="18"/>
+          <w:szCs w:val="18"/>
+        </w:rPr>
+        <w:t xml:space="preserve">ANSARI, Munira </w:t>
+      </w:r>
+      <w:r>
+        <w:rPr>
+          <w:i/>
+          <w:iCs/>
+          <w:sz w:val="18"/>
+          <w:szCs w:val="18"/>
+        </w:rPr>
+        <w:t>et al</w:t>
+      </w:r>
+      <w:r>
+        <w:rPr>
+          <w:sz w:val="18"/>
+          <w:szCs w:val="18"/>
+        </w:rPr>
+        <w:t xml:space="preserve">. </w:t>
       </w:r>
       <w:r>
         <w:rPr>
           <w:b/>
-        </w:rPr>
-        <w:t>Vida psíquica e organização</w:t>
-      </w:r>
-      <w:r>
-        <w:t>. Rio de Janeiro: FGV, 2000. p. 103-115.</w:t>
+          <w:bCs/>
+          <w:sz w:val="18"/>
+          <w:szCs w:val="18"/>
+        </w:rPr>
+        <w:t>Intelligent Chatbot</w:t>
+      </w:r>
+      <w:r>
+        <w:rPr>
+          <w:sz w:val="18"/>
+          <w:szCs w:val="18"/>
+        </w:rPr>
+        <w:t>.</w:t>
+      </w:r>
+      <w:r>
+        <w:rPr>
+          <w:sz w:val="18"/>
+          <w:szCs w:val="18"/>
+        </w:rPr>
+        <w:t> International Journal of Engineering Research &amp; Technology (Ijert) Nrest</w:t>
+      </w:r>
+      <w:r>
+        <w:rPr>
+          <w:sz w:val="18"/>
+          <w:szCs w:val="18"/>
+        </w:rPr>
+        <w:t>.</w:t>
+      </w:r>
+      <w:r>
+        <w:rPr>
+          <w:b/>
+          <w:bCs/>
+          <w:sz w:val="18"/>
+          <w:szCs w:val="18"/>
+        </w:rPr>
+        <w:t xml:space="preserve"> </w:t>
+      </w:r>
+      <w:r>
+        <w:rPr>
+          <w:sz w:val="18"/>
+          <w:szCs w:val="18"/>
+        </w:rPr>
+        <w:t>2021</w:t>
+      </w:r>
+      <w:r>
+        <w:rPr>
+          <w:sz w:val="18"/>
+          <w:szCs w:val="18"/>
+        </w:rPr>
+        <w:t xml:space="preserve">. Disponível em: </w:t>
+      </w:r>
+      <w:r>
+        <w:rPr>
+          <w:sz w:val="18"/>
+          <w:szCs w:val="18"/>
+        </w:rPr>
+        <w:t>https://www.ijert.org/research/intelligent-chatbot-IJERTCONV9IS04019.pdf</w:t>
+      </w:r>
+      <w:r>
+        <w:rPr>
+          <w:sz w:val="18"/>
+          <w:szCs w:val="18"/>
+        </w:rPr>
+        <w:t xml:space="preserve">. Acesso em: 1 set. 2024. </w:t>
       </w:r>
     </w:p>
     <w:p>
       <w:pPr>
-        <w:pStyle w:val="TF-REFERNCIASITEM0"/>
-      </w:pPr>
-      <w:r>
-        <w:t>[trabalho acadêmico ou monografia (TCC/Estágio, especialização, dissertação, tese):]</w:t>
+        <w:pStyle w:val="TF-refernciasITEM"/>
+        <w:spacing w:before="240"/>
+        <w:rPr>
+          <w:sz w:val="18"/>
+          <w:szCs w:val="18"/>
+        </w:rPr>
+      </w:pPr>
+      <w:r>
+        <w:rPr>
+          <w:sz w:val="18"/>
+          <w:szCs w:val="18"/>
+        </w:rPr>
+        <w:t xml:space="preserve">CARVALHO, André Carlos Ponce de Leon Ferreira </w:t>
+      </w:r>
+      <w:r>
+        <w:rPr>
+          <w:i/>
+          <w:iCs/>
+          <w:sz w:val="18"/>
+          <w:szCs w:val="18"/>
+        </w:rPr>
+        <w:t>et al</w:t>
+      </w:r>
+      <w:r>
+        <w:rPr>
+          <w:sz w:val="18"/>
+          <w:szCs w:val="18"/>
+        </w:rPr>
+        <w:t>. </w:t>
+      </w:r>
+      <w:r>
+        <w:rPr>
+          <w:b/>
+          <w:bCs/>
+          <w:sz w:val="18"/>
+          <w:szCs w:val="18"/>
+        </w:rPr>
+        <w:t>Inteligência Artificial - Uma Abordagem de Aprendizado de Máquina</w:t>
+      </w:r>
+      <w:r>
+        <w:rPr>
+          <w:sz w:val="18"/>
+          <w:szCs w:val="18"/>
+        </w:rPr>
+        <w:t>. Grupo GEN, 1. 1 recurso online. Disponível em: https://integrada.minhabiblioteca.com.br/books/9788521637509. Acesso em: 4 set. 2024.</w:t>
       </w:r>
     </w:p>
     <w:p>
       <w:pPr>
-        <w:pStyle w:val="TF-REFERNCIASITEM0"/>
-      </w:pPr>
-      <w:r>
-        <w:t xml:space="preserve">AMBONI, Narcisa F. </w:t>
+        <w:pStyle w:val="TF-refernciasITEM"/>
+        <w:rPr>
+          <w:sz w:val="18"/>
+          <w:szCs w:val="18"/>
+        </w:rPr>
+      </w:pPr>
+      <w:r>
+        <w:rPr>
+          <w:sz w:val="18"/>
+          <w:szCs w:val="18"/>
+        </w:rPr>
+        <w:lastRenderedPageBreak/>
+        <w:t>CHIAVENATO, Idalberto</w:t>
+      </w:r>
+      <w:r>
+        <w:rPr>
+          <w:sz w:val="18"/>
+          <w:szCs w:val="18"/>
+        </w:rPr>
+        <w:t xml:space="preserve">. </w:t>
       </w:r>
       <w:r>
         <w:rPr>
           <w:b/>
-        </w:rPr>
-        <w:t>Estratégias organizacionais</w:t>
-      </w:r>
-      <w:r>
-        <w:t>: um estudo de multicasos em sistemas universitários federais das capitais da região sul do país. 1995. 143 f. Dissertação (Mestrado em Administração) - Curso de Pós-Graduação em Administração, Universidade Federal de Santa Catarina, Florianópolis.</w:t>
+          <w:bCs/>
+          <w:sz w:val="18"/>
+          <w:szCs w:val="18"/>
+        </w:rPr>
+        <w:t>Introdução à Teoria Geral da Administração</w:t>
+      </w:r>
+      <w:r>
+        <w:rPr>
+          <w:sz w:val="18"/>
+          <w:szCs w:val="18"/>
+        </w:rPr>
+        <w:t>. 8ª edição. São Paulo: Editora Manole, 2020.</w:t>
       </w:r>
     </w:p>
     <w:p>
       <w:pPr>
-        <w:pStyle w:val="TF-REFERNCIASITEM0"/>
-      </w:pPr>
-      <w:r>
-        <w:t>[norma técnica:]</w:t>
+        <w:pStyle w:val="TF-refernciasITEM"/>
+        <w:rPr>
+          <w:sz w:val="18"/>
+          <w:szCs w:val="18"/>
+        </w:rPr>
+      </w:pPr>
+      <w:r>
+        <w:rPr>
+          <w:sz w:val="18"/>
+          <w:szCs w:val="18"/>
+        </w:rPr>
+        <w:t xml:space="preserve">CHOWDHARY, K. R. </w:t>
+      </w:r>
+      <w:r>
+        <w:rPr>
+          <w:sz w:val="18"/>
+          <w:szCs w:val="18"/>
+        </w:rPr>
+        <w:t>Natural language processing</w:t>
+      </w:r>
+      <w:r>
+        <w:rPr>
+          <w:sz w:val="18"/>
+          <w:szCs w:val="18"/>
+        </w:rPr>
+        <w:t>.</w:t>
+      </w:r>
+      <w:r>
+        <w:rPr>
+          <w:sz w:val="18"/>
+          <w:szCs w:val="18"/>
+        </w:rPr>
+        <w:t xml:space="preserve"> </w:t>
+      </w:r>
+      <w:r>
+        <w:rPr>
+          <w:sz w:val="18"/>
+          <w:szCs w:val="18"/>
+        </w:rPr>
+        <w:t>CHOWDHARY, K. R</w:t>
+      </w:r>
+      <w:r>
+        <w:rPr>
+          <w:sz w:val="18"/>
+          <w:szCs w:val="18"/>
+        </w:rPr>
+        <w:t>.</w:t>
+      </w:r>
+      <w:r>
+        <w:rPr>
+          <w:b/>
+          <w:bCs/>
+          <w:sz w:val="18"/>
+          <w:szCs w:val="18"/>
+        </w:rPr>
+        <w:t xml:space="preserve"> Fundamentals of artificial intelligence</w:t>
+      </w:r>
+      <w:r>
+        <w:rPr>
+          <w:sz w:val="18"/>
+          <w:szCs w:val="18"/>
+        </w:rPr>
+        <w:t xml:space="preserve">. </w:t>
+      </w:r>
+      <w:r>
+        <w:rPr>
+          <w:sz w:val="18"/>
+          <w:szCs w:val="18"/>
+        </w:rPr>
+        <w:t>Jodhpur, India</w:t>
+      </w:r>
+      <w:r>
+        <w:rPr>
+          <w:sz w:val="18"/>
+          <w:szCs w:val="18"/>
+        </w:rPr>
+        <w:t xml:space="preserve">, </w:t>
+      </w:r>
+      <w:r>
+        <w:rPr>
+          <w:sz w:val="18"/>
+          <w:szCs w:val="18"/>
+        </w:rPr>
+        <w:t>2020</w:t>
+      </w:r>
+      <w:r>
+        <w:rPr>
+          <w:sz w:val="18"/>
+          <w:szCs w:val="18"/>
+        </w:rPr>
+        <w:t>.</w:t>
+      </w:r>
+      <w:r>
+        <w:rPr>
+          <w:sz w:val="18"/>
+          <w:szCs w:val="18"/>
+        </w:rPr>
+        <w:t xml:space="preserve"> cap</w:t>
+      </w:r>
+      <w:r>
+        <w:rPr>
+          <w:sz w:val="18"/>
+          <w:szCs w:val="18"/>
+        </w:rPr>
+        <w:t>.</w:t>
+      </w:r>
+      <w:r>
+        <w:rPr>
+          <w:sz w:val="18"/>
+          <w:szCs w:val="18"/>
+        </w:rPr>
+        <w:t xml:space="preserve"> 19, p 603-649. </w:t>
+      </w:r>
+      <w:r>
+        <w:rPr>
+          <w:sz w:val="18"/>
+          <w:szCs w:val="18"/>
+        </w:rPr>
+        <w:t xml:space="preserve">Disponível em: </w:t>
+      </w:r>
+      <w:r>
+        <w:rPr>
+          <w:sz w:val="18"/>
+          <w:szCs w:val="18"/>
+        </w:rPr>
+        <w:t>https://link.springer.com/chapter/10.1007/978-81-322-3972-7_19</w:t>
+      </w:r>
+      <w:r>
+        <w:rPr>
+          <w:sz w:val="18"/>
+          <w:szCs w:val="18"/>
+        </w:rPr>
+        <w:t xml:space="preserve">. Acesso em 01 set. 2024. </w:t>
       </w:r>
     </w:p>
     <w:p>
       <w:pPr>
-        <w:pStyle w:val="TF-REFERNCIASITEM0"/>
-      </w:pPr>
-      <w:r>
-        <w:t xml:space="preserve">ASSOCIAÇÃO BRASILEIRA DE NORMAS TÉCNICAS. </w:t>
+        <w:pStyle w:val="TF-refernciasITEM"/>
+        <w:rPr>
+          <w:sz w:val="18"/>
+          <w:szCs w:val="18"/>
+        </w:rPr>
+      </w:pPr>
+      <w:r>
+        <w:rPr>
+          <w:sz w:val="18"/>
+          <w:szCs w:val="18"/>
+        </w:rPr>
+        <w:t>‌</w:t>
+      </w:r>
+      <w:r>
+        <w:rPr>
+          <w:sz w:val="18"/>
+          <w:szCs w:val="18"/>
+        </w:rPr>
+        <w:t>C</w:t>
+      </w:r>
+      <w:r>
+        <w:rPr>
+          <w:sz w:val="18"/>
+          <w:szCs w:val="18"/>
+        </w:rPr>
+        <w:t>ONFEDERAÇÃO BRASILEIRA DE KARATÊ</w:t>
+      </w:r>
+      <w:r>
+        <w:rPr>
+          <w:sz w:val="18"/>
+          <w:szCs w:val="18"/>
+        </w:rPr>
+        <w:t>.</w:t>
       </w:r>
       <w:r>
         <w:rPr>
           <w:b/>
-        </w:rPr>
-        <w:t>NBR 6023</w:t>
-      </w:r>
-      <w:r>
-        <w:t>: informação e documentação: referências - elaboração. Rio de Janeiro, 2002a. 24 p.</w:t>
+          <w:bCs/>
+          <w:sz w:val="18"/>
+          <w:szCs w:val="18"/>
+        </w:rPr>
+        <w:t xml:space="preserve"> H</w:t>
+      </w:r>
+      <w:r>
+        <w:rPr>
+          <w:b/>
+          <w:bCs/>
+          <w:sz w:val="18"/>
+          <w:szCs w:val="18"/>
+        </w:rPr>
+        <w:t>istória</w:t>
+      </w:r>
+      <w:r>
+        <w:rPr>
+          <w:b/>
+          <w:bCs/>
+          <w:sz w:val="18"/>
+          <w:szCs w:val="18"/>
+        </w:rPr>
+        <w:t>-</w:t>
+      </w:r>
+      <w:r>
+        <w:rPr>
+          <w:b/>
+          <w:bCs/>
+          <w:sz w:val="18"/>
+          <w:szCs w:val="18"/>
+        </w:rPr>
+        <w:t>karate-do-brasil</w:t>
+      </w:r>
+      <w:r>
+        <w:rPr>
+          <w:sz w:val="18"/>
+          <w:szCs w:val="18"/>
+        </w:rPr>
+        <w:t xml:space="preserve">. </w:t>
+      </w:r>
+      <w:r>
+        <w:rPr>
+          <w:sz w:val="18"/>
+          <w:szCs w:val="18"/>
+        </w:rPr>
+        <w:t xml:space="preserve">CBK, 2020. </w:t>
+      </w:r>
+      <w:r>
+        <w:rPr>
+          <w:sz w:val="18"/>
+          <w:szCs w:val="18"/>
+        </w:rPr>
+        <w:t>Disponível em: https://www.karatedobrasil.com/historia. Acesso em: 1 set. 2024.</w:t>
       </w:r>
     </w:p>
     <w:p>
       <w:pPr>
-        <w:pStyle w:val="TF-REFERNCIASITEM0"/>
-      </w:pPr>
-      <w:r>
-        <w:t xml:space="preserve">ASSOCIAÇÃO BRASILEIRA DE NORMAS TÉCNICAS. </w:t>
+        <w:pStyle w:val="TF-refernciasITEM"/>
+      </w:pPr>
+      <w:r>
+        <w:t xml:space="preserve">COSTA, Simone Erbs da </w:t>
+      </w:r>
+      <w:r>
+        <w:rPr>
+          <w:i/>
+          <w:iCs/>
+        </w:rPr>
+        <w:t>et al</w:t>
+      </w:r>
+      <w:r>
+        <w:t xml:space="preserve">. Uma revisão sistemática da literatura para investigação de estratégias de ensino colaborativo. In: SIMPÓSIO BRASILEIRO DE SISTEMAS COLABORATIVOS (SBSC), 13, 2016, Belém. </w:t>
       </w:r>
       <w:r>
         <w:rPr>
           <w:b/>
-        </w:rPr>
-        <w:t>NBR 10520</w:t>
-      </w:r>
-      <w:r>
-        <w:t>: informação e documentação: citações em documentos: apresentação. Rio de Janeiro, 2002b. 7 p.</w:t>
+          <w:bCs/>
+        </w:rPr>
+        <w:t xml:space="preserve">Anais </w:t>
+      </w:r>
+      <w:r>
+        <w:t>[...]. Porto Alegre: Sociedade Brasileira de Computação, 2016. p. 1537-1548. ISSN 2326-2842. DOI: https://doi.org/10.5753/sbsc.2016.9508. Disponível em: https://www.researchgate.net/publication/339368782_Uma_Revisao_Sistematica_da_Literatura_para_Investigacao_de_Estrategias_de_Ensino_Colaborativo. Acesso em: 06 set. 2024.</w:t>
       </w:r>
     </w:p>
     <w:p>
       <w:pPr>
-        <w:pStyle w:val="TF-REFERNCIASITEM0"/>
-      </w:pPr>
-      <w:r>
-        <w:t xml:space="preserve"> [livro:]</w:t>
+        <w:pStyle w:val="TF-TEXTOQUADRO"/>
+        <w:spacing w:before="240" w:after="240"/>
+        <w:rPr>
+          <w:sz w:val="18"/>
+          <w:szCs w:val="18"/>
+        </w:rPr>
+      </w:pPr>
+      <w:r>
+        <w:rPr>
+          <w:sz w:val="18"/>
+          <w:szCs w:val="18"/>
+        </w:rPr>
+        <w:t>CRUZ, Moises Machado da.</w:t>
+      </w:r>
+      <w:r>
+        <w:rPr>
+          <w:b/>
+          <w:bCs/>
+          <w:sz w:val="18"/>
+          <w:szCs w:val="18"/>
+        </w:rPr>
+        <w:t xml:space="preserve"> A prática do karatê e o desenvolvimento humano: </w:t>
+      </w:r>
+      <w:r>
+        <w:rPr>
+          <w:sz w:val="18"/>
+          <w:szCs w:val="18"/>
+        </w:rPr>
+        <w:t>um relato de experiência</w:t>
+      </w:r>
+      <w:r>
+        <w:rPr>
+          <w:sz w:val="18"/>
+          <w:szCs w:val="18"/>
+        </w:rPr>
+        <w:t>. 2022.</w:t>
+      </w:r>
+      <w:r>
+        <w:rPr>
+          <w:sz w:val="18"/>
+          <w:szCs w:val="18"/>
+        </w:rPr>
+        <w:t xml:space="preserve"> </w:t>
+      </w:r>
+      <w:r>
+        <w:rPr>
+          <w:sz w:val="18"/>
+          <w:szCs w:val="18"/>
+        </w:rPr>
+        <w:t>Trabalho de Conclusão do Curso</w:t>
+      </w:r>
+      <w:r>
+        <w:rPr>
+          <w:sz w:val="18"/>
+          <w:szCs w:val="18"/>
+        </w:rPr>
+        <w:t xml:space="preserve"> (Graduação em </w:t>
+      </w:r>
+      <w:r>
+        <w:rPr>
+          <w:sz w:val="18"/>
+          <w:szCs w:val="18"/>
+        </w:rPr>
+        <w:t>Educação Física</w:t>
+      </w:r>
+      <w:r>
+        <w:rPr>
+          <w:sz w:val="18"/>
+          <w:szCs w:val="18"/>
+        </w:rPr>
+        <w:t xml:space="preserve">), </w:t>
+      </w:r>
+      <w:r>
+        <w:rPr>
+          <w:sz w:val="18"/>
+          <w:szCs w:val="18"/>
+        </w:rPr>
+        <w:t>Pontifícia Universidade Católica</w:t>
+      </w:r>
+      <w:r>
+        <w:rPr>
+          <w:sz w:val="18"/>
+          <w:szCs w:val="18"/>
+        </w:rPr>
+        <w:t xml:space="preserve">, PUC. Goiânia. </w:t>
+      </w:r>
+      <w:r>
+        <w:rPr>
+          <w:sz w:val="18"/>
+          <w:szCs w:val="18"/>
+        </w:rPr>
+        <w:t xml:space="preserve">Disponível em: </w:t>
+      </w:r>
+      <w:r>
+        <w:rPr>
+          <w:sz w:val="18"/>
+          <w:szCs w:val="18"/>
+        </w:rPr>
+        <w:t>https://repositorio.pucgoias.edu.br/jspui/bitstream/123456789/5287/1/TCC%20-%20Moises%20Machado%20da%20Cruz.pdf</w:t>
+      </w:r>
+      <w:r>
+        <w:rPr>
+          <w:sz w:val="18"/>
+          <w:szCs w:val="18"/>
+        </w:rPr>
+        <w:t>. Acesso em: 07 set. 2024.</w:t>
       </w:r>
     </w:p>
     <w:p>
       <w:pPr>
-        <w:pStyle w:val="TF-REFERNCIASITEM0"/>
-      </w:pPr>
-      <w:r>
-        <w:t xml:space="preserve">FUNAKOSHI, Ginchin. Karatê-Do: Meu modo de vida. </w:t>
+        <w:pStyle w:val="TF-TEXTOQUADRO"/>
+        <w:spacing w:after="240"/>
+        <w:rPr>
+          <w:sz w:val="18"/>
+          <w:szCs w:val="18"/>
+        </w:rPr>
+      </w:pPr>
+      <w:r>
+        <w:rPr>
+          <w:sz w:val="18"/>
+          <w:szCs w:val="18"/>
+        </w:rPr>
+        <w:t>FBKEE</w:t>
+      </w:r>
+      <w:r>
+        <w:rPr>
+          <w:b/>
+          <w:bCs/>
+          <w:sz w:val="18"/>
+          <w:szCs w:val="18"/>
+        </w:rPr>
+        <w:t xml:space="preserve">. </w:t>
+      </w:r>
+      <w:r>
+        <w:rPr>
+          <w:b/>
+          <w:bCs/>
+          <w:sz w:val="18"/>
+          <w:szCs w:val="18"/>
+        </w:rPr>
+        <w:t>Regulamento-Exame de Faix</w:t>
+      </w:r>
+      <w:r>
+        <w:rPr>
+          <w:b/>
+          <w:bCs/>
+          <w:sz w:val="18"/>
+          <w:szCs w:val="18"/>
+        </w:rPr>
+        <w:t>a</w:t>
+      </w:r>
+      <w:r>
+        <w:rPr>
+          <w:sz w:val="18"/>
+          <w:szCs w:val="18"/>
+        </w:rPr>
+        <w:t>.</w:t>
+      </w:r>
+      <w:r>
+        <w:rPr>
+          <w:sz w:val="18"/>
+          <w:szCs w:val="18"/>
+        </w:rPr>
+        <w:t xml:space="preserve"> FBEEK, 2024.</w:t>
+      </w:r>
+      <w:r>
+        <w:rPr>
+          <w:sz w:val="18"/>
+          <w:szCs w:val="18"/>
+        </w:rPr>
+        <w:t xml:space="preserve"> Disponível em: https://fbkee.webnode.com.br/regulamento/regulamento-exame-de-faixa-/. Acesso em: 1 set. 2024.</w:t>
       </w:r>
     </w:p>
     <w:p>
       <w:pPr>
-        <w:pStyle w:val="TF-REFERNCIASITEM0"/>
-      </w:pPr>
-      <w:r>
-        <w:t xml:space="preserve">BASTOS, Lília R.; PAIXÃO, Lyra; FERNANDES, Lúcia M. </w:t>
+        <w:pStyle w:val="TF-refernciasITEM"/>
+        <w:rPr>
+          <w:sz w:val="18"/>
+          <w:szCs w:val="18"/>
+        </w:rPr>
+      </w:pPr>
+      <w:r>
+        <w:rPr>
+          <w:sz w:val="18"/>
+          <w:szCs w:val="18"/>
+        </w:rPr>
+        <w:t>FREED, Andrew</w:t>
+      </w:r>
+      <w:r>
+        <w:rPr>
+          <w:sz w:val="18"/>
+          <w:szCs w:val="18"/>
+        </w:rPr>
+        <w:t xml:space="preserve">. </w:t>
       </w:r>
       <w:r>
         <w:rPr>
           <w:b/>
-        </w:rPr>
-        <w:t>Manual para a elaboração de projetos e relatórios de pesquisa, teses e dissertações</w:t>
-      </w:r>
-      <w:r>
-        <w:t>. Rio de Janeiro: Zahar, 1979.</w:t>
+          <w:bCs/>
+          <w:sz w:val="18"/>
+          <w:szCs w:val="18"/>
+        </w:rPr>
+        <w:t>Conversational AI</w:t>
+      </w:r>
+      <w:r>
+        <w:rPr>
+          <w:sz w:val="18"/>
+          <w:szCs w:val="18"/>
+        </w:rPr>
+        <w:t>: Chatbots that Work.</w:t>
+      </w:r>
+      <w:r>
+        <w:rPr>
+          <w:sz w:val="18"/>
+          <w:szCs w:val="18"/>
+        </w:rPr>
+        <w:t xml:space="preserve"> Shelter Island: Manning, 2021.</w:t>
       </w:r>
     </w:p>
     <w:p>
       <w:pPr>
-        <w:pStyle w:val="TF-REFERNCIASITEM0"/>
-      </w:pPr>
-      <w:r>
-        <w:t>[trabalho acadêmico ou monografia (TCC/Estágio, especialização, dissertação, tese):]</w:t>
+        <w:pStyle w:val="TF-TEXTOQUADRO"/>
+        <w:rPr>
+          <w:sz w:val="18"/>
+          <w:szCs w:val="18"/>
+        </w:rPr>
+      </w:pPr>
+      <w:r>
+        <w:rPr>
+          <w:sz w:val="18"/>
+          <w:szCs w:val="18"/>
+        </w:rPr>
+        <w:t>FUNAKOSHI, Gichin.</w:t>
+      </w:r>
+      <w:r>
+        <w:rPr>
+          <w:sz w:val="18"/>
+          <w:szCs w:val="18"/>
+        </w:rPr>
+        <w:t xml:space="preserve"> </w:t>
+      </w:r>
+      <w:r>
+        <w:rPr>
+          <w:b/>
+          <w:bCs/>
+          <w:sz w:val="18"/>
+          <w:szCs w:val="18"/>
+        </w:rPr>
+        <w:t>Meu modo de vida</w:t>
+      </w:r>
+      <w:r>
+        <w:rPr>
+          <w:sz w:val="18"/>
+          <w:szCs w:val="18"/>
+        </w:rPr>
+        <w:t>. Tradução de Luís Odair Oliveira e Luiz Nunes. São Paulo: Cultrix, 2011</w:t>
+      </w:r>
+      <w:r>
+        <w:rPr>
+          <w:sz w:val="18"/>
+          <w:szCs w:val="18"/>
+        </w:rPr>
+        <w:t xml:space="preserve">. </w:t>
       </w:r>
     </w:p>
     <w:p>
       <w:pPr>
-        <w:pStyle w:val="TF-REFERNCIASITEM0"/>
-      </w:pPr>
-      <w:r>
-        <w:lastRenderedPageBreak/>
-        <w:t xml:space="preserve">BRUXEL, Jorge L. </w:t>
+        <w:pStyle w:val="TF-TEXTOQUADRO"/>
+        <w:spacing w:before="240" w:after="240"/>
+        <w:rPr>
+          <w:sz w:val="18"/>
+          <w:szCs w:val="18"/>
+        </w:rPr>
+      </w:pPr>
+      <w:r>
+        <w:rPr>
+          <w:sz w:val="18"/>
+          <w:szCs w:val="18"/>
+        </w:rPr>
+        <w:t>GYMDESK. </w:t>
       </w:r>
       <w:r>
         <w:rPr>
           <w:b/>
-        </w:rPr>
-        <w:t>Definição de um interpretador para a linguagem Portugol, utilizando gramática de atributos</w:t>
-      </w:r>
-      <w:r>
-        <w:t>. 1996. 77 f. Trabalho de Conclusão de Curso (Bacharelado em Ciência da Computação) - Centro de Ciências Exatas e Naturais, Universidade Regional de Blumenau, Blumenau.</w:t>
+          <w:bCs/>
+          <w:sz w:val="18"/>
+          <w:szCs w:val="18"/>
+        </w:rPr>
+        <w:t>Martial Arts Software - Gymdesk</w:t>
+      </w:r>
+      <w:r>
+        <w:rPr>
+          <w:sz w:val="18"/>
+          <w:szCs w:val="18"/>
+        </w:rPr>
+        <w:t>.</w:t>
+      </w:r>
+      <w:r>
+        <w:rPr>
+          <w:sz w:val="18"/>
+          <w:szCs w:val="18"/>
+        </w:rPr>
+        <w:t xml:space="preserve"> c2022. </w:t>
+      </w:r>
+      <w:r>
+        <w:rPr>
+          <w:sz w:val="18"/>
+          <w:szCs w:val="18"/>
+        </w:rPr>
+        <w:t>Disponível em: https://gymdesk.com/software/martial-arts. Acesso em: 13 ago. 2024.</w:t>
       </w:r>
     </w:p>
     <w:p>
       <w:pPr>
-        <w:pStyle w:val="TF-REFERNCIASITEM0"/>
-      </w:pPr>
-      <w:r>
-        <w:t>[verbete de enciclopédia em meio eletrônico:]</w:t>
+        <w:pStyle w:val="TF-refernciasITEM"/>
+        <w:rPr>
+          <w:sz w:val="18"/>
+          <w:szCs w:val="18"/>
+        </w:rPr>
+      </w:pPr>
+      <w:r>
+        <w:rPr>
+          <w:sz w:val="18"/>
+          <w:szCs w:val="18"/>
+        </w:rPr>
+        <w:t xml:space="preserve">JURAFSKY, Daniel; MARTIN, James H. </w:t>
+      </w:r>
+      <w:r>
+        <w:rPr>
+          <w:b/>
+          <w:bCs/>
+          <w:sz w:val="18"/>
+          <w:szCs w:val="18"/>
+        </w:rPr>
+        <w:t>Speech and Language Processing</w:t>
+      </w:r>
+      <w:r>
+        <w:rPr>
+          <w:sz w:val="18"/>
+          <w:szCs w:val="18"/>
+        </w:rPr>
+        <w:t>: An Introduction to Natural Language Processing, Computational Linguistics, and Speech Recognition with Language Models</w:t>
+      </w:r>
+      <w:r>
+        <w:rPr>
+          <w:sz w:val="18"/>
+          <w:szCs w:val="18"/>
+        </w:rPr>
+        <w:t>. 3. ed. draft. [S.l.: s.n.], 2024. Disponível em:</w:t>
+      </w:r>
+      <w:r>
+        <w:t xml:space="preserve"> </w:t>
+      </w:r>
+      <w:r>
+        <w:rPr>
+          <w:sz w:val="18"/>
+          <w:szCs w:val="18"/>
+        </w:rPr>
+        <w:t>https://web.stanford.edu/~jurafsky/slp3/ed3bookaug20_2024.pdf</w:t>
+      </w:r>
+      <w:r>
+        <w:rPr>
+          <w:sz w:val="18"/>
+          <w:szCs w:val="18"/>
+        </w:rPr>
+        <w:t>. Acesso em: 04 set 2024.</w:t>
       </w:r>
     </w:p>
     <w:p>
       <w:pPr>
-        <w:pStyle w:val="TF-REFERNCIASITEM0"/>
-      </w:pPr>
-      <w:r>
-        <w:t>EDITORES gráficos. In: WIKIPEDIA, a enciclopédia livre. [S.l.]: Wikimedia Foundation, 2006. Disponível em: http://pt.wikipedia.org/wiki/Editores_graficos. Acesso em: 13 maio 2006.</w:t>
+        <w:pStyle w:val="TF-refernciasITEM"/>
+        <w:rPr>
+          <w:sz w:val="18"/>
+          <w:szCs w:val="18"/>
+        </w:rPr>
+      </w:pPr>
+      <w:r>
+        <w:rPr>
+          <w:sz w:val="18"/>
+          <w:szCs w:val="18"/>
+        </w:rPr>
+        <w:t>LIBANÊO</w:t>
+      </w:r>
+      <w:r>
+        <w:rPr>
+          <w:sz w:val="18"/>
+          <w:szCs w:val="18"/>
+        </w:rPr>
+        <w:t>, José Carlos.</w:t>
+      </w:r>
+      <w:r>
+        <w:rPr>
+          <w:b/>
+          <w:bCs/>
+          <w:sz w:val="18"/>
+          <w:szCs w:val="18"/>
+        </w:rPr>
+        <w:t xml:space="preserve"> Organização e gestão da escol</w:t>
+      </w:r>
+      <w:r>
+        <w:rPr>
+          <w:sz w:val="18"/>
+          <w:szCs w:val="18"/>
+        </w:rPr>
+        <w:t>a: teoria e prática. São Paulo: Heccus, 2013</w:t>
       </w:r>
     </w:p>
     <w:p>
       <w:pPr>
-        <w:pStyle w:val="TF-REFERNCIASITEM0"/>
-      </w:pPr>
-      <w:r>
-        <w:t>[artigo em evento:]</w:t>
+        <w:pStyle w:val="TF-refernciasITEM"/>
+        <w:rPr>
+          <w:sz w:val="18"/>
+          <w:szCs w:val="18"/>
+        </w:rPr>
+      </w:pPr>
+      <w:r>
+        <w:rPr>
+          <w:sz w:val="18"/>
+          <w:szCs w:val="18"/>
+        </w:rPr>
+        <w:t>MACIEL</w:t>
+      </w:r>
+      <w:r>
+        <w:rPr>
+          <w:sz w:val="18"/>
+          <w:szCs w:val="18"/>
+        </w:rPr>
+        <w:t>, Rita de Cássia Oliveira</w:t>
+      </w:r>
+      <w:r>
+        <w:rPr>
+          <w:sz w:val="18"/>
+          <w:szCs w:val="18"/>
+        </w:rPr>
+        <w:t xml:space="preserve">. </w:t>
+      </w:r>
+      <w:r>
+        <w:rPr>
+          <w:b/>
+          <w:bCs/>
+          <w:sz w:val="18"/>
+          <w:szCs w:val="18"/>
+        </w:rPr>
+        <w:t>Sistemas da Informação Gerenciais de RH</w:t>
+      </w:r>
+      <w:r>
+        <w:rPr>
+          <w:sz w:val="18"/>
+          <w:szCs w:val="18"/>
+        </w:rPr>
+        <w:t xml:space="preserve">. 22ª edição. </w:t>
+      </w:r>
+      <w:r>
+        <w:rPr>
+          <w:sz w:val="18"/>
+          <w:szCs w:val="18"/>
+        </w:rPr>
+        <w:t>Editora Telesapiens</w:t>
+      </w:r>
+      <w:r>
+        <w:rPr>
+          <w:sz w:val="18"/>
+          <w:szCs w:val="18"/>
+        </w:rPr>
+        <w:t xml:space="preserve">, c2022. </w:t>
       </w:r>
     </w:p>
     <w:p>
       <w:pPr>
-        <w:pStyle w:val="TF-REFERNCIASITEM0"/>
-        <w:rPr>
-          <w:lang w:val="en-US"/>
-        </w:rPr>
-      </w:pPr>
-      <w:r>
-        <w:t xml:space="preserve">FRALEIGH, Arnold. </w:t>
-      </w:r>
-      <w:r>
-        <w:rPr>
-          <w:lang w:val="en-US"/>
-        </w:rPr>
-        <w:t xml:space="preserve">The Algerian of independence. </w:t>
-      </w:r>
-      <w:r>
-        <w:rPr>
-          <w:lang w:val="en-US"/>
-        </w:rPr>
-        <w:t xml:space="preserve">In: ANNUAL MEETING OF THE AMERICAN SOCIETY OF INTERNATIONAL LAW, 61, 1967, Washington. </w:t>
-      </w:r>
-      <w:r>
-        <w:rPr>
-          <w:b/>
-          <w:lang w:val="en-US"/>
-        </w:rPr>
-        <w:t>Proceedings…</w:t>
-      </w:r>
-      <w:r>
-        <w:rPr>
-          <w:lang w:val="en-US"/>
-        </w:rPr>
-        <w:t xml:space="preserve"> Washington: Society of International Law, 1967. p. 6-12.</w:t>
+        <w:pStyle w:val="TF-refernciasbibliogrficasTTULO"/>
+        <w:jc w:val="left"/>
+        <w:rPr>
+          <w:b w:val="0"/>
+          <w:caps w:val="0"/>
+          <w:sz w:val="18"/>
+          <w:szCs w:val="18"/>
+        </w:rPr>
+      </w:pPr>
+      <w:r>
+        <w:rPr>
+          <w:b w:val="0"/>
+          <w:caps w:val="0"/>
+          <w:sz w:val="18"/>
+          <w:szCs w:val="18"/>
+        </w:rPr>
+        <w:t>MAILY</w:t>
+      </w:r>
+      <w:r>
+        <w:rPr>
+          <w:b w:val="0"/>
+          <w:caps w:val="0"/>
+          <w:sz w:val="18"/>
+          <w:szCs w:val="18"/>
+        </w:rPr>
+        <w:t xml:space="preserve">, </w:t>
+      </w:r>
+      <w:r>
+        <w:rPr>
+          <w:b w:val="0"/>
+          <w:caps w:val="0"/>
+          <w:sz w:val="18"/>
+          <w:szCs w:val="18"/>
+        </w:rPr>
+        <w:t>Julia, Professora da Associação Blumenau de Karatê e faixa preta há mais de 10 anos.</w:t>
+      </w:r>
+      <w:r>
+        <w:rPr>
+          <w:b w:val="0"/>
+          <w:caps w:val="0"/>
+          <w:sz w:val="18"/>
+          <w:szCs w:val="18"/>
+        </w:rPr>
+        <w:t xml:space="preserve"> </w:t>
+      </w:r>
+      <w:r>
+        <w:rPr>
+          <w:b w:val="0"/>
+          <w:caps w:val="0"/>
+          <w:sz w:val="18"/>
+          <w:szCs w:val="18"/>
+        </w:rPr>
+        <w:t>Karatê e Exames de Graduação</w:t>
+      </w:r>
+      <w:r>
+        <w:rPr>
+          <w:b w:val="0"/>
+          <w:caps w:val="0"/>
+          <w:sz w:val="18"/>
+          <w:szCs w:val="18"/>
+        </w:rPr>
+        <w:t xml:space="preserve">. Entrevistadora: </w:t>
+      </w:r>
+      <w:r>
+        <w:rPr>
+          <w:b w:val="0"/>
+          <w:caps w:val="0"/>
+          <w:sz w:val="18"/>
+          <w:szCs w:val="18"/>
+        </w:rPr>
+        <w:t>Nicole Bauchspiess</w:t>
+      </w:r>
+      <w:r>
+        <w:rPr>
+          <w:b w:val="0"/>
+          <w:caps w:val="0"/>
+          <w:sz w:val="18"/>
+          <w:szCs w:val="18"/>
+        </w:rPr>
+        <w:t>. Blumenau, SC, 2024.</w:t>
       </w:r>
     </w:p>
     <w:p>
       <w:pPr>
-        <w:pStyle w:val="TF-REFERNCIASITEM0"/>
-        <w:rPr>
-          <w:lang w:val="en-US"/>
-        </w:rPr>
-      </w:pPr>
-      <w:r>
-        <w:rPr>
-          <w:lang w:val="en-US"/>
-        </w:rPr>
-        <w:t xml:space="preserve"> [norma técnica:]</w:t>
-      </w:r>
-    </w:p>
-    <w:p>
-      <w:pPr>
-        <w:pStyle w:val="TF-REFERNCIASITEM0"/>
-      </w:pPr>
-      <w:r>
-        <w:rPr>
-          <w:lang w:val="en-US"/>
-        </w:rPr>
-        <w:t xml:space="preserve">IBGE. </w:t>
-      </w:r>
-      <w:r>
-        <w:rPr>
-          <w:b/>
-        </w:rPr>
-        <w:t>Normas para apresentação tabular</w:t>
-      </w:r>
-      <w:r>
-        <w:t xml:space="preserve">. </w:t>
-      </w:r>
-      <w:r>
-        <w:t>3. ed. Rio de Janeiro, 1993. 61 p. Dispon</w:t>
-      </w:r>
-      <w:r>
-        <w:t xml:space="preserve">ível em: </w:t>
-      </w:r>
-      <w:r>
-        <w:t>http://biblioteca.ibge.gov.br/visualizacao/monografias/GEBIS%20-%20RJ/normastabular.pdf</w:t>
-      </w:r>
-      <w:r>
-        <w:t xml:space="preserve">. Acesso em: 27 ago. 2013. </w:t>
-      </w:r>
-    </w:p>
-    <w:p>
-      <w:pPr>
-        <w:pStyle w:val="TF-REFERNCIASITEM0"/>
-        <w:rPr>
-          <w:lang w:val="en-US"/>
-        </w:rPr>
-      </w:pPr>
-      <w:r>
-        <w:rPr>
-          <w:lang w:val="en-US"/>
-        </w:rPr>
-        <w:t>[artigo em periódico:]</w:t>
-      </w:r>
-    </w:p>
-    <w:p>
-      <w:pPr>
-        <w:pStyle w:val="TF-REFERNCIASITEM0"/>
-        <w:rPr>
-          <w:lang w:val="en-US"/>
-        </w:rPr>
-      </w:pPr>
-      <w:r>
-        <w:rPr>
-          <w:lang w:val="en-US"/>
-        </w:rPr>
-        <w:t xml:space="preserve">KNUTH, Donald E. Semantic of context-free languages. </w:t>
-      </w:r>
-      <w:r>
-        <w:rPr>
-          <w:b/>
-          <w:lang w:val="en-US"/>
-        </w:rPr>
-        <w:t>Mathematical Systems Theory</w:t>
-      </w:r>
-      <w:r>
-        <w:rPr>
-          <w:lang w:val="en-US"/>
-        </w:rPr>
-        <w:t xml:space="preserve">, </w:t>
-      </w:r>
-      <w:r>
-        <w:rPr>
-          <w:lang w:val="en-US"/>
-        </w:rPr>
-        <w:t>New York, v. 2, n. 2, p. 33-50, jan./mar. 1968.</w:t>
-      </w:r>
-    </w:p>
-    <w:p>
-      <w:pPr>
-        <w:pStyle w:val="TF-REFERNCIASITEM0"/>
-      </w:pPr>
-      <w:r>
-        <w:t>[trabalho acadêmico ou monografia (TCC/Estágio, especialização, dissertação, tese):]</w:t>
-      </w:r>
-    </w:p>
-    <w:p>
-      <w:pPr>
-        <w:pStyle w:val="TF-REFERNCIASITEM0"/>
-      </w:pPr>
-      <w:r>
-        <w:t xml:space="preserve">SCHUBERT, Lucas A. </w:t>
-      </w:r>
-      <w:r>
-        <w:rPr>
-          <w:b/>
-        </w:rPr>
-        <w:t>Aplicativo para controle de ferrovia utilizando processamento em tempo real e redes de Petri</w:t>
-      </w:r>
-      <w:r>
-        <w:t>. 2003. 76 f. Trabalho de Conclusão de Curso (Bacharelado em Ciência da Computação) - Centro de Ciências Exatas e Naturais, Universidade Regional de Blumenau, Blumenau.</w:t>
-      </w:r>
-    </w:p>
-    <w:p>
-      <w:pPr>
-        <w:pStyle w:val="TF-REFERNCIASITEM0"/>
-      </w:pPr>
-      <w:r>
-        <w:t>[página da internet com autor]</w:t>
-      </w:r>
-    </w:p>
-    <w:p>
-      <w:pPr>
-        <w:pStyle w:val="TF-REFERNCIASITEM0"/>
-      </w:pPr>
-      <w:r>
-        <w:t xml:space="preserve">SCHULER, João P. S. </w:t>
-      </w:r>
-      <w:r>
-        <w:rPr>
-          <w:b/>
-        </w:rPr>
-        <w:t>Tutorial de Delphi</w:t>
-      </w:r>
-      <w:r>
-        <w:t>. Porto Alegre, [2002]. Disponível em: http://www.schulers.com/jpss/pascal/dtut/. Acesso em: 27 ago. 2013.</w:t>
-      </w:r>
-    </w:p>
-    <w:p>
-      <w:pPr>
-        <w:pStyle w:val="TF-REFERNCIASITEM0"/>
-      </w:pPr>
-      <w:r>
-        <w:t>[página da internet sem autor]</w:t>
-      </w:r>
-    </w:p>
-    <w:p>
-      <w:pPr>
-        <w:pStyle w:val="TF-REFERNCIASITEM0"/>
-      </w:pPr>
-      <w:r>
-        <w:t xml:space="preserve">SCHRATCH. </w:t>
-      </w:r>
-      <w:r>
-        <w:rPr>
-          <w:b/>
-        </w:rPr>
-        <w:t>Program, imagine, share</w:t>
-      </w:r>
-      <w:r>
-        <w:t xml:space="preserve">. </w:t>
-      </w:r>
-      <w:r>
-        <w:t xml:space="preserve">[S.l.], [2013?]. </w:t>
-      </w:r>
-      <w:r>
-        <w:t>Disponível em: &lt;</w:t>
-      </w:r>
-      <w:r>
-        <w:t>https://scratch.mit.edu/</w:t>
-      </w:r>
-      <w:r>
-        <w:t>&gt;. Acesso em: 27 maio 2013.</w:t>
-      </w:r>
-    </w:p>
-    <w:p>
-      <w:pPr>
-        <w:pStyle w:val="TF-REFERNCIASITEM0"/>
-      </w:pPr>
-      <w:r>
-        <w:t xml:space="preserve"> [relatório de pesquisa:]</w:t>
-      </w:r>
-    </w:p>
-    <w:p>
-      <w:pPr>
-        <w:pStyle w:val="TF-REFERNCIASITEM0"/>
-      </w:pPr>
-      <w:r>
-        <w:t xml:space="preserve">VARGAS, Douglas N. </w:t>
-      </w:r>
-      <w:r>
-        <w:rPr>
-          <w:b/>
-        </w:rPr>
-        <w:t>Editor dirigido por sintaxe</w:t>
-      </w:r>
-      <w:r>
-        <w:t>. 1992. Relatório de pesquisa n. 240 arquivado na Pró-Reitoria de Pesquisa, Universidade Regional de Blumenau, Blumenau.</w:t>
-      </w:r>
-    </w:p>
-    <w:p>
-      <w:pPr>
-        <w:pStyle w:val="TF-REFERNCIASITEM0"/>
-      </w:pPr>
-    </w:p>
-    <w:p>
-      <w:pPr>
-        <w:pStyle w:val="TF-TEXTOQUADRO"/>
-        <w:rPr>
-          <w:sz w:val="18"/>
-          <w:szCs w:val="18"/>
-        </w:rPr>
-      </w:pPr>
-      <w:r>
-        <w:rPr>
-          <w:sz w:val="18"/>
-          <w:szCs w:val="18"/>
-        </w:rPr>
-        <w:lastRenderedPageBreak/>
-        <w:t>NEXTFIT.</w:t>
-      </w:r>
-      <w:r>
-        <w:rPr>
-          <w:b/>
-          <w:bCs/>
-          <w:sz w:val="18"/>
-          <w:szCs w:val="18"/>
-        </w:rPr>
-        <w:t xml:space="preserve"> </w:t>
-      </w:r>
-      <w:r>
-        <w:rPr>
-          <w:b/>
-          <w:bCs/>
-          <w:sz w:val="18"/>
-          <w:szCs w:val="18"/>
-        </w:rPr>
-        <w:t xml:space="preserve">NextFit Artes </w:t>
-      </w:r>
-      <w:r>
-        <w:rPr>
-          <w:b/>
-          <w:bCs/>
-          <w:sz w:val="18"/>
-          <w:szCs w:val="18"/>
-        </w:rPr>
-        <w:t>M</w:t>
-      </w:r>
-      <w:r>
-        <w:rPr>
-          <w:b/>
-          <w:bCs/>
-          <w:sz w:val="18"/>
-          <w:szCs w:val="18"/>
-        </w:rPr>
-        <w:t>arciais.</w:t>
-      </w:r>
-      <w:r>
-        <w:rPr>
-          <w:sz w:val="18"/>
-          <w:szCs w:val="18"/>
-        </w:rPr>
-        <w:t xml:space="preserve"> c2024.</w:t>
-      </w:r>
-      <w:r>
-        <w:rPr>
-          <w:sz w:val="18"/>
-          <w:szCs w:val="18"/>
-        </w:rPr>
-        <w:t xml:space="preserve"> Disponível em: https://nextfit.com.br/artesmarciais. Acesso em: 13 ago. 2024.</w:t>
-      </w:r>
-    </w:p>
-    <w:p>
-      <w:pPr>
-        <w:pStyle w:val="TF-TEXTOQUADRO"/>
-        <w:rPr>
-          <w:sz w:val="18"/>
-          <w:szCs w:val="18"/>
-        </w:rPr>
-      </w:pPr>
-    </w:p>
-    <w:p>
-      <w:pPr>
-        <w:pStyle w:val="TF-TEXTOQUADRO"/>
-        <w:rPr>
-          <w:sz w:val="18"/>
-          <w:szCs w:val="18"/>
-        </w:rPr>
-      </w:pPr>
-      <w:r>
-        <w:rPr>
-          <w:sz w:val="18"/>
-          <w:szCs w:val="18"/>
-        </w:rPr>
-        <w:t>GYMDESK. </w:t>
-      </w:r>
-      <w:r>
-        <w:rPr>
-          <w:b/>
-          <w:bCs/>
-          <w:sz w:val="18"/>
-          <w:szCs w:val="18"/>
-        </w:rPr>
-        <w:t>Martial Arts Software - Gymdesk</w:t>
-      </w:r>
-      <w:r>
-        <w:rPr>
-          <w:sz w:val="18"/>
-          <w:szCs w:val="18"/>
-        </w:rPr>
-        <w:t>.</w:t>
-      </w:r>
-      <w:r>
-        <w:rPr>
-          <w:sz w:val="18"/>
-          <w:szCs w:val="18"/>
-        </w:rPr>
-        <w:t xml:space="preserve"> c2022. </w:t>
-      </w:r>
-      <w:r>
-        <w:rPr>
-          <w:sz w:val="18"/>
-          <w:szCs w:val="18"/>
-        </w:rPr>
-        <w:t>Disponível em: https://gymdesk.com/software/martial-arts. Acesso em: 13 ago. 2024.</w:t>
-      </w:r>
-    </w:p>
-    <w:p>
-      <w:pPr>
-        <w:pStyle w:val="TF-TEXTOQUADRO"/>
-        <w:rPr>
-          <w:sz w:val="18"/>
-          <w:szCs w:val="18"/>
-        </w:rPr>
-      </w:pPr>
-    </w:p>
-    <w:p>
-      <w:pPr>
-        <w:pStyle w:val="TF-TEXTOQUADRO"/>
-        <w:rPr>
-          <w:sz w:val="18"/>
-          <w:szCs w:val="18"/>
-        </w:rPr>
-      </w:pPr>
-      <w:r>
-        <w:rPr>
-          <w:sz w:val="18"/>
-          <w:szCs w:val="18"/>
-        </w:rPr>
-        <w:t>MINDBODY.</w:t>
-      </w:r>
-      <w:r>
-        <w:rPr>
-          <w:b/>
-          <w:bCs/>
-          <w:sz w:val="18"/>
-          <w:szCs w:val="18"/>
-        </w:rPr>
-        <w:t xml:space="preserve"> </w:t>
-      </w:r>
-      <w:r>
-        <w:rPr>
-          <w:b/>
-          <w:bCs/>
-          <w:sz w:val="18"/>
-          <w:szCs w:val="18"/>
-        </w:rPr>
-        <w:t>Messenger[ai] | Mindbody</w:t>
-      </w:r>
-      <w:r>
-        <w:rPr>
-          <w:sz w:val="18"/>
-          <w:szCs w:val="18"/>
-        </w:rPr>
-        <w:t xml:space="preserve">. </w:t>
-      </w:r>
-      <w:r>
-        <w:rPr>
-          <w:sz w:val="18"/>
-          <w:szCs w:val="18"/>
-        </w:rPr>
-        <w:t xml:space="preserve">c2020. </w:t>
-      </w:r>
-      <w:r>
-        <w:rPr>
-          <w:sz w:val="18"/>
-          <w:szCs w:val="18"/>
-        </w:rPr>
-        <w:t>Disponível em:</w:t>
-      </w:r>
-      <w:r>
-        <w:rPr>
-          <w:sz w:val="18"/>
-          <w:szCs w:val="18"/>
-        </w:rPr>
-        <w:t xml:space="preserve"> </w:t>
-      </w:r>
-      <w:r>
-        <w:rPr>
-          <w:sz w:val="18"/>
-          <w:szCs w:val="18"/>
-        </w:rPr>
-        <w:t>https://www.mindbodyonline.com/business/messenger-ai. Acesso em: 15 ago. 2024.</w:t>
-      </w:r>
-    </w:p>
-    <w:p>
-      <w:pPr>
-        <w:pStyle w:val="TF-TEXTOQUADRO"/>
-        <w:rPr>
-          <w:sz w:val="18"/>
-          <w:szCs w:val="18"/>
-        </w:rPr>
-      </w:pPr>
-    </w:p>
-    <w:p>
-      <w:pPr>
-        <w:pStyle w:val="TF-TEXTOQUADRO"/>
-        <w:rPr>
-          <w:sz w:val="18"/>
-          <w:szCs w:val="18"/>
-        </w:rPr>
-      </w:pPr>
-      <w:r>
-        <w:rPr>
-          <w:sz w:val="18"/>
-          <w:szCs w:val="18"/>
-        </w:rPr>
-        <w:t>ANSARI, Munira et al. Intelligent Chatbot. </w:t>
-      </w:r>
-      <w:r>
-        <w:rPr>
-          <w:b/>
-          <w:bCs/>
-          <w:sz w:val="18"/>
-          <w:szCs w:val="18"/>
-        </w:rPr>
-        <w:t>INTERNATIONAL JOURNAL OF ENGINEERING RESEARCH &amp; TECHNOLOGY (IJERT) NREST–2021</w:t>
-      </w:r>
-      <w:r>
-        <w:rPr>
-          <w:sz w:val="18"/>
-          <w:szCs w:val="18"/>
-        </w:rPr>
-        <w:t>, v. 9, n. 04, 2021.</w:t>
-      </w:r>
-    </w:p>
-    <w:p>
-      <w:pPr>
-        <w:pStyle w:val="TF-TEXTOQUADRO"/>
-        <w:rPr>
-          <w:sz w:val="18"/>
-          <w:szCs w:val="18"/>
-        </w:rPr>
-      </w:pPr>
-      <w:r>
-        <w:rPr>
-          <w:sz w:val="18"/>
-          <w:szCs w:val="18"/>
-        </w:rPr>
-        <w:t>‌</w:t>
-      </w:r>
-    </w:p>
-    <w:p>
-      <w:pPr>
-        <w:pStyle w:val="TF-TEXTOQUADRO"/>
-        <w:rPr>
-          <w:sz w:val="18"/>
-          <w:szCs w:val="18"/>
-        </w:rPr>
-      </w:pPr>
-      <w:r>
-        <w:rPr>
-          <w:sz w:val="18"/>
-          <w:szCs w:val="18"/>
-        </w:rPr>
-        <w:t>ORACLE.</w:t>
-      </w:r>
-      <w:r>
-        <w:rPr>
-          <w:b/>
-          <w:bCs/>
-          <w:sz w:val="18"/>
-          <w:szCs w:val="18"/>
-        </w:rPr>
-        <w:t xml:space="preserve"> </w:t>
-      </w:r>
-      <w:r>
-        <w:rPr>
-          <w:b/>
-          <w:bCs/>
-          <w:sz w:val="18"/>
-          <w:szCs w:val="18"/>
-        </w:rPr>
-        <w:t>What is a chatbot?</w:t>
-      </w:r>
-      <w:r>
-        <w:rPr>
-          <w:b/>
-          <w:bCs/>
-          <w:sz w:val="18"/>
-          <w:szCs w:val="18"/>
-        </w:rPr>
-        <w:t xml:space="preserve"> </w:t>
-      </w:r>
-      <w:r>
-        <w:rPr>
-          <w:sz w:val="18"/>
-          <w:szCs w:val="18"/>
-        </w:rPr>
-        <w:t>Disponível em: https://www.oracle.com/br/chatbots/what-is-a-chatbot/. Acesso em: 1 set. 2024.</w:t>
-      </w:r>
-    </w:p>
-    <w:p>
-      <w:pPr>
-        <w:pStyle w:val="TF-TEXTOQUADRO"/>
-        <w:rPr>
-          <w:sz w:val="18"/>
-          <w:szCs w:val="18"/>
-        </w:rPr>
-      </w:pPr>
-      <w:r>
-        <w:rPr>
-          <w:sz w:val="18"/>
-          <w:szCs w:val="18"/>
-        </w:rPr>
-        <w:t>‌</w:t>
-      </w:r>
-    </w:p>
-    <w:p>
-      <w:pPr>
-        <w:pStyle w:val="TF-TEXTOQUADRO"/>
-        <w:rPr>
-          <w:sz w:val="18"/>
-          <w:szCs w:val="18"/>
-        </w:rPr>
-      </w:pPr>
-      <w:r>
-        <w:rPr>
-          <w:sz w:val="18"/>
-          <w:szCs w:val="18"/>
-        </w:rPr>
-        <w:t>SIQUEIRA, V. A. O esporte karatê para a melhoria do desenvolvimento motor,</w:t>
-      </w:r>
-      <w:r>
-        <w:rPr>
-          <w:sz w:val="18"/>
-          <w:szCs w:val="18"/>
-        </w:rPr>
-        <w:t xml:space="preserve"> </w:t>
-      </w:r>
-      <w:r>
-        <w:rPr>
-          <w:sz w:val="18"/>
-          <w:szCs w:val="18"/>
-        </w:rPr>
-        <w:t>cognitivo, afetivo social e das capacidades motoras de crianças e adolescentes. 2022.</w:t>
-      </w:r>
-    </w:p>
-    <w:p>
-      <w:pPr>
-        <w:pStyle w:val="TF-TEXTOQUADRO"/>
-        <w:rPr>
-          <w:sz w:val="18"/>
-          <w:szCs w:val="18"/>
-        </w:rPr>
-      </w:pPr>
-    </w:p>
-    <w:p>
-      <w:pPr>
-        <w:pStyle w:val="TF-TEXTOQUADRO"/>
-        <w:rPr>
-          <w:sz w:val="18"/>
-          <w:szCs w:val="18"/>
-        </w:rPr>
-      </w:pPr>
-      <w:r>
-        <w:rPr>
-          <w:sz w:val="18"/>
-          <w:szCs w:val="18"/>
-        </w:rPr>
-        <w:t>‌</w:t>
-      </w:r>
-      <w:r>
-        <w:rPr>
-          <w:sz w:val="18"/>
-          <w:szCs w:val="18"/>
-        </w:rPr>
-        <w:t>C</w:t>
-      </w:r>
-      <w:r>
-        <w:rPr>
-          <w:sz w:val="18"/>
-          <w:szCs w:val="18"/>
-        </w:rPr>
-        <w:t>ONFEDERAÇÃO BRASILEIRA DE KARATÊ</w:t>
-      </w:r>
-      <w:r>
-        <w:rPr>
-          <w:sz w:val="18"/>
-          <w:szCs w:val="18"/>
-        </w:rPr>
-        <w:t>.</w:t>
-      </w:r>
-      <w:r>
-        <w:rPr>
-          <w:b/>
-          <w:bCs/>
-          <w:sz w:val="18"/>
-          <w:szCs w:val="18"/>
-        </w:rPr>
-        <w:t xml:space="preserve"> H</w:t>
-      </w:r>
-      <w:r>
-        <w:rPr>
-          <w:b/>
-          <w:bCs/>
-          <w:sz w:val="18"/>
-          <w:szCs w:val="18"/>
-        </w:rPr>
-        <w:t>istória</w:t>
-      </w:r>
-      <w:r>
-        <w:rPr>
-          <w:b/>
-          <w:bCs/>
-          <w:sz w:val="18"/>
-          <w:szCs w:val="18"/>
-        </w:rPr>
-        <w:t>-</w:t>
-      </w:r>
-      <w:r>
-        <w:rPr>
-          <w:b/>
-          <w:bCs/>
-          <w:sz w:val="18"/>
-          <w:szCs w:val="18"/>
-        </w:rPr>
-        <w:t>karate-do-brasil</w:t>
-      </w:r>
-      <w:r>
-        <w:rPr>
-          <w:sz w:val="18"/>
-          <w:szCs w:val="18"/>
-        </w:rPr>
-        <w:t xml:space="preserve">. </w:t>
-      </w:r>
-      <w:r>
-        <w:rPr>
-          <w:sz w:val="18"/>
-          <w:szCs w:val="18"/>
-        </w:rPr>
-        <w:t xml:space="preserve">CBK, 2020. </w:t>
-      </w:r>
-      <w:r>
-        <w:rPr>
-          <w:sz w:val="18"/>
-          <w:szCs w:val="18"/>
-        </w:rPr>
-        <w:t>Disponível em: https://www.karatedobrasil.com/historia. Acesso em: 1 set. 2024.</w:t>
-      </w:r>
-    </w:p>
-    <w:p>
-      <w:pPr>
-        <w:pStyle w:val="TF-TEXTOQUADRO"/>
-        <w:rPr>
-          <w:sz w:val="18"/>
-          <w:szCs w:val="18"/>
-        </w:rPr>
-      </w:pPr>
-      <w:r>
-        <w:rPr>
-          <w:sz w:val="18"/>
-          <w:szCs w:val="18"/>
-        </w:rPr>
-        <w:t>‌</w:t>
-      </w:r>
-    </w:p>
-    <w:p>
-      <w:pPr>
-        <w:pStyle w:val="TF-TEXTOQUADRO"/>
-        <w:rPr>
-          <w:sz w:val="18"/>
-          <w:szCs w:val="18"/>
-        </w:rPr>
-      </w:pPr>
-      <w:r>
-        <w:rPr>
-          <w:sz w:val="18"/>
-          <w:szCs w:val="18"/>
-        </w:rPr>
-        <w:t>FBKEE</w:t>
-      </w:r>
-      <w:r>
-        <w:rPr>
-          <w:b/>
-          <w:bCs/>
-          <w:sz w:val="18"/>
-          <w:szCs w:val="18"/>
-        </w:rPr>
-        <w:t xml:space="preserve">. </w:t>
-      </w:r>
-      <w:r>
-        <w:rPr>
-          <w:b/>
-          <w:bCs/>
-          <w:sz w:val="18"/>
-          <w:szCs w:val="18"/>
-        </w:rPr>
-        <w:t>Regulamento-Exame de Faix</w:t>
-      </w:r>
-      <w:r>
-        <w:rPr>
-          <w:b/>
-          <w:bCs/>
-          <w:sz w:val="18"/>
-          <w:szCs w:val="18"/>
-        </w:rPr>
-        <w:t>a</w:t>
-      </w:r>
-      <w:r>
-        <w:rPr>
-          <w:sz w:val="18"/>
-          <w:szCs w:val="18"/>
-        </w:rPr>
-        <w:t>.</w:t>
-      </w:r>
-      <w:r>
-        <w:rPr>
-          <w:sz w:val="18"/>
-          <w:szCs w:val="18"/>
-        </w:rPr>
-        <w:t xml:space="preserve"> FBEEK, 2024.</w:t>
-      </w:r>
-      <w:r>
-        <w:rPr>
-          <w:sz w:val="18"/>
-          <w:szCs w:val="18"/>
-        </w:rPr>
-        <w:t xml:space="preserve"> Disponível em: https://fbkee.webnode.com.br/regulamento/regulamento-exame-de-faixa-/. Acesso em: 1 set. 2024.</w:t>
-      </w:r>
-    </w:p>
-    <w:p>
-      <w:pPr>
-        <w:pStyle w:val="TF-TEXTOQUADRO"/>
-        <w:rPr>
-          <w:sz w:val="18"/>
-          <w:szCs w:val="18"/>
-        </w:rPr>
-      </w:pPr>
-      <w:r>
-        <w:rPr>
-          <w:sz w:val="18"/>
-          <w:szCs w:val="18"/>
-        </w:rPr>
-        <w:t>‌</w:t>
-      </w:r>
-    </w:p>
-    <w:p>
-      <w:pPr>
-        <w:pStyle w:val="TF-TEXTOQUADRO"/>
-        <w:rPr>
-          <w:sz w:val="18"/>
-          <w:szCs w:val="18"/>
-        </w:rPr>
-      </w:pPr>
-      <w:r>
-        <w:rPr>
-          <w:sz w:val="18"/>
-          <w:szCs w:val="18"/>
-        </w:rPr>
-        <w:t>FUNAKOSHI, Gichin.</w:t>
-      </w:r>
-      <w:r>
-        <w:rPr>
-          <w:sz w:val="18"/>
-          <w:szCs w:val="18"/>
-        </w:rPr>
-        <w:t xml:space="preserve"> </w:t>
-      </w:r>
-      <w:r>
-        <w:rPr>
-          <w:b/>
-          <w:bCs/>
-          <w:sz w:val="18"/>
-          <w:szCs w:val="18"/>
-        </w:rPr>
-        <w:t>Meu modo de vida</w:t>
-      </w:r>
-      <w:r>
-        <w:rPr>
-          <w:sz w:val="18"/>
-          <w:szCs w:val="18"/>
-        </w:rPr>
-        <w:t>. Tradução de Luís Odair Oliveira e Luiz Nunes. São Paulo: Cultrix, 2011</w:t>
-      </w:r>
-      <w:r>
-        <w:rPr>
-          <w:sz w:val="18"/>
-          <w:szCs w:val="18"/>
-        </w:rPr>
-        <w:t xml:space="preserve">. </w:t>
-      </w:r>
-    </w:p>
-    <w:p>
-      <w:pPr>
-        <w:pStyle w:val="TF-TEXTOQUADRO"/>
-        <w:rPr>
-          <w:sz w:val="18"/>
-          <w:szCs w:val="18"/>
-        </w:rPr>
-      </w:pPr>
-    </w:p>
-    <w:p>
-      <w:pPr>
-        <w:pStyle w:val="TF-TEXTOQUADRO"/>
-        <w:rPr>
-          <w:sz w:val="18"/>
-          <w:szCs w:val="18"/>
-        </w:rPr>
-      </w:pPr>
-      <w:r>
-        <w:rPr>
-          <w:sz w:val="18"/>
-          <w:szCs w:val="18"/>
-        </w:rPr>
-        <w:t>CRUZ, Moises Machado da.</w:t>
-      </w:r>
-      <w:r>
-        <w:rPr>
-          <w:b/>
-          <w:bCs/>
-          <w:sz w:val="18"/>
-          <w:szCs w:val="18"/>
-        </w:rPr>
-        <w:t xml:space="preserve"> A prática do karatê e o desenvolvimento humano: </w:t>
-      </w:r>
-      <w:r>
-        <w:rPr>
-          <w:sz w:val="18"/>
-          <w:szCs w:val="18"/>
-        </w:rPr>
-        <w:t>um relato de experiência</w:t>
-      </w:r>
-      <w:r>
-        <w:rPr>
-          <w:sz w:val="18"/>
-          <w:szCs w:val="18"/>
-        </w:rPr>
-        <w:t>. 2022.</w:t>
-      </w:r>
-    </w:p>
-    <w:p>
-      <w:pPr>
-        <w:pStyle w:val="TF-TEXTOQUADRO"/>
-        <w:rPr>
-          <w:sz w:val="18"/>
-          <w:szCs w:val="18"/>
-        </w:rPr>
-      </w:pPr>
-    </w:p>
-    <w:p>
-      <w:pPr>
-        <w:pStyle w:val="TF-TEXTOQUADRO"/>
-        <w:rPr>
-          <w:sz w:val="18"/>
-          <w:szCs w:val="18"/>
-        </w:rPr>
-      </w:pPr>
-      <w:r>
-        <w:rPr>
-          <w:sz w:val="18"/>
-          <w:szCs w:val="18"/>
-        </w:rPr>
-        <w:t>WALGER, Antonio C. Silva</w:t>
-      </w:r>
-      <w:r>
-        <w:rPr>
-          <w:b/>
-          <w:bCs/>
-          <w:sz w:val="18"/>
-          <w:szCs w:val="18"/>
-        </w:rPr>
-        <w:t>.</w:t>
-      </w:r>
-      <w:r>
-        <w:rPr>
-          <w:sz w:val="18"/>
-          <w:szCs w:val="18"/>
-        </w:rPr>
-        <w:t xml:space="preserve"> </w:t>
-      </w:r>
-      <w:r>
-        <w:rPr>
-          <w:b/>
-          <w:bCs/>
-          <w:sz w:val="18"/>
-          <w:szCs w:val="18"/>
-        </w:rPr>
-        <w:t>O Caminho para a Faixa Preta: Karatê-Dô Tradicional: Planos de Ensino e Exames de Graduação.</w:t>
-      </w:r>
-      <w:r>
-        <w:rPr>
-          <w:sz w:val="18"/>
-          <w:szCs w:val="18"/>
-        </w:rPr>
-        <w:t xml:space="preserve"> Porto Alegre</w:t>
-      </w:r>
-      <w:r>
-        <w:rPr>
-          <w:sz w:val="18"/>
-          <w:szCs w:val="18"/>
-        </w:rPr>
-        <w:t>.</w:t>
-      </w:r>
-      <w:r>
-        <w:rPr>
-          <w:sz w:val="18"/>
-          <w:szCs w:val="18"/>
-        </w:rPr>
-        <w:t xml:space="preserve"> 2004</w:t>
-      </w:r>
-      <w:r>
-        <w:rPr>
-          <w:sz w:val="18"/>
-          <w:szCs w:val="18"/>
-        </w:rPr>
-        <w:t>.</w:t>
-      </w:r>
-    </w:p>
-    <w:p>
-      <w:pPr>
-        <w:pStyle w:val="TF-TEXTOQUADRO"/>
-        <w:rPr>
-          <w:sz w:val="18"/>
-          <w:szCs w:val="18"/>
-        </w:rPr>
-      </w:pPr>
-    </w:p>
-    <w:p>
-      <w:pPr>
-        <w:pStyle w:val="TF-TEXTOQUADRO"/>
-        <w:rPr>
-          <w:sz w:val="18"/>
-          <w:szCs w:val="18"/>
-        </w:rPr>
-      </w:pPr>
-      <w:r>
-        <w:rPr>
-          <w:sz w:val="18"/>
-          <w:szCs w:val="18"/>
-        </w:rPr>
-        <w:t>CHOWDHARY, KR1442; CHOWDHARY, K. R. Natural language processing. Fundamentals of artificial intelligence, p. 603-649, 2020.</w:t>
-      </w:r>
-    </w:p>
-    <w:p>
-      <w:pPr>
-        <w:pStyle w:val="TF-refernciasbibliogrficasTTULO"/>
-        <w:jc w:val="left"/>
-        <w:rPr>
-          <w:b w:val="0"/>
-          <w:caps w:val="0"/>
-          <w:sz w:val="18"/>
-          <w:szCs w:val="18"/>
-        </w:rPr>
-      </w:pPr>
-      <w:r>
-        <w:rPr>
-          <w:b w:val="0"/>
-          <w:caps w:val="0"/>
-          <w:sz w:val="18"/>
-          <w:szCs w:val="18"/>
-        </w:rPr>
-        <w:t>MAILY</w:t>
-      </w:r>
-      <w:r>
-        <w:rPr>
-          <w:b w:val="0"/>
-          <w:caps w:val="0"/>
-          <w:sz w:val="18"/>
-          <w:szCs w:val="18"/>
-        </w:rPr>
-        <w:t xml:space="preserve">, </w:t>
-      </w:r>
-      <w:r>
-        <w:rPr>
-          <w:b w:val="0"/>
-          <w:caps w:val="0"/>
-          <w:sz w:val="18"/>
-          <w:szCs w:val="18"/>
-        </w:rPr>
-        <w:t>Julia, Professora da Associação Blumenau de Karatê e faixa preta há mais de 10 anos.</w:t>
-      </w:r>
-      <w:r>
-        <w:rPr>
-          <w:b w:val="0"/>
-          <w:caps w:val="0"/>
-          <w:sz w:val="18"/>
-          <w:szCs w:val="18"/>
-        </w:rPr>
-        <w:t xml:space="preserve"> </w:t>
-      </w:r>
-      <w:r>
-        <w:rPr>
-          <w:b w:val="0"/>
-          <w:caps w:val="0"/>
-          <w:sz w:val="18"/>
-          <w:szCs w:val="18"/>
-        </w:rPr>
-        <w:t>Karatê e Exames de Graduação</w:t>
-      </w:r>
-      <w:r>
-        <w:rPr>
-          <w:b w:val="0"/>
-          <w:caps w:val="0"/>
-          <w:sz w:val="18"/>
-          <w:szCs w:val="18"/>
-        </w:rPr>
-        <w:t xml:space="preserve">. Entrevistadora: </w:t>
-      </w:r>
-      <w:r>
-        <w:rPr>
-          <w:b w:val="0"/>
-          <w:caps w:val="0"/>
-          <w:sz w:val="18"/>
-          <w:szCs w:val="18"/>
-        </w:rPr>
-        <w:t>Nicole Bauchspiess</w:t>
-      </w:r>
-      <w:r>
-        <w:rPr>
-          <w:b w:val="0"/>
-          <w:caps w:val="0"/>
-          <w:sz w:val="18"/>
-          <w:szCs w:val="18"/>
-        </w:rPr>
-        <w:t>. Blumenau, SC, 2024.</w:t>
-      </w:r>
-    </w:p>
-    <w:p>
-      <w:pPr>
         <w:pStyle w:val="TF-refernciasITEM"/>
-      </w:pPr>
-    </w:p>
-    <w:p>
-      <w:pPr>
-        <w:pStyle w:val="TF-refernciasITEM"/>
-        <w:rPr>
-          <w:sz w:val="18"/>
-          <w:szCs w:val="18"/>
-        </w:rPr>
-      </w:pPr>
-      <w:r>
-        <w:rPr>
-          <w:sz w:val="18"/>
-          <w:szCs w:val="18"/>
-        </w:rPr>
-        <w:t xml:space="preserve">ADAMOPOULOU, Eleni; MOUSSIADES, </w:t>
-      </w:r>
-      <w:r>
-        <w:rPr>
-          <w:sz w:val="18"/>
-          <w:szCs w:val="18"/>
-        </w:rPr>
-        <w:t>Lefteris</w:t>
-      </w:r>
-      <w:r>
-        <w:rPr>
-          <w:b/>
-          <w:bCs/>
-          <w:sz w:val="18"/>
-          <w:szCs w:val="18"/>
-        </w:rPr>
-        <w:t>. An overview of chatbot technology</w:t>
-      </w:r>
-      <w:r>
-        <w:rPr>
-          <w:sz w:val="18"/>
-          <w:szCs w:val="18"/>
-        </w:rPr>
-        <w:t>. In: IFIP international conference on artificial intelligence applications and innovations. Springer, Cham, 2020. p. 373-383.</w:t>
-      </w:r>
-    </w:p>
-    <w:p>
-      <w:pPr>
-        <w:pStyle w:val="TF-refernciasITEM"/>
-        <w:rPr>
-          <w:sz w:val="18"/>
-          <w:szCs w:val="18"/>
-        </w:rPr>
-      </w:pPr>
-      <w:r>
-        <w:rPr>
-          <w:sz w:val="18"/>
-          <w:szCs w:val="18"/>
-        </w:rPr>
-        <w:t xml:space="preserve">FREED, Andrew. </w:t>
-      </w:r>
-      <w:r>
-        <w:rPr>
-          <w:b/>
-          <w:bCs/>
-          <w:i/>
-          <w:iCs/>
-          <w:sz w:val="18"/>
-          <w:szCs w:val="18"/>
-        </w:rPr>
-        <w:t>Conversational AI</w:t>
-      </w:r>
-      <w:r>
-        <w:rPr>
-          <w:i/>
-          <w:iCs/>
-          <w:sz w:val="18"/>
-          <w:szCs w:val="18"/>
-        </w:rPr>
-        <w:t>: Chatbots that Work</w:t>
-      </w:r>
-      <w:r>
-        <w:rPr>
-          <w:sz w:val="18"/>
-          <w:szCs w:val="18"/>
-        </w:rPr>
-        <w:t>. Shelter Island: Manning, 2021.</w:t>
-      </w:r>
-    </w:p>
-    <w:p>
-      <w:pPr>
-        <w:pStyle w:val="TF-refernciasITEM"/>
-        <w:rPr>
-          <w:sz w:val="18"/>
-          <w:szCs w:val="18"/>
-        </w:rPr>
-      </w:pPr>
-      <w:r>
-        <w:rPr>
-          <w:sz w:val="18"/>
-          <w:szCs w:val="18"/>
-        </w:rPr>
-        <w:t xml:space="preserve">JURAFSKY, Daniel; MARTIN, James H. </w:t>
-      </w:r>
-      <w:r>
-        <w:rPr>
-          <w:b/>
-          <w:bCs/>
-          <w:i/>
-          <w:iCs/>
-          <w:sz w:val="18"/>
-          <w:szCs w:val="18"/>
-        </w:rPr>
-        <w:t>Speech and Language Processing</w:t>
-      </w:r>
-      <w:r>
-        <w:rPr>
-          <w:i/>
-          <w:iCs/>
-          <w:sz w:val="18"/>
-          <w:szCs w:val="18"/>
-        </w:rPr>
-        <w:t>: An Introduction to Natural Language Processing, Computational Linguistics, and Speech Recognition with Language Models</w:t>
-      </w:r>
-      <w:r>
-        <w:rPr>
-          <w:sz w:val="18"/>
-          <w:szCs w:val="18"/>
-        </w:rPr>
-        <w:t>. 3. ed. draft. [S.l.: s.n.], 2024. Disponível em:</w:t>
-      </w:r>
-      <w:r>
-        <w:t xml:space="preserve"> </w:t>
-      </w:r>
-      <w:r>
-        <w:rPr>
-          <w:sz w:val="18"/>
-          <w:szCs w:val="18"/>
-        </w:rPr>
-        <w:t>https://web.stanford.edu/~jurafsky/slp3/ed3bookaug20_2024.pdf</w:t>
-      </w:r>
-      <w:r>
-        <w:rPr>
-          <w:sz w:val="18"/>
-          <w:szCs w:val="18"/>
-        </w:rPr>
-        <w:t>. Acesso em: 04 set 2024.</w:t>
-      </w:r>
-    </w:p>
-    <w:p>
-      <w:pPr>
-        <w:pStyle w:val="TF-refernciasITEM"/>
-        <w:rPr>
-          <w:sz w:val="18"/>
-          <w:szCs w:val="18"/>
-        </w:rPr>
-      </w:pPr>
-      <w:r>
-        <w:rPr>
-          <w:sz w:val="18"/>
-          <w:szCs w:val="18"/>
-        </w:rPr>
-        <w:t>SANTOS, Marcelo Henrique dos. </w:t>
-      </w:r>
-      <w:r>
-        <w:rPr>
-          <w:b/>
-          <w:bCs/>
-          <w:sz w:val="18"/>
-          <w:szCs w:val="18"/>
-        </w:rPr>
-        <w:t>Introdução à inteligência artificial</w:t>
-      </w:r>
-      <w:r>
-        <w:rPr>
-          <w:sz w:val="18"/>
-          <w:szCs w:val="18"/>
-        </w:rPr>
-        <w:t>. São Paulo : Platos Soluções Educacionais, 2021. 1 recurso online. Disponível em: https://integrada.minhabiblioteca.com.br/books/9786559031245. Acesso em: 4 set. 2024.</w:t>
-      </w:r>
-    </w:p>
-    <w:p>
-      <w:pPr>
-        <w:pStyle w:val="TF-refernciasITEM"/>
-        <w:rPr>
-          <w:sz w:val="18"/>
-          <w:szCs w:val="18"/>
-        </w:rPr>
-      </w:pPr>
-      <w:r>
-        <w:rPr>
-          <w:sz w:val="18"/>
-          <w:szCs w:val="18"/>
-        </w:rPr>
-        <w:t>R</w:t>
-      </w:r>
-      <w:r>
-        <w:rPr>
-          <w:sz w:val="18"/>
-          <w:szCs w:val="18"/>
-        </w:rPr>
-        <w:t>USSELL, Stuart J; NORVIG, Peter Coautor. </w:t>
-      </w:r>
-      <w:r>
-        <w:rPr>
-          <w:b/>
-          <w:bCs/>
-          <w:sz w:val="18"/>
-          <w:szCs w:val="18"/>
-        </w:rPr>
-        <w:t>Inteligência artificial</w:t>
-      </w:r>
-      <w:r>
-        <w:rPr>
-          <w:sz w:val="18"/>
-          <w:szCs w:val="18"/>
-        </w:rPr>
-        <w:t>: uma abordagem moderna.4. Rio de Janeiro : GEN LTC, 2022. 1 recurso online. Disponível em: https://integrada.minhabiblioteca.com.br/books/9788595159495. Acesso em: 4 set. 2024.</w:t>
-      </w:r>
-    </w:p>
-    <w:p>
-      <w:pPr>
-        <w:pStyle w:val="TF-refernciasITEM"/>
-        <w:rPr>
-          <w:sz w:val="18"/>
-          <w:szCs w:val="18"/>
-        </w:rPr>
-      </w:pPr>
-      <w:r>
-        <w:rPr>
-          <w:sz w:val="18"/>
-          <w:szCs w:val="18"/>
-        </w:rPr>
-        <w:t>CARVALHO, André Carlos Ponce de Leon Ferreira et al. </w:t>
-      </w:r>
-      <w:r>
-        <w:rPr>
-          <w:b/>
-          <w:bCs/>
-          <w:sz w:val="18"/>
-          <w:szCs w:val="18"/>
-        </w:rPr>
-        <w:t>Inteligência Artificial - Uma Abordagem de Aprendizado de Máquina</w:t>
-      </w:r>
-      <w:r>
-        <w:rPr>
-          <w:sz w:val="18"/>
-          <w:szCs w:val="18"/>
-        </w:rPr>
-        <w:t>. Grupo GEN, 1. 1 recurso online. Disponível em: https://integrada.minhabiblioteca.com.br/books/9788521637509. Acesso em: 4 set. 2024.</w:t>
-      </w:r>
-    </w:p>
-    <w:p>
-      <w:pPr>
-        <w:pStyle w:val="TF-refernciasITEM"/>
-        <w:rPr>
-          <w:sz w:val="18"/>
-          <w:szCs w:val="18"/>
-        </w:rPr>
-      </w:pPr>
-      <w:r>
-        <w:rPr>
-          <w:sz w:val="18"/>
-          <w:szCs w:val="18"/>
-        </w:rPr>
-        <w:t>SUTA, Prissadang et al. An overview of machine learning in chatbots. </w:t>
-      </w:r>
-      <w:r>
-        <w:rPr>
-          <w:b/>
-          <w:bCs/>
-          <w:sz w:val="18"/>
-          <w:szCs w:val="18"/>
-        </w:rPr>
-        <w:t>International Journal of Mechanical Engineering and Robotics Research</w:t>
-      </w:r>
-      <w:r>
-        <w:rPr>
-          <w:sz w:val="18"/>
-          <w:szCs w:val="18"/>
-        </w:rPr>
-        <w:t>, v. 9, n. 4, p. 502-510, 2020.</w:t>
-      </w:r>
-    </w:p>
-    <w:p>
-      <w:pPr>
-        <w:pStyle w:val="TF-refernciasITEM"/>
+        <w:spacing w:before="240"/>
         <w:rPr>
           <w:sz w:val="18"/>
           <w:szCs w:val="18"/>
@@ -6869,32 +6559,18 @@
     </w:p>
     <w:p>
       <w:pPr>
-        <w:pStyle w:val="TF-refernciasITEM"/>
-        <w:rPr>
-          <w:sz w:val="18"/>
-          <w:szCs w:val="18"/>
-        </w:rPr>
-      </w:pPr>
-      <w:r>
-        <w:rPr>
-          <w:sz w:val="18"/>
-          <w:szCs w:val="18"/>
-        </w:rPr>
-        <w:t>CHIAVENATO</w:t>
-      </w:r>
-      <w:r>
-        <w:rPr>
-          <w:sz w:val="18"/>
-          <w:szCs w:val="18"/>
-        </w:rPr>
-        <w:t>, Idalberto</w:t>
-      </w:r>
-      <w:r>
-        <w:rPr>
-          <w:sz w:val="18"/>
-          <w:szCs w:val="18"/>
-        </w:rPr>
-        <w:t xml:space="preserve">. </w:t>
+        <w:pStyle w:val="TF-TEXTOQUADRO"/>
+        <w:rPr>
+          <w:sz w:val="18"/>
+          <w:szCs w:val="18"/>
+        </w:rPr>
+      </w:pPr>
+      <w:r>
+        <w:rPr>
+          <w:sz w:val="18"/>
+          <w:szCs w:val="18"/>
+        </w:rPr>
+        <w:t>MINDBODY.</w:t>
       </w:r>
       <w:r>
         <w:rPr>
@@ -6903,74 +6579,236 @@
           <w:sz w:val="18"/>
           <w:szCs w:val="18"/>
         </w:rPr>
-        <w:t>Introdução à Teoria Geral da Administração</w:t>
-      </w:r>
-      <w:r>
-        <w:rPr>
-          <w:sz w:val="18"/>
-          <w:szCs w:val="18"/>
-        </w:rPr>
-        <w:t>. 8ª edição. São Paulo: Editora Manole, 2020.</w:t>
+        <w:t xml:space="preserve"> </w:t>
+      </w:r>
+      <w:r>
+        <w:rPr>
+          <w:b/>
+          <w:bCs/>
+          <w:sz w:val="18"/>
+          <w:szCs w:val="18"/>
+        </w:rPr>
+        <w:t>Messenger[ai] | Mindbody</w:t>
+      </w:r>
+      <w:r>
+        <w:rPr>
+          <w:sz w:val="18"/>
+          <w:szCs w:val="18"/>
+        </w:rPr>
+        <w:t xml:space="preserve">. </w:t>
+      </w:r>
+      <w:r>
+        <w:rPr>
+          <w:sz w:val="18"/>
+          <w:szCs w:val="18"/>
+        </w:rPr>
+        <w:t xml:space="preserve">c2020. </w:t>
+      </w:r>
+      <w:r>
+        <w:rPr>
+          <w:sz w:val="18"/>
+          <w:szCs w:val="18"/>
+        </w:rPr>
+        <w:t>Disponível em:</w:t>
+      </w:r>
+      <w:r>
+        <w:rPr>
+          <w:sz w:val="18"/>
+          <w:szCs w:val="18"/>
+        </w:rPr>
+        <w:t xml:space="preserve"> </w:t>
+      </w:r>
+      <w:r>
+        <w:rPr>
+          <w:sz w:val="18"/>
+          <w:szCs w:val="18"/>
+        </w:rPr>
+        <w:t>https://www.mindbodyonline.com/business/messenger-ai. Acesso em: 15 ago. 2024.</w:t>
       </w:r>
     </w:p>
     <w:p>
       <w:pPr>
-        <w:pStyle w:val="TF-refernciasITEM"/>
-        <w:rPr>
-          <w:sz w:val="18"/>
-          <w:szCs w:val="18"/>
-        </w:rPr>
-      </w:pPr>
-      <w:r>
-        <w:rPr>
-          <w:sz w:val="18"/>
-          <w:szCs w:val="18"/>
-        </w:rPr>
-        <w:t>MACIEL</w:t>
-      </w:r>
-      <w:r>
-        <w:rPr>
-          <w:sz w:val="18"/>
-          <w:szCs w:val="18"/>
-        </w:rPr>
-        <w:t>, Rita de Cássia Oliveira</w:t>
-      </w:r>
-      <w:r>
-        <w:rPr>
-          <w:sz w:val="18"/>
-          <w:szCs w:val="18"/>
-        </w:rPr>
-        <w:t xml:space="preserve">. Sistemas da Informação Gerenciais de RH. 22ª edição. </w:t>
-      </w:r>
-      <w:r>
-        <w:rPr>
-          <w:sz w:val="18"/>
-          <w:szCs w:val="18"/>
-        </w:rPr>
-        <w:t>Editora Telesapiens</w:t>
-      </w:r>
-      <w:r>
-        <w:rPr>
-          <w:sz w:val="18"/>
-          <w:szCs w:val="18"/>
-        </w:rPr>
-        <w:t xml:space="preserve">, c2022. </w:t>
+        <w:pStyle w:val="TF-REFERNCIASITEM0"/>
+        <w:rPr>
+          <w:szCs w:val="18"/>
+        </w:rPr>
+      </w:pPr>
+      <w:r>
+        <w:rPr>
+          <w:szCs w:val="18"/>
+        </w:rPr>
+        <w:t>NEXTFIT.</w:t>
+      </w:r>
+      <w:r>
+        <w:rPr>
+          <w:b/>
+          <w:bCs/>
+          <w:szCs w:val="18"/>
+        </w:rPr>
+        <w:t xml:space="preserve"> </w:t>
+      </w:r>
+      <w:r>
+        <w:rPr>
+          <w:b/>
+          <w:bCs/>
+          <w:szCs w:val="18"/>
+        </w:rPr>
+        <w:t xml:space="preserve">NextFit Artes </w:t>
+      </w:r>
+      <w:r>
+        <w:rPr>
+          <w:b/>
+          <w:bCs/>
+          <w:szCs w:val="18"/>
+        </w:rPr>
+        <w:t>M</w:t>
+      </w:r>
+      <w:r>
+        <w:rPr>
+          <w:b/>
+          <w:bCs/>
+          <w:szCs w:val="18"/>
+        </w:rPr>
+        <w:t>arciais.</w:t>
+      </w:r>
+      <w:r>
+        <w:rPr>
+          <w:szCs w:val="18"/>
+        </w:rPr>
+        <w:t xml:space="preserve"> c2024.</w:t>
+      </w:r>
+      <w:r>
+        <w:rPr>
+          <w:szCs w:val="18"/>
+        </w:rPr>
+        <w:t xml:space="preserve"> Disponível em: https://nextfit.com.br/artesmarciais. Acesso em: 13 ago. 2024.</w:t>
       </w:r>
     </w:p>
     <w:p>
       <w:pPr>
-        <w:pStyle w:val="TF-refernciasITEM"/>
-        <w:rPr>
-          <w:sz w:val="18"/>
-          <w:szCs w:val="18"/>
-        </w:rPr>
-      </w:pPr>
-      <w:r>
-        <w:rPr>
-          <w:sz w:val="18"/>
-          <w:szCs w:val="18"/>
-        </w:rPr>
-        <w:t xml:space="preserve">SANTOS, Gabriela Lima dos et al. </w:t>
+        <w:pStyle w:val="TF-refernciasbibliogrficasTTULO"/>
+        <w:jc w:val="left"/>
+        <w:rPr>
+          <w:b w:val="0"/>
+          <w:caps w:val="0"/>
+          <w:sz w:val="18"/>
+          <w:szCs w:val="18"/>
+        </w:rPr>
+      </w:pPr>
+      <w:r>
+        <w:rPr>
+          <w:b w:val="0"/>
+          <w:caps w:val="0"/>
+          <w:sz w:val="18"/>
+          <w:szCs w:val="18"/>
+        </w:rPr>
+        <w:t>OLIVEIRA,</w:t>
+      </w:r>
+      <w:r>
+        <w:rPr>
+          <w:b w:val="0"/>
+          <w:caps w:val="0"/>
+          <w:sz w:val="18"/>
+          <w:szCs w:val="18"/>
+        </w:rPr>
+        <w:t xml:space="preserve"> </w:t>
+      </w:r>
+      <w:r>
+        <w:rPr>
+          <w:b w:val="0"/>
+          <w:caps w:val="0"/>
+          <w:sz w:val="18"/>
+          <w:szCs w:val="18"/>
+        </w:rPr>
+        <w:t>Vanderle</w:t>
+      </w:r>
+      <w:r>
+        <w:rPr>
+          <w:b w:val="0"/>
+          <w:caps w:val="0"/>
+          <w:sz w:val="18"/>
+          <w:szCs w:val="18"/>
+        </w:rPr>
+        <w:t>i</w:t>
+      </w:r>
+      <w:r>
+        <w:rPr>
+          <w:b w:val="0"/>
+          <w:caps w:val="0"/>
+          <w:sz w:val="18"/>
+          <w:szCs w:val="18"/>
+        </w:rPr>
+        <w:t xml:space="preserve"> M. de. Professor da Associação Blumenau de Karatê e técnico da Seleção Brasileira de Karatê.</w:t>
+      </w:r>
+      <w:r>
+        <w:rPr>
+          <w:b w:val="0"/>
+          <w:caps w:val="0"/>
+          <w:sz w:val="18"/>
+          <w:szCs w:val="18"/>
+        </w:rPr>
+        <w:t xml:space="preserve"> </w:t>
+      </w:r>
+      <w:r>
+        <w:rPr>
+          <w:b w:val="0"/>
+          <w:caps w:val="0"/>
+          <w:sz w:val="18"/>
+          <w:szCs w:val="18"/>
+        </w:rPr>
+        <w:t>Dificuldades na administração da associação</w:t>
+      </w:r>
+      <w:r>
+        <w:rPr>
+          <w:b w:val="0"/>
+          <w:caps w:val="0"/>
+          <w:sz w:val="18"/>
+          <w:szCs w:val="18"/>
+        </w:rPr>
+        <w:t xml:space="preserve">. Entrevistadora: </w:t>
+      </w:r>
+      <w:r>
+        <w:rPr>
+          <w:b w:val="0"/>
+          <w:caps w:val="0"/>
+          <w:sz w:val="18"/>
+          <w:szCs w:val="18"/>
+        </w:rPr>
+        <w:t>Nicole Bauchspiess</w:t>
+      </w:r>
+      <w:r>
+        <w:rPr>
+          <w:b w:val="0"/>
+          <w:caps w:val="0"/>
+          <w:sz w:val="18"/>
+          <w:szCs w:val="18"/>
+        </w:rPr>
+        <w:t>. Blumenau, SC, 2024.</w:t>
+      </w:r>
+    </w:p>
+    <w:p>
+      <w:pPr>
+        <w:pStyle w:val="TF-REFERNCIASITEM0"/>
+        <w:rPr>
+          <w:szCs w:val="18"/>
+        </w:rPr>
+      </w:pPr>
+    </w:p>
+    <w:p>
+      <w:pPr>
+        <w:pStyle w:val="TF-TEXTOQUADRO"/>
+        <w:spacing w:after="240"/>
+        <w:rPr>
+          <w:sz w:val="18"/>
+          <w:szCs w:val="18"/>
+        </w:rPr>
+      </w:pPr>
+      <w:r>
+        <w:rPr>
+          <w:sz w:val="18"/>
+          <w:szCs w:val="18"/>
+        </w:rPr>
+        <w:t>ORACLE.</w:t>
       </w:r>
       <w:r>
         <w:rPr>
@@ -6979,14 +6817,32 @@
           <w:sz w:val="18"/>
           <w:szCs w:val="18"/>
         </w:rPr>
-        <w:t>A consultoria empresarial como instrumento de gestão financeira nas micro e pequenas empresas no município de Santana do Ipanema-AL</w:t>
-      </w:r>
-      <w:r>
-        <w:rPr>
-          <w:sz w:val="18"/>
-          <w:szCs w:val="18"/>
-        </w:rPr>
-        <w:t>. 2020.</w:t>
+        <w:t xml:space="preserve"> </w:t>
+      </w:r>
+      <w:r>
+        <w:rPr>
+          <w:b/>
+          <w:bCs/>
+          <w:sz w:val="18"/>
+          <w:szCs w:val="18"/>
+        </w:rPr>
+        <w:t>What is a chatbot?</w:t>
+      </w:r>
+      <w:r>
+        <w:rPr>
+          <w:b/>
+          <w:bCs/>
+          <w:sz w:val="18"/>
+          <w:szCs w:val="18"/>
+        </w:rPr>
+        <w:t xml:space="preserve"> </w:t>
+      </w:r>
+      <w:r>
+        <w:rPr>
+          <w:sz w:val="18"/>
+          <w:szCs w:val="18"/>
+        </w:rPr>
+        <w:t>Disponível em: https://www.oracle.com/br/chatbots/what-is-a-chatbot/. Acesso em: 1 set. 2024.</w:t>
       </w:r>
     </w:p>
     <w:p>
@@ -7002,14 +6858,14 @@
           <w:sz w:val="18"/>
           <w:szCs w:val="18"/>
         </w:rPr>
-        <w:t>LIBANÊO</w:t>
-      </w:r>
-      <w:r>
-        <w:rPr>
-          <w:sz w:val="18"/>
-          <w:szCs w:val="18"/>
-        </w:rPr>
-        <w:t>, José Carlos.</w:t>
+        <w:t>R</w:t>
+      </w:r>
+      <w:r>
+        <w:rPr>
+          <w:sz w:val="18"/>
+          <w:szCs w:val="18"/>
+        </w:rPr>
+        <w:t>USSELL, Stuart J; NORVIG, Peter Coautor. </w:t>
       </w:r>
       <w:r>
         <w:rPr>
@@ -7018,15 +6874,176 @@
           <w:sz w:val="18"/>
           <w:szCs w:val="18"/>
         </w:rPr>
-        <w:t xml:space="preserve"> Organização e gestão da escol</w:t>
-      </w:r>
-      <w:r>
-        <w:rPr>
-          <w:sz w:val="18"/>
-          <w:szCs w:val="18"/>
-        </w:rPr>
-        <w:t>a: teoria e prática. São Paulo: Heccus, 2013</w:t>
-      </w:r>
+        <w:t>Inteligência artificial</w:t>
+      </w:r>
+      <w:r>
+        <w:rPr>
+          <w:sz w:val="18"/>
+          <w:szCs w:val="18"/>
+        </w:rPr>
+        <w:t xml:space="preserve">: uma abordagem moderna.4. Rio de </w:t>
+      </w:r>
+      <w:r>
+        <w:rPr>
+          <w:sz w:val="18"/>
+          <w:szCs w:val="18"/>
+        </w:rPr>
+        <w:t>Janeiro:</w:t>
+      </w:r>
+      <w:r>
+        <w:rPr>
+          <w:sz w:val="18"/>
+          <w:szCs w:val="18"/>
+        </w:rPr>
+        <w:t xml:space="preserve"> GEN LTC, 2022. 1 recurso online. Disponível em: https://integrada.minhabiblioteca.com.br/books/9788595159495. Acesso em: 4 set. 2024.</w:t>
+      </w:r>
+    </w:p>
+    <w:p>
+      <w:pPr>
+        <w:pStyle w:val="TF-refernciasITEM"/>
+        <w:rPr>
+          <w:sz w:val="18"/>
+          <w:szCs w:val="18"/>
+        </w:rPr>
+      </w:pPr>
+      <w:r>
+        <w:rPr>
+          <w:sz w:val="18"/>
+          <w:szCs w:val="18"/>
+        </w:rPr>
+        <w:t xml:space="preserve">SANTOS, Gabriela Lima dos </w:t>
+      </w:r>
+      <w:r>
+        <w:rPr>
+          <w:i/>
+          <w:iCs/>
+          <w:sz w:val="18"/>
+          <w:szCs w:val="18"/>
+        </w:rPr>
+        <w:t>et al</w:t>
+      </w:r>
+      <w:r>
+        <w:rPr>
+          <w:sz w:val="18"/>
+          <w:szCs w:val="18"/>
+        </w:rPr>
+        <w:t xml:space="preserve">. </w:t>
+      </w:r>
+      <w:r>
+        <w:rPr>
+          <w:b/>
+          <w:bCs/>
+          <w:sz w:val="18"/>
+          <w:szCs w:val="18"/>
+        </w:rPr>
+        <w:t>A consultoria empresarial como instrumento de gestão financeira nas micro e pequenas empresas no município de Santana do Ipanema-AL</w:t>
+      </w:r>
+      <w:r>
+        <w:rPr>
+          <w:sz w:val="18"/>
+          <w:szCs w:val="18"/>
+        </w:rPr>
+        <w:t>.</w:t>
+      </w:r>
+      <w:r>
+        <w:rPr>
+          <w:sz w:val="24"/>
+          <w:szCs w:val="24"/>
+        </w:rPr>
+        <w:t xml:space="preserve"> </w:t>
+      </w:r>
+      <w:r>
+        <w:rPr>
+          <w:sz w:val="18"/>
+          <w:szCs w:val="18"/>
+        </w:rPr>
+        <w:t>2020.</w:t>
+      </w:r>
+      <w:r>
+        <w:rPr>
+          <w:sz w:val="18"/>
+          <w:szCs w:val="18"/>
+        </w:rPr>
+        <w:t xml:space="preserve"> Trabalho de conclusão de curso (Graduação de Ciências Contábeis), Universidade Federal do Alagoas, Alagoas. </w:t>
+      </w:r>
+    </w:p>
+    <w:p>
+      <w:pPr>
+        <w:pStyle w:val="TF-TEXTOQUADRO"/>
+        <w:rPr>
+          <w:sz w:val="18"/>
+          <w:szCs w:val="18"/>
+        </w:rPr>
+      </w:pPr>
+      <w:r>
+        <w:rPr>
+          <w:sz w:val="18"/>
+          <w:szCs w:val="18"/>
+        </w:rPr>
+        <w:t>WALGER, Antonio C. Silva</w:t>
+      </w:r>
+      <w:r>
+        <w:rPr>
+          <w:b/>
+          <w:bCs/>
+          <w:sz w:val="18"/>
+          <w:szCs w:val="18"/>
+        </w:rPr>
+        <w:t>.</w:t>
+      </w:r>
+      <w:r>
+        <w:rPr>
+          <w:sz w:val="18"/>
+          <w:szCs w:val="18"/>
+        </w:rPr>
+        <w:t xml:space="preserve"> </w:t>
+      </w:r>
+      <w:r>
+        <w:rPr>
+          <w:b/>
+          <w:bCs/>
+          <w:sz w:val="18"/>
+          <w:szCs w:val="18"/>
+        </w:rPr>
+        <w:t>O Caminho para a Faixa Preta: Karatê-Dô Tradicional: Planos de Ensino e Exames de Graduação.</w:t>
+      </w:r>
+      <w:r>
+        <w:rPr>
+          <w:sz w:val="18"/>
+          <w:szCs w:val="18"/>
+        </w:rPr>
+        <w:t xml:space="preserve"> Porto Alegre</w:t>
+      </w:r>
+      <w:r>
+        <w:rPr>
+          <w:sz w:val="18"/>
+          <w:szCs w:val="18"/>
+        </w:rPr>
+        <w:t>.</w:t>
+      </w:r>
+      <w:r>
+        <w:rPr>
+          <w:sz w:val="18"/>
+          <w:szCs w:val="18"/>
+        </w:rPr>
+        <w:t xml:space="preserve"> 2004</w:t>
+      </w:r>
+      <w:r>
+        <w:rPr>
+          <w:sz w:val="18"/>
+          <w:szCs w:val="18"/>
+        </w:rPr>
+        <w:t>.</w:t>
+      </w:r>
+    </w:p>
+    <w:p>
+      <w:pPr>
+        <w:pStyle w:val="TF-refernciasITEM"/>
+        <w:rPr>
+          <w:sz w:val="18"/>
+          <w:szCs w:val="18"/>
+        </w:rPr>
+      </w:pPr>
     </w:p>
     <w:sectPr>
       <w:headerReference w:type="default" r:id="rId16"/>
@@ -7045,7 +7062,7 @@
 
 <file path=word/comments.xml><?xml version="1.0" encoding="utf-8"?>
 <w:comments xmlns:wpc="http://schemas.microsoft.com/office/word/2010/wordprocessingCanvas" xmlns:cx="http://schemas.microsoft.com/office/drawing/2014/chartex" xmlns:cx1="http://schemas.microsoft.com/office/drawing/2015/9/8/chartex" xmlns:cx2="http://schemas.microsoft.com/office/drawing/2015/10/21/chartex" xmlns:cx3="http://schemas.microsoft.com/office/drawing/2016/5/9/chartex" xmlns:cx4="http://schemas.microsoft.com/office/drawing/2016/5/10/chartex" xmlns:cx5="http://schemas.microsoft.com/office/drawing/2016/5/11/chartex" xmlns:cx6="http://schemas.microsoft.com/office/drawing/2016/5/12/chartex" xmlns:cx7="http://schemas.microsoft.com/office/drawing/2016/5/13/chartex" xmlns:cx8="http://schemas.microsoft.com/office/drawing/2016/5/14/chartex" xmlns:mc="http://schemas.openxmlformats.org/markup-compatibility/2006" xmlns:aink="http://schemas.microsoft.com/office/drawing/2016/ink" xmlns:am3d="http://schemas.microsoft.com/office/drawing/2017/model3d" xmlns:o="urn:schemas-microsoft-com:office:office" xmlns:oel="http://schemas.microsoft.com/office/2019/extlst" xmlns:r="http://schemas.openxmlformats.org/officeDocument/2006/relationships" xmlns:m="http://schemas.openxmlformats.org/officeDocument/2006/math" xmlns:v="urn:schemas-microsoft-com:vml" xmlns:wp14="http://schemas.microsoft.com/office/word/2010/wordprocessingDrawing" xmlns:wp="http://schemas.openxmlformats.org/drawingml/2006/wordprocessingDrawing" xmlns:w10="urn:schemas-microsoft-com:office:word" xmlns:w="http://schemas.openxmlformats.org/wordprocessingml/2006/main" xmlns:w14="http://schemas.microsoft.com/office/word/2010/wordml" xmlns:w15="http://schemas.microsoft.com/office/word/2012/wordml" xmlns:w16cex="http://schemas.microsoft.com/office/word/2018/wordml/cex" xmlns:w16cid="http://schemas.microsoft.com/office/word/2016/wordml/cid" xmlns:w16="http://schemas.microsoft.com/office/word/2018/wordml" xmlns:w16du="http://schemas.microsoft.com/office/word/2023/wordml/word16du" xmlns:w16sdtdh="http://schemas.microsoft.com/office/word/2020/wordml/sdtdatahash" xmlns:w16se="http://schemas.microsoft.com/office/word/2015/wordml/symex" xmlns:wpg="http://schemas.microsoft.com/office/word/2010/wordprocessingGroup" xmlns:wpi="http://schemas.microsoft.com/office/word/2010/wordprocessingInk" xmlns:wne="http://schemas.microsoft.com/office/word/2006/wordml" xmlns:wps="http://schemas.microsoft.com/office/word/2010/wordprocessingShape" mc:Ignorable="w14 w15 w16se w16cid w16 w16cex w16sdtdh w16du wp14">
-  <w:comment w:id="25" w:author="Simone Erbs da Costa" w:date="2024-08-24T21:38:00Z" w:initials="SE">
+  <w:comment w:id="26" w:author="Simone Erbs da Costa" w:date="2024-09-06T14:24:00Z" w:initials="SE">
     <w:p>
       <w:pPr>
         <w:pStyle w:val="Textodecomentrio"/>
@@ -7057,11 +7074,11 @@
         <w:annotationRef/>
       </w:r>
       <w:r>
-        <w:t>Você não obteve nenhum resultado a mais na biblioteca da Sol?</w:t>
+        <w:t>É isso? Precisa indicar</w:t>
       </w:r>
     </w:p>
   </w:comment>
-  <w:comment w:id="31" w:author="Simone Erbs da Costa" w:date="2024-08-24T21:54:00Z" w:initials="SE">
+  <w:comment w:id="27" w:author="Simone Erbs da Costa" w:date="2024-09-06T14:24:00Z" w:initials="SE">
     <w:p>
       <w:pPr>
         <w:pStyle w:val="Textodecomentrio"/>
@@ -7073,7 +7090,126 @@
         <w:annotationRef/>
       </w:r>
       <w:r>
-        <w:t>Do seu trabalho aqui proposto, não entendi?</w:t>
+        <w:t>É isso? Precisa indicar</w:t>
+      </w:r>
+    </w:p>
+  </w:comment>
+  <w:comment w:id="51" w:author="Simone Erbs da Costa" w:date="2024-09-06T14:56:00Z" w:initials="SE">
+    <w:p>
+      <w:pPr>
+        <w:pStyle w:val="Textodecomentrio"/>
+      </w:pPr>
+      <w:r>
+        <w:rPr>
+          <w:rStyle w:val="Refdecomentrio"/>
+        </w:rPr>
+        <w:annotationRef/>
+      </w:r>
+      <w:r>
+        <w:t>Fazer um novo olhar para essas características</w:t>
+      </w:r>
+    </w:p>
+  </w:comment>
+  <w:comment w:id="53" w:author="Simone Erbs da Costa" w:date="2024-09-06T15:12:00Z" w:initials="SE">
+    <w:p>
+      <w:pPr>
+        <w:pStyle w:val="Textodecomentrio"/>
+      </w:pPr>
+      <w:r>
+        <w:rPr>
+          <w:rStyle w:val="Refdecomentrio"/>
+        </w:rPr>
+        <w:annotationRef/>
+      </w:r>
+      <w:r>
+        <w:t>Nesse parágrafo é importante trazer uma referência atual. Sugiro usar duas referências juntas, só para colaborar com a ideia que essas ideias ainda são assim em 2024. Tem um tempo de 20 anos aqui</w:t>
+      </w:r>
+    </w:p>
+  </w:comment>
+  <w:comment w:id="55" w:author="Simone Erbs da Costa" w:date="2024-09-06T14:41:00Z" w:initials="SE">
+    <w:p>
+      <w:pPr>
+        <w:pStyle w:val="Textodecomentrio"/>
+      </w:pPr>
+      <w:r>
+        <w:rPr>
+          <w:rStyle w:val="Refdecomentrio"/>
+        </w:rPr>
+        <w:annotationRef/>
+      </w:r>
+      <w:r>
+        <w:t>Essa frase para mim ficou fora de contexto, ficou parecendo propaganda. Sugiro refazer.</w:t>
+      </w:r>
+    </w:p>
+  </w:comment>
+  <w:comment w:id="57" w:author="Simone Erbs da Costa" w:date="2024-09-06T14:44:00Z" w:initials="SE">
+    <w:p>
+      <w:pPr>
+        <w:pStyle w:val="Textodecomentrio"/>
+      </w:pPr>
+      <w:r>
+        <w:rPr>
+          <w:rStyle w:val="Refdecomentrio"/>
+        </w:rPr>
+        <w:annotationRef/>
+      </w:r>
+      <w:r>
+        <w:t>O termo chatbot conforme conversamos na nossa orientação tem que estar em itálico. Vários lugares não estavam, coloquei, mas achai melhor também deixar registrado para você sempre o fazer</w:t>
+      </w:r>
+    </w:p>
+  </w:comment>
+  <w:comment w:id="59" w:author="Simone Erbs da Costa" w:date="2024-09-06T14:46:00Z" w:initials="SE">
+    <w:p>
+      <w:pPr>
+        <w:pStyle w:val="Textodecomentrio"/>
+      </w:pPr>
+      <w:r>
+        <w:rPr>
+          <w:rStyle w:val="Refdecomentrio"/>
+        </w:rPr>
+        <w:annotationRef/>
+      </w:r>
+      <w:r>
+        <w:t xml:space="preserve">Todas as referências citadas no texto precisam ser incluídas aqui. </w:t>
+      </w:r>
+    </w:p>
+    <w:p>
+      <w:pPr>
+        <w:pStyle w:val="Textodecomentrio"/>
+      </w:pPr>
+    </w:p>
+    <w:p>
+      <w:pPr>
+        <w:pStyle w:val="Textodecomentrio"/>
+      </w:pPr>
+      <w:r>
+        <w:t>Todas as referências que constam aqui precisam ter sido citadas no texto.</w:t>
+      </w:r>
+    </w:p>
+    <w:p>
+      <w:pPr>
+        <w:pStyle w:val="Textodecomentrio"/>
+      </w:pPr>
+    </w:p>
+    <w:p>
+      <w:pPr>
+        <w:pStyle w:val="Textodecomentrio"/>
+      </w:pPr>
+      <w:r>
+        <w:t>Fazer essa conferência</w:t>
+      </w:r>
+    </w:p>
+    <w:p>
+      <w:pPr>
+        <w:pStyle w:val="Textodecomentrio"/>
+      </w:pPr>
+    </w:p>
+    <w:p>
+      <w:pPr>
+        <w:pStyle w:val="Textodecomentrio"/>
+      </w:pPr>
+      <w:r>
+        <w:t>A ordem das referências é alfabética</w:t>
       </w:r>
     </w:p>
   </w:comment>
@@ -7082,22 +7218,37 @@
 
 <file path=word/commentsExtended.xml><?xml version="1.0" encoding="utf-8"?>
 <w15:commentsEx xmlns:wpc="http://schemas.microsoft.com/office/word/2010/wordprocessingCanvas" xmlns:cx="http://schemas.microsoft.com/office/drawing/2014/chartex" xmlns:cx1="http://schemas.microsoft.com/office/drawing/2015/9/8/chartex" xmlns:cx2="http://schemas.microsoft.com/office/drawing/2015/10/21/chartex" xmlns:cx3="http://schemas.microsoft.com/office/drawing/2016/5/9/chartex" xmlns:cx4="http://schemas.microsoft.com/office/drawing/2016/5/10/chartex" xmlns:cx5="http://schemas.microsoft.com/office/drawing/2016/5/11/chartex" xmlns:cx6="http://schemas.microsoft.com/office/drawing/2016/5/12/chartex" xmlns:cx7="http://schemas.microsoft.com/office/drawing/2016/5/13/chartex" xmlns:cx8="http://schemas.microsoft.com/office/drawing/2016/5/14/chartex" xmlns:mc="http://schemas.openxmlformats.org/markup-compatibility/2006" xmlns:aink="http://schemas.microsoft.com/office/drawing/2016/ink" xmlns:am3d="http://schemas.microsoft.com/office/drawing/2017/model3d" xmlns:o="urn:schemas-microsoft-com:office:office" xmlns:oel="http://schemas.microsoft.com/office/2019/extlst" xmlns:r="http://schemas.openxmlformats.org/officeDocument/2006/relationships" xmlns:m="http://schemas.openxmlformats.org/officeDocument/2006/math" xmlns:v="urn:schemas-microsoft-com:vml" xmlns:wp14="http://schemas.microsoft.com/office/word/2010/wordprocessingDrawing" xmlns:wp="http://schemas.openxmlformats.org/drawingml/2006/wordprocessingDrawing" xmlns:w10="urn:schemas-microsoft-com:office:word" xmlns:w="http://schemas.openxmlformats.org/wordprocessingml/2006/main" xmlns:w14="http://schemas.microsoft.com/office/word/2010/wordml" xmlns:w15="http://schemas.microsoft.com/office/word/2012/wordml" xmlns:w16cex="http://schemas.microsoft.com/office/word/2018/wordml/cex" xmlns:w16cid="http://schemas.microsoft.com/office/word/2016/wordml/cid" xmlns:w16="http://schemas.microsoft.com/office/word/2018/wordml" xmlns:w16du="http://schemas.microsoft.com/office/word/2023/wordml/word16du" xmlns:w16sdtdh="http://schemas.microsoft.com/office/word/2020/wordml/sdtdatahash" xmlns:w16se="http://schemas.microsoft.com/office/word/2015/wordml/symex" xmlns:wpg="http://schemas.microsoft.com/office/word/2010/wordprocessingGroup" xmlns:wpi="http://schemas.microsoft.com/office/word/2010/wordprocessingInk" xmlns:wne="http://schemas.microsoft.com/office/word/2006/wordml" xmlns:wps="http://schemas.microsoft.com/office/word/2010/wordprocessingShape" mc:Ignorable="w14 w15 w16se w16cid w16 w16cex w16sdtdh w16du wp14">
-  <w15:commentEx w15:paraId="6E9907E1" w15:done="0"/>
-  <w15:commentEx w15:paraId="7CBDBC14" w15:done="0"/>
+  <w15:commentEx w15:paraId="7B6F4F09" w15:done="0"/>
+  <w15:commentEx w15:paraId="6281E004" w15:done="0"/>
+  <w15:commentEx w15:paraId="1116E8A9" w15:done="0"/>
+  <w15:commentEx w15:paraId="0B066769" w15:done="0"/>
+  <w15:commentEx w15:paraId="4F712E37" w15:done="0"/>
+  <w15:commentEx w15:paraId="5A9B4B76" w15:done="0"/>
+  <w15:commentEx w15:paraId="0DD02285" w15:done="0"/>
 </w15:commentsEx>
 </file>
 
 <file path=word/commentsExtensible.xml><?xml version="1.0" encoding="utf-8"?>
 <w16cex:commentsExtensible xmlns:wpc="http://schemas.microsoft.com/office/word/2010/wordprocessingCanvas" xmlns:cx="http://schemas.microsoft.com/office/drawing/2014/chartex" xmlns:cx1="http://schemas.microsoft.com/office/drawing/2015/9/8/chartex" xmlns:cx2="http://schemas.microsoft.com/office/drawing/2015/10/21/chartex" xmlns:cx3="http://schemas.microsoft.com/office/drawing/2016/5/9/chartex" xmlns:cx4="http://schemas.microsoft.com/office/drawing/2016/5/10/chartex" xmlns:cx5="http://schemas.microsoft.com/office/drawing/2016/5/11/chartex" xmlns:cx6="http://schemas.microsoft.com/office/drawing/2016/5/12/chartex" xmlns:cx7="http://schemas.microsoft.com/office/drawing/2016/5/13/chartex" xmlns:cx8="http://schemas.microsoft.com/office/drawing/2016/5/14/chartex" xmlns:cr="http://schemas.microsoft.com/office/comments/2020/reactions" xmlns:mc="http://schemas.openxmlformats.org/markup-compatibility/2006" xmlns:aink="http://schemas.microsoft.com/office/drawing/2016/ink" xmlns:am3d="http://schemas.microsoft.com/office/drawing/2017/model3d" xmlns:o="urn:schemas-microsoft-com:office:office" xmlns:oel="http://schemas.microsoft.com/office/2019/extlst" xmlns:r="http://schemas.openxmlformats.org/officeDocument/2006/relationships" xmlns:m="http://schemas.openxmlformats.org/officeDocument/2006/math" xmlns:v="urn:schemas-microsoft-com:vml" xmlns:wp14="http://schemas.microsoft.com/office/word/2010/wordprocessingDrawing" xmlns:wp="http://schemas.openxmlformats.org/drawingml/2006/wordprocessingDrawing" xmlns:w10="urn:schemas-microsoft-com:office:word" xmlns:w="http://schemas.openxmlformats.org/wordprocessingml/2006/main" xmlns:w14="http://schemas.microsoft.com/office/word/2010/wordml" xmlns:w15="http://schemas.microsoft.com/office/word/2012/wordml" xmlns:w16cex="http://schemas.microsoft.com/office/word/2018/wordml/cex" xmlns:w16cid="http://schemas.microsoft.com/office/word/2016/wordml/cid" xmlns:w16="http://schemas.microsoft.com/office/word/2018/wordml" xmlns:w16du="http://schemas.microsoft.com/office/word/2023/wordml/word16du" xmlns:w16sdtdh="http://schemas.microsoft.com/office/word/2020/wordml/sdtdatahash" xmlns:w16se="http://schemas.microsoft.com/office/word/2015/wordml/symex" xmlns:wpg="http://schemas.microsoft.com/office/word/2010/wordprocessingGroup" xmlns:wpi="http://schemas.microsoft.com/office/word/2010/wordprocessingInk" xmlns:wne="http://schemas.microsoft.com/office/word/2006/wordml" xmlns:wps="http://schemas.microsoft.com/office/word/2010/wordprocessingShape" mc:Ignorable="w14 w15 w16se w16cid w16 w16cex w16sdtdh cr w16du wp14">
-  <w16cex:commentExtensible w16cex:durableId="4DE732B0" w16cex:dateUtc="2024-08-25T00:38:00Z"/>
-  <w16cex:commentExtensible w16cex:durableId="77D3F68A" w16cex:dateUtc="2024-08-25T00:54:00Z"/>
+  <w16cex:commentExtensible w16cex:durableId="5A62C68C" w16cex:dateUtc="2024-09-06T17:24:00Z"/>
+  <w16cex:commentExtensible w16cex:durableId="7F822727" w16cex:dateUtc="2024-09-06T17:24:00Z"/>
+  <w16cex:commentExtensible w16cex:durableId="33D6BCDF" w16cex:dateUtc="2024-09-06T17:56:00Z"/>
+  <w16cex:commentExtensible w16cex:durableId="61448186" w16cex:dateUtc="2024-09-06T18:12:00Z"/>
+  <w16cex:commentExtensible w16cex:durableId="158735BB" w16cex:dateUtc="2024-09-06T17:41:00Z"/>
+  <w16cex:commentExtensible w16cex:durableId="1EC623A2" w16cex:dateUtc="2024-09-06T17:44:00Z"/>
+  <w16cex:commentExtensible w16cex:durableId="5EB39D0B" w16cex:dateUtc="2024-09-06T17:46:00Z"/>
 </w16cex:commentsExtensible>
 </file>
 
 <file path=word/commentsIds.xml><?xml version="1.0" encoding="utf-8"?>
 <w16cid:commentsIds xmlns:wpc="http://schemas.microsoft.com/office/word/2010/wordprocessingCanvas" xmlns:cx="http://schemas.microsoft.com/office/drawing/2014/chartex" xmlns:cx1="http://schemas.microsoft.com/office/drawing/2015/9/8/chartex" xmlns:cx2="http://schemas.microsoft.com/office/drawing/2015/10/21/chartex" xmlns:cx3="http://schemas.microsoft.com/office/drawing/2016/5/9/chartex" xmlns:cx4="http://schemas.microsoft.com/office/drawing/2016/5/10/chartex" xmlns:cx5="http://schemas.microsoft.com/office/drawing/2016/5/11/chartex" xmlns:cx6="http://schemas.microsoft.com/office/drawing/2016/5/12/chartex" xmlns:cx7="http://schemas.microsoft.com/office/drawing/2016/5/13/chartex" xmlns:cx8="http://schemas.microsoft.com/office/drawing/2016/5/14/chartex" xmlns:mc="http://schemas.openxmlformats.org/markup-compatibility/2006" xmlns:aink="http://schemas.microsoft.com/office/drawing/2016/ink" xmlns:am3d="http://schemas.microsoft.com/office/drawing/2017/model3d" xmlns:o="urn:schemas-microsoft-com:office:office" xmlns:oel="http://schemas.microsoft.com/office/2019/extlst" xmlns:r="http://schemas.openxmlformats.org/officeDocument/2006/relationships" xmlns:m="http://schemas.openxmlformats.org/officeDocument/2006/math" xmlns:v="urn:schemas-microsoft-com:vml" xmlns:wp14="http://schemas.microsoft.com/office/word/2010/wordprocessingDrawing" xmlns:wp="http://schemas.openxmlformats.org/drawingml/2006/wordprocessingDrawing" xmlns:w10="urn:schemas-microsoft-com:office:word" xmlns:w="http://schemas.openxmlformats.org/wordprocessingml/2006/main" xmlns:w14="http://schemas.microsoft.com/office/word/2010/wordml" xmlns:w15="http://schemas.microsoft.com/office/word/2012/wordml" xmlns:w16cex="http://schemas.microsoft.com/office/word/2018/wordml/cex" xmlns:w16cid="http://schemas.microsoft.com/office/word/2016/wordml/cid" xmlns:w16="http://schemas.microsoft.com/office/word/2018/wordml" xmlns:w16du="http://schemas.microsoft.com/office/word/2023/wordml/word16du" xmlns:w16sdtdh="http://schemas.microsoft.com/office/word/2020/wordml/sdtdatahash" xmlns:w16se="http://schemas.microsoft.com/office/word/2015/wordml/symex" xmlns:wpg="http://schemas.microsoft.com/office/word/2010/wordprocessingGroup" xmlns:wpi="http://schemas.microsoft.com/office/word/2010/wordprocessingInk" xmlns:wne="http://schemas.microsoft.com/office/word/2006/wordml" xmlns:wps="http://schemas.microsoft.com/office/word/2010/wordprocessingShape" mc:Ignorable="w14 w15 w16se w16cid w16 w16cex w16sdtdh w16du wp14">
-  <w16cid:commentId w16cid:paraId="6E9907E1" w16cid:durableId="4DE732B0"/>
-  <w16cid:commentId w16cid:paraId="7CBDBC14" w16cid:durableId="77D3F68A"/>
+  <w16cid:commentId w16cid:paraId="7B6F4F09" w16cid:durableId="5A62C68C"/>
+  <w16cid:commentId w16cid:paraId="6281E004" w16cid:durableId="7F822727"/>
+  <w16cid:commentId w16cid:paraId="1116E8A9" w16cid:durableId="33D6BCDF"/>
+  <w16cid:commentId w16cid:paraId="0B066769" w16cid:durableId="61448186"/>
+  <w16cid:commentId w16cid:paraId="4F712E37" w16cid:durableId="158735BB"/>
+  <w16cid:commentId w16cid:paraId="5A9B4B76" w16cid:durableId="1EC623A2"/>
+  <w16cid:commentId w16cid:paraId="0DD02285" w16cid:durableId="5EB39D0B"/>
 </w16cid:commentsIds>
 </file>
 
@@ -8552,7 +8703,7 @@
 <file path=word/people.xml><?xml version="1.0" encoding="utf-8"?>
 <w15:people xmlns:wpc="http://schemas.microsoft.com/office/word/2010/wordprocessingCanvas" xmlns:cx="http://schemas.microsoft.com/office/drawing/2014/chartex" xmlns:cx1="http://schemas.microsoft.com/office/drawing/2015/9/8/chartex" xmlns:cx2="http://schemas.microsoft.com/office/drawing/2015/10/21/chartex" xmlns:cx3="http://schemas.microsoft.com/office/drawing/2016/5/9/chartex" xmlns:cx4="http://schemas.microsoft.com/office/drawing/2016/5/10/chartex" xmlns:cx5="http://schemas.microsoft.com/office/drawing/2016/5/11/chartex" xmlns:cx6="http://schemas.microsoft.com/office/drawing/2016/5/12/chartex" xmlns:cx7="http://schemas.microsoft.com/office/drawing/2016/5/13/chartex" xmlns:cx8="http://schemas.microsoft.com/office/drawing/2016/5/14/chartex" xmlns:mc="http://schemas.openxmlformats.org/markup-compatibility/2006" xmlns:aink="http://schemas.microsoft.com/office/drawing/2016/ink" xmlns:am3d="http://schemas.microsoft.com/office/drawing/2017/model3d" xmlns:o="urn:schemas-microsoft-com:office:office" xmlns:oel="http://schemas.microsoft.com/office/2019/extlst" xmlns:r="http://schemas.openxmlformats.org/officeDocument/2006/relationships" xmlns:m="http://schemas.openxmlformats.org/officeDocument/2006/math" xmlns:v="urn:schemas-microsoft-com:vml" xmlns:wp14="http://schemas.microsoft.com/office/word/2010/wordprocessingDrawing" xmlns:wp="http://schemas.openxmlformats.org/drawingml/2006/wordprocessingDrawing" xmlns:w10="urn:schemas-microsoft-com:office:word" xmlns:w="http://schemas.openxmlformats.org/wordprocessingml/2006/main" xmlns:w14="http://schemas.microsoft.com/office/word/2010/wordml" xmlns:w15="http://schemas.microsoft.com/office/word/2012/wordml" xmlns:w16cex="http://schemas.microsoft.com/office/word/2018/wordml/cex" xmlns:w16cid="http://schemas.microsoft.com/office/word/2016/wordml/cid" xmlns:w16="http://schemas.microsoft.com/office/word/2018/wordml" xmlns:w16du="http://schemas.microsoft.com/office/word/2023/wordml/word16du" xmlns:w16sdtdh="http://schemas.microsoft.com/office/word/2020/wordml/sdtdatahash" xmlns:w16se="http://schemas.microsoft.com/office/word/2015/wordml/symex" xmlns:wpg="http://schemas.microsoft.com/office/word/2010/wordprocessingGroup" xmlns:wpi="http://schemas.microsoft.com/office/word/2010/wordprocessingInk" xmlns:wne="http://schemas.microsoft.com/office/word/2006/wordml" xmlns:wps="http://schemas.microsoft.com/office/word/2010/wordprocessingShape" mc:Ignorable="w14 w15 w16se w16cid w16 w16cex w16sdtdh w16du wp14">
   <w15:person w15:author="Simone Erbs da Costa">
-    <w15:presenceInfo w15:providerId="AD" w15:userId="S::secosta@furb.br::f62304b7-2205-4f4e-97d7-147b49a17d9d"/>
+    <w15:presenceInfo w15:providerId="Windows Live" w15:userId="9d238116a075a1c4"/>
   </w15:person>
 </w15:people>
 </file>
@@ -10987,10 +11138,63 @@
 </file>
 
 <file path=customXml/item1.xml><?xml version="1.0" encoding="utf-8"?>
-<b:Sources xmlns:b="http://schemas.openxmlformats.org/officeDocument/2006/bibliography" xmlns="http://schemas.openxmlformats.org/officeDocument/2006/bibliography" SelectedStyle="" StyleName=""/>
+<p:properties xmlns:p="http://schemas.microsoft.com/office/2006/metadata/properties" xmlns:xsi="http://www.w3.org/2001/XMLSchema-instance" xmlns:pc="http://schemas.microsoft.com/office/infopath/2007/PartnerControls">
+  <documentManagement>
+    <Has_Teacher_Only_SectionGroup xmlns="f8440490-6d1a-488a-8abf-48b89d0123a0" xsi:nil="true"/>
+    <NotebookType xmlns="f8440490-6d1a-488a-8abf-48b89d0123a0" xsi:nil="true"/>
+    <DefaultSectionNames xmlns="f8440490-6d1a-488a-8abf-48b89d0123a0" xsi:nil="true"/>
+    <Self_Registration_Enabled xmlns="f8440490-6d1a-488a-8abf-48b89d0123a0" xsi:nil="true"/>
+    <FolderType xmlns="f8440490-6d1a-488a-8abf-48b89d0123a0" xsi:nil="true"/>
+    <AppVersion xmlns="f8440490-6d1a-488a-8abf-48b89d0123a0" xsi:nil="true"/>
+    <TeamsChannelId xmlns="f8440490-6d1a-488a-8abf-48b89d0123a0" xsi:nil="true"/>
+    <IsNotebookLocked xmlns="f8440490-6d1a-488a-8abf-48b89d0123a0" xsi:nil="true"/>
+    <Students xmlns="f8440490-6d1a-488a-8abf-48b89d0123a0">
+      <UserInfo>
+        <DisplayName/>
+        <AccountId xsi:nil="true"/>
+        <AccountType/>
+      </UserInfo>
+    </Students>
+    <Templates xmlns="f8440490-6d1a-488a-8abf-48b89d0123a0" xsi:nil="true"/>
+    <CultureName xmlns="f8440490-6d1a-488a-8abf-48b89d0123a0" xsi:nil="true"/>
+    <Invited_Students xmlns="f8440490-6d1a-488a-8abf-48b89d0123a0" xsi:nil="true"/>
+    <Owner xmlns="f8440490-6d1a-488a-8abf-48b89d0123a0">
+      <UserInfo>
+        <DisplayName/>
+        <AccountId xsi:nil="true"/>
+        <AccountType/>
+      </UserInfo>
+    </Owner>
+    <Teachers xmlns="f8440490-6d1a-488a-8abf-48b89d0123a0">
+      <UserInfo>
+        <DisplayName/>
+        <AccountId xsi:nil="true"/>
+        <AccountType/>
+      </UserInfo>
+    </Teachers>
+    <Student_Groups xmlns="f8440490-6d1a-488a-8abf-48b89d0123a0">
+      <UserInfo>
+        <DisplayName/>
+        <AccountId xsi:nil="true"/>
+        <AccountType/>
+      </UserInfo>
+    </Student_Groups>
+    <Invited_Teachers xmlns="f8440490-6d1a-488a-8abf-48b89d0123a0" xsi:nil="true"/>
+    <Is_Collaboration_Space_Locked xmlns="f8440490-6d1a-488a-8abf-48b89d0123a0" xsi:nil="true"/>
+  </documentManagement>
+</p:properties>
 </file>
 
 <file path=customXml/item2.xml><?xml version="1.0" encoding="utf-8"?>
+<?mso-contentType ?>
+<FormTemplates xmlns="http://schemas.microsoft.com/sharepoint/v3/contenttype/forms">
+  <Display>DocumentLibraryForm</Display>
+  <Edit>DocumentLibraryForm</Edit>
+  <New>DocumentLibraryForm</New>
+</FormTemplates>
+</file>
+
+<file path=customXml/item3.xml><?xml version="1.0" encoding="utf-8"?>
 <ct:contentTypeSchema xmlns:ct="http://schemas.microsoft.com/office/2006/metadata/contentType" xmlns:ma="http://schemas.microsoft.com/office/2006/metadata/properties/metaAttributes" ct:_="" ma:_="" ma:contentTypeName="Documento" ma:contentTypeID="0x010100F13453D0801D5E45B1745A09551F1C32" ma:contentTypeVersion="28" ma:contentTypeDescription="Crie um novo documento." ma:contentTypeScope="" ma:versionID="fa9ef3803bb4ef638f344296fd7d9170">
   <xsd:schema xmlns:xsd="http://www.w3.org/2001/XMLSchema" xmlns:xs="http://www.w3.org/2001/XMLSchema" xmlns:p="http://schemas.microsoft.com/office/2006/metadata/properties" xmlns:ns3="f8440490-6d1a-488a-8abf-48b89d0123a0" xmlns:ns4="22206413-f776-4b11-bcb2-0b935dc83731" targetNamespace="http://schemas.microsoft.com/office/2006/metadata/properties" ma:root="true" ma:fieldsID="5a7e583b53460e8ff4480ccd12c418cb" ns3:_="" ns4:_="">
     <xsd:import namespace="f8440490-6d1a-488a-8abf-48b89d0123a0"/>
@@ -11365,72 +11569,29 @@
 </ct:contentTypeSchema>
 </file>
 
-<file path=customXml/item3.xml><?xml version="1.0" encoding="utf-8"?>
-<?mso-contentType ?>
-<FormTemplates xmlns="http://schemas.microsoft.com/sharepoint/v3/contenttype/forms">
-  <Display>DocumentLibraryForm</Display>
-  <Edit>DocumentLibraryForm</Edit>
-  <New>DocumentLibraryForm</New>
-</FormTemplates>
-</file>
-
 <file path=customXml/item4.xml><?xml version="1.0" encoding="utf-8"?>
-<p:properties xmlns:p="http://schemas.microsoft.com/office/2006/metadata/properties" xmlns:xsi="http://www.w3.org/2001/XMLSchema-instance" xmlns:pc="http://schemas.microsoft.com/office/infopath/2007/PartnerControls">
-  <documentManagement>
-    <Has_Teacher_Only_SectionGroup xmlns="f8440490-6d1a-488a-8abf-48b89d0123a0" xsi:nil="true"/>
-    <NotebookType xmlns="f8440490-6d1a-488a-8abf-48b89d0123a0" xsi:nil="true"/>
-    <DefaultSectionNames xmlns="f8440490-6d1a-488a-8abf-48b89d0123a0" xsi:nil="true"/>
-    <Self_Registration_Enabled xmlns="f8440490-6d1a-488a-8abf-48b89d0123a0" xsi:nil="true"/>
-    <FolderType xmlns="f8440490-6d1a-488a-8abf-48b89d0123a0" xsi:nil="true"/>
-    <AppVersion xmlns="f8440490-6d1a-488a-8abf-48b89d0123a0" xsi:nil="true"/>
-    <TeamsChannelId xmlns="f8440490-6d1a-488a-8abf-48b89d0123a0" xsi:nil="true"/>
-    <IsNotebookLocked xmlns="f8440490-6d1a-488a-8abf-48b89d0123a0" xsi:nil="true"/>
-    <Students xmlns="f8440490-6d1a-488a-8abf-48b89d0123a0">
-      <UserInfo>
-        <DisplayName/>
-        <AccountId xsi:nil="true"/>
-        <AccountType/>
-      </UserInfo>
-    </Students>
-    <Templates xmlns="f8440490-6d1a-488a-8abf-48b89d0123a0" xsi:nil="true"/>
-    <CultureName xmlns="f8440490-6d1a-488a-8abf-48b89d0123a0" xsi:nil="true"/>
-    <Invited_Students xmlns="f8440490-6d1a-488a-8abf-48b89d0123a0" xsi:nil="true"/>
-    <Owner xmlns="f8440490-6d1a-488a-8abf-48b89d0123a0">
-      <UserInfo>
-        <DisplayName/>
-        <AccountId xsi:nil="true"/>
-        <AccountType/>
-      </UserInfo>
-    </Owner>
-    <Teachers xmlns="f8440490-6d1a-488a-8abf-48b89d0123a0">
-      <UserInfo>
-        <DisplayName/>
-        <AccountId xsi:nil="true"/>
-        <AccountType/>
-      </UserInfo>
-    </Teachers>
-    <Student_Groups xmlns="f8440490-6d1a-488a-8abf-48b89d0123a0">
-      <UserInfo>
-        <DisplayName/>
-        <AccountId xsi:nil="true"/>
-        <AccountType/>
-      </UserInfo>
-    </Student_Groups>
-    <Invited_Teachers xmlns="f8440490-6d1a-488a-8abf-48b89d0123a0" xsi:nil="true"/>
-    <Is_Collaboration_Space_Locked xmlns="f8440490-6d1a-488a-8abf-48b89d0123a0" xsi:nil="true"/>
-  </documentManagement>
-</p:properties>
+<b:Sources xmlns:b="http://schemas.openxmlformats.org/officeDocument/2006/bibliography" xmlns="http://schemas.openxmlformats.org/officeDocument/2006/bibliography" SelectedStyle="" StyleName=""/>
 </file>
 
 <file path=customXml/itemProps1.xml><?xml version="1.0" encoding="utf-8"?>
-<ds:datastoreItem xmlns:ds="http://schemas.openxmlformats.org/officeDocument/2006/customXml" ds:itemID="{90E28FDA-35C6-4FCD-88ED-F93C837A14A5}">
+<ds:datastoreItem xmlns:ds="http://schemas.openxmlformats.org/officeDocument/2006/customXml" ds:itemID="{41853661-3F52-45C5-AABD-8FFE43AA909F}">
   <ds:schemaRefs>
-    <ds:schemaRef ds:uri="http://schemas.openxmlformats.org/officeDocument/2006/bibliography"/>
+    <ds:schemaRef ds:uri="http://schemas.microsoft.com/office/2006/metadata/properties"/>
+    <ds:schemaRef ds:uri="http://schemas.microsoft.com/office/infopath/2007/PartnerControls"/>
+    <ds:schemaRef ds:uri="f8440490-6d1a-488a-8abf-48b89d0123a0"/>
   </ds:schemaRefs>
 </ds:datastoreItem>
 </file>
 
 <file path=customXml/itemProps2.xml><?xml version="1.0" encoding="utf-8"?>
+<ds:datastoreItem xmlns:ds="http://schemas.openxmlformats.org/officeDocument/2006/customXml" ds:itemID="{7B1E6EB0-B3F5-485A-9397-E673FC4F5C49}">
+  <ds:schemaRefs>
+    <ds:schemaRef ds:uri="http://schemas.microsoft.com/sharepoint/v3/contenttype/forms"/>
+  </ds:schemaRefs>
+</ds:datastoreItem>
+</file>
+
+<file path=customXml/itemProps3.xml><?xml version="1.0" encoding="utf-8"?>
 <ds:datastoreItem xmlns:ds="http://schemas.openxmlformats.org/officeDocument/2006/customXml" ds:itemID="{ECA86F05-1AFD-4D7D-A2B0-46D80603D700}">
   <ds:schemaRefs>
     <ds:schemaRef ds:uri="http://schemas.microsoft.com/office/2006/metadata/contentType"/>
@@ -11449,20 +11610,10 @@
 </ds:datastoreItem>
 </file>
 
-<file path=customXml/itemProps3.xml><?xml version="1.0" encoding="utf-8"?>
-<ds:datastoreItem xmlns:ds="http://schemas.openxmlformats.org/officeDocument/2006/customXml" ds:itemID="{7B1E6EB0-B3F5-485A-9397-E673FC4F5C49}">
+<file path=customXml/itemProps4.xml><?xml version="1.0" encoding="utf-8"?>
+<ds:datastoreItem xmlns:ds="http://schemas.openxmlformats.org/officeDocument/2006/customXml" ds:itemID="{90E28FDA-35C6-4FCD-88ED-F93C837A14A5}">
   <ds:schemaRefs>
-    <ds:schemaRef ds:uri="http://schemas.microsoft.com/sharepoint/v3/contenttype/forms"/>
-  </ds:schemaRefs>
-</ds:datastoreItem>
-</file>
-
-<file path=customXml/itemProps4.xml><?xml version="1.0" encoding="utf-8"?>
-<ds:datastoreItem xmlns:ds="http://schemas.openxmlformats.org/officeDocument/2006/customXml" ds:itemID="{41853661-3F52-45C5-AABD-8FFE43AA909F}">
-  <ds:schemaRefs>
-    <ds:schemaRef ds:uri="http://schemas.microsoft.com/office/2006/metadata/properties"/>
-    <ds:schemaRef ds:uri="http://schemas.microsoft.com/office/infopath/2007/PartnerControls"/>
-    <ds:schemaRef ds:uri="f8440490-6d1a-488a-8abf-48b89d0123a0"/>
+    <ds:schemaRef ds:uri="http://schemas.openxmlformats.org/officeDocument/2006/bibliography"/>
   </ds:schemaRefs>
 </ds:datastoreItem>
 </file>
--- a/BCC_Projeto-Nicole-v2.docx
+++ b/BCC_Projeto-Nicole-v2.docx
@@ -414,112 +414,87 @@
       <w:r>
         <w:t>.</w:t>
       </w:r>
+      <w:r>
+        <w:t xml:space="preserve"> A problemática pode ser amenizada com auxílio um </w:t>
+      </w:r>
+      <w:r>
+        <w:rPr>
+          <w:i/>
+          <w:iCs/>
+        </w:rPr>
+        <w:t>chatbot</w:t>
+      </w:r>
+      <w:r>
+        <w:t xml:space="preserve">, uma vez que este </w:t>
+      </w:r>
+      <w:r>
+        <w:t>traz várias vantagens</w:t>
+      </w:r>
+      <w:r>
+        <w:t xml:space="preserve"> no atendimento ao cliente</w:t>
+      </w:r>
+      <w:r>
+        <w:t>, como oferecer suporte contínuo, proporcion</w:t>
+      </w:r>
+      <w:r>
+        <w:t>ando</w:t>
+      </w:r>
+      <w:r>
+        <w:t xml:space="preserve"> respostas rápida</w:t>
+      </w:r>
+      <w:r>
+        <w:t xml:space="preserve"> e</w:t>
+      </w:r>
+      <w:r>
+        <w:t xml:space="preserve"> reduzindo o tempo de espera</w:t>
+      </w:r>
+      <w:r>
+        <w:t xml:space="preserve"> e</w:t>
+      </w:r>
+      <w:r>
+        <w:t xml:space="preserve"> também,</w:t>
+      </w:r>
+      <w:r>
+        <w:t xml:space="preserve"> auxilia a</w:t>
+      </w:r>
+      <w:r>
+        <w:t xml:space="preserve"> empresa </w:t>
+      </w:r>
+      <w:r>
+        <w:t xml:space="preserve">a </w:t>
+      </w:r>
+      <w:r>
+        <w:t xml:space="preserve">economizar </w:t>
+      </w:r>
+      <w:r>
+        <w:t>tempo, evitando o trabalho manual e aumentando a satisfação do cliente</w:t>
+      </w:r>
+      <w:r>
+        <w:t xml:space="preserve"> (</w:t>
+      </w:r>
+      <w:r>
+        <w:t>R</w:t>
+      </w:r>
+      <w:r>
+        <w:t>idha;</w:t>
+      </w:r>
+      <w:r>
+        <w:t xml:space="preserve"> </w:t>
+      </w:r>
+      <w:r>
+        <w:t>Haura, 2021)</w:t>
+      </w:r>
+      <w:r>
+        <w:t xml:space="preserve"> </w:t>
+      </w:r>
     </w:p>
     <w:p>
       <w:pPr>
         <w:pStyle w:val="TF-TEXTO"/>
       </w:pPr>
       <w:r>
-        <w:t xml:space="preserve"> Neste cenário, a gestão de academias de karatê apresenta uma série de questões que precisam ser investigadas, como: </w:t>
-      </w:r>
-      <w:r>
-        <w:t>Quais são as principais lacunas nos sistemas de gestão atuais para academias de karatê? Quais características específicas de um sistema de informação seriam mais adequadas para atender às necessidades de uma academia especializada em karatê?</w:t>
-      </w:r>
-      <w:r>
-        <w:t xml:space="preserve"> A identificação e análise dessas questões são essenciais para compreender como a administração dessas academias pode ser otimizada, considerando tanto a eficiência operacional quanto a experiência dos praticantes.</w:t>
-      </w:r>
-    </w:p>
-    <w:p>
-      <w:pPr>
-        <w:pStyle w:val="TF-TEXTO"/>
-      </w:pPr>
-      <w:r>
-        <w:t>Portanto, este estudo se concentra em investigar as particularidades do contexto administrativo de academias de karatê e as demandas específicas que essas instituições possuem em relação ao uso de tecnologias da informação, contribuindo para uma melhor compreensão das necessidades do setor e identificando as lacunas que dificultam sua administração eficiente.</w:t>
-      </w:r>
-    </w:p>
-    <w:p>
-      <w:pPr>
-        <w:pStyle w:val="TF-TEXTO"/>
-      </w:pPr>
-    </w:p>
-    <w:p>
-      <w:pPr>
-        <w:pStyle w:val="TF-TEXTO"/>
-        <w:rPr>
-          <w:b/>
-        </w:rPr>
-      </w:pPr>
-      <w:r>
-        <w:rPr>
-          <w:b/>
-        </w:rPr>
-        <w:t xml:space="preserve">O pré-projeto </w:t>
-      </w:r>
-      <w:r>
-        <w:rPr>
-          <w:b/>
-        </w:rPr>
-        <w:t xml:space="preserve">e projeto </w:t>
-      </w:r>
-      <w:r>
-        <w:rPr>
-          <w:b/>
-        </w:rPr>
-        <w:t>deve</w:t>
-      </w:r>
-      <w:r>
-        <w:rPr>
-          <w:b/>
-        </w:rPr>
-        <w:t>m</w:t>
-      </w:r>
-      <w:r>
-        <w:rPr>
-          <w:b/>
-        </w:rPr>
-        <w:t xml:space="preserve"> ter no máximo </w:t>
-      </w:r>
-      <w:r>
-        <w:rPr>
-          <w:b/>
-        </w:rPr>
-        <w:t>1</w:t>
-      </w:r>
-      <w:r>
-        <w:rPr>
-          <w:b/>
-        </w:rPr>
-        <w:t>2</w:t>
-      </w:r>
-      <w:r>
-        <w:rPr>
-          <w:b/>
-        </w:rPr>
-        <w:t xml:space="preserve"> (</w:t>
-      </w:r>
-      <w:r>
-        <w:rPr>
-          <w:b/>
-        </w:rPr>
-        <w:t>doze</w:t>
-      </w:r>
-      <w:r>
-        <w:rPr>
-          <w:b/>
-        </w:rPr>
-        <w:t>) páginas</w:t>
-      </w:r>
-      <w:r>
-        <w:rPr>
-          <w:b/>
-        </w:rPr>
-        <w:t>.</w:t>
-      </w:r>
-    </w:p>
-    <w:p>
-      <w:pPr>
-        <w:pStyle w:val="Ttulo2"/>
-      </w:pPr>
+        <w:t xml:space="preserve"> </w:t>
+      </w:r>
       <w:bookmarkStart w:id="9" w:name="_Toc419598576"/>
       <w:bookmarkStart w:id="10" w:name="_Toc420721317"/>
       <w:bookmarkStart w:id="11" w:name="_Toc420721467"/>
@@ -534,6 +509,49 @@
       <w:bookmarkStart w:id="20" w:name="_Toc96357710"/>
       <w:bookmarkStart w:id="21" w:name="_Toc96491850"/>
       <w:bookmarkStart w:id="22" w:name="_Toc411603090"/>
+      <w:r>
+        <w:t xml:space="preserve">Neste </w:t>
+      </w:r>
+      <w:r>
+        <w:t>cenário</w:t>
+      </w:r>
+      <w:r>
+        <w:t xml:space="preserve">, a gestão de academias de karatê enfrenta uma série de desafios que precisam ser investigados. É fundamental compreender quais são as principais lacunas nos sistemas de gestão atuais e quais características específicas um sistema de informação deve ter para atender </w:t>
+      </w:r>
+      <w:r>
+        <w:t>de maneira eficaz</w:t>
+      </w:r>
+      <w:r>
+        <w:t xml:space="preserve"> às necessidades de academias especializadas em karatê. A análise dessas questões permitirá identificar como a administração pode ser otimizada, melhorando tanto a eficiência operacional quanto a experiência dos praticantes.</w:t>
+      </w:r>
+    </w:p>
+    <w:p>
+      <w:pPr>
+        <w:pStyle w:val="TF-TEXTO"/>
+      </w:pPr>
+      <w:r>
+        <w:t>Este estudo visa explorar essas particularidades e demandas, investigando como a implementação de tecnologias da informação, incluindo ferramentas como</w:t>
+      </w:r>
+      <w:r>
+        <w:rPr>
+          <w:i/>
+          <w:iCs/>
+        </w:rPr>
+        <w:t xml:space="preserve"> chatbots</w:t>
+      </w:r>
+      <w:r>
+        <w:t>, pode contribuir para uma gestão mais eficiente das academias de karatê. A pesquisa busca fornecer uma compreensão aprofundada das necessidades do setor e das soluções que podem ajudar a superar as dificuldades administrativas identificadas.</w:t>
+      </w:r>
+    </w:p>
+    <w:p>
+      <w:pPr>
+        <w:pStyle w:val="TF-TEXTO"/>
+      </w:pPr>
+    </w:p>
+    <w:p>
+      <w:pPr>
+        <w:pStyle w:val="TF-TEXTO"/>
+      </w:pPr>
       <w:r>
         <w:t>OBJETIVOS</w:t>
       </w:r>
@@ -557,22 +575,16 @@
         <w:pStyle w:val="TF-TEXTO"/>
       </w:pPr>
       <w:r>
-        <w:t xml:space="preserve"> O objetivo </w:t>
-      </w:r>
-      <w:r>
-        <w:t xml:space="preserve">deste trabalho é disponibilizar um sistema </w:t>
-      </w:r>
-      <w:r>
-        <w:t>que facilite e acelere o processo de administração de academias de karatê</w:t>
-      </w:r>
-      <w:r>
-        <w:t xml:space="preserve">, bem como aproximar </w:t>
-      </w:r>
-      <w:r>
-        <w:t>os clientes e a academia</w:t>
-      </w:r>
-      <w:r>
-        <w:t>.</w:t>
+        <w:t>O objetivo deste trabalho é desenvolver um sistema que otimize e acelere o processo administrativo em academias de karatê</w:t>
+      </w:r>
+      <w:r>
+        <w:t xml:space="preserve"> e</w:t>
+      </w:r>
+      <w:r>
+        <w:t xml:space="preserve"> busca-se estreitar a comunicação entre a academia e seus clientes, promovendo uma </w:t>
+      </w:r>
+      <w:r>
+        <w:t>administração mais eficiente e automatizada.</w:t>
       </w:r>
     </w:p>
     <w:p>
@@ -4973,13 +4985,13 @@
         <w:ind w:firstLine="567"/>
       </w:pPr>
       <w:r>
-        <w:t xml:space="preserve">Segundo Michaelis (c2024), o termo “Administração” em português refere-se ao conjunto de métodos, estratégias e técnicas utilizados para organizar e direcionar ações com o objetivo de alcançar metas de forma eficaz. Chiavenato (2020) destaca que uma gestão adequada é crucial para atingir metas com eficiência e otimizar o uso dos recursos em qualquer organização. Além disso, </w:t>
-      </w:r>
-      <w:r>
-        <w:t>Santos</w:t>
-      </w:r>
-      <w:r>
-        <w:t xml:space="preserve"> (2020) observa que muitas empresas enfrentam falências devido à má gestão financeira, uma situação frequentemente agravada pela ausência das ferramentas necessárias para uma administração eficaz.</w:t>
+        <w:t xml:space="preserve">Segundo Michaelis (c2024), o termo “Administração” em português refere-se ao conjunto de métodos, estratégias e técnicas utilizados para organizar e direcionar ações com o objetivo de alcançar metas de forma eficaz. Chiavenato (2020) destaca que uma gestão adequada é crucial para atingir metas com eficiência e otimizar o uso dos recursos em qualquer organização. No contexto das academias de karatê e artes marciais, a administração eficaz envolve desafios específicos, como o cadastro de alunos e o acompanhamento da periodicidade dos exames de graduação. </w:t>
+      </w:r>
+      <w:r>
+        <w:t>Entretanto, m</w:t>
+      </w:r>
+      <w:r>
+        <w:t>uitas academias ainda utilizam métodos tradicionais, como planilhas, o que torna o processo lento e manual.</w:t>
       </w:r>
     </w:p>
     <w:p>
@@ -4988,87 +5000,43 @@
         <w:ind w:firstLine="567"/>
       </w:pPr>
       <w:r>
-        <w:t xml:space="preserve">Assim, </w:t>
-      </w:r>
-      <w:r>
-        <w:t xml:space="preserve">ressalta-se </w:t>
-      </w:r>
-      <w:r>
-        <w:t>a importância de um sistema gerencial na administração</w:t>
-      </w:r>
-      <w:r>
-        <w:t xml:space="preserve"> de </w:t>
-      </w:r>
-      <w:r>
-        <w:t>empresas</w:t>
-      </w:r>
-      <w:r>
-        <w:t xml:space="preserve">, </w:t>
-      </w:r>
-      <w:r>
-        <w:t xml:space="preserve">pois ele não apenas agiliza processos manuais e reduz a necessidade de recursos humanos ao centralizar informações </w:t>
-      </w:r>
-      <w:r>
-        <w:t>(Maciel, 2022),</w:t>
-      </w:r>
-      <w:r>
-        <w:t xml:space="preserve"> mas também desempenha um papel crucial no controle financeiro e contábil da </w:t>
-      </w:r>
-      <w:r>
-        <w:t>empresa</w:t>
-      </w:r>
-      <w:r>
-        <w:t xml:space="preserve">, gerenciando crédito, pagamentos e cobranças. </w:t>
-      </w:r>
-      <w:r>
-        <w:t xml:space="preserve">Dentro do contexto de administração de escolas, academias, estúdios de artes marciais e outros lugares que cuidam do bem-estar, </w:t>
-      </w:r>
-      <w:r>
-        <w:t>esses sistemas</w:t>
-      </w:r>
-      <w:r>
-        <w:t>,</w:t>
-      </w:r>
-      <w:r>
-        <w:t xml:space="preserve"> </w:t>
-      </w:r>
-      <w:r>
-        <w:t>a</w:t>
-      </w:r>
-      <w:r>
-        <w:t>lém de facilitar a gestão econômica,</w:t>
-      </w:r>
-      <w:r>
-        <w:t xml:space="preserve"> são essenciais para o cadastro e acompanhamento de alunos, permitindo a administração de matrículas, atualização de dados e geração de relatórios sobre o desempenho</w:t>
-      </w:r>
-      <w:r>
-        <w:t xml:space="preserve"> individual</w:t>
-      </w:r>
-      <w:r>
-        <w:t xml:space="preserve">. </w:t>
-      </w:r>
-      <w:commentRangeStart w:id="55"/>
-      <w:r>
-        <w:t>Pois, c</w:t>
-      </w:r>
-      <w:r>
-        <w:t>o</w:t>
-      </w:r>
-      <w:r>
-        <w:t>nforme</w:t>
-      </w:r>
-      <w:r>
-        <w:t xml:space="preserve"> Libâneo (2013), uma instituição que se destaca pela sua gestão e estruturação oferece condições adequadas nas áreas administrativa e operacional, promovendo maior eficácia no ensino e aprendizado dos alunos</w:t>
-      </w:r>
-      <w:r>
-        <w:t xml:space="preserve">. </w:t>
-      </w:r>
-      <w:commentRangeEnd w:id="55"/>
-      <w:r>
-        <w:rPr>
-          <w:rStyle w:val="Refdecomentrio"/>
-        </w:rPr>
-        <w:commentReference w:id="55"/>
+        <w:t xml:space="preserve">Por outro lado, a gestão financeira </w:t>
+      </w:r>
+      <w:r>
+        <w:t xml:space="preserve">também </w:t>
+      </w:r>
+      <w:r>
+        <w:t xml:space="preserve">desempenha um papel crucial na sustentabilidade de qualquer organização. </w:t>
+      </w:r>
+      <w:r>
+        <w:t>Sa</w:t>
+      </w:r>
+      <w:r>
+        <w:t>ntos (2020) observa que muitas empresas enfrentam falências devido à má gestão financeira, uma situação frequentemente agravada pela ausência das ferramentas necessárias</w:t>
+      </w:r>
+      <w:r>
+        <w:t xml:space="preserve"> que facilitem o controle dos recursos econômicos</w:t>
+      </w:r>
+      <w:r>
+        <w:t xml:space="preserve">. A implementação de um sistema gerencial pode ser particularmente benéfica, pois não apenas agiliza processos manuais e reduz a necessidade de recursos humanos ao centralizar informações (Maciel, 2022), mas também é fundamental para o controle financeiro e contábil da organização. </w:t>
+      </w:r>
+      <w:r>
+        <w:t>Desta forma, e</w:t>
+      </w:r>
+      <w:r>
+        <w:t xml:space="preserve">sses sistemas facilitam </w:t>
+      </w:r>
+      <w:r>
+        <w:t xml:space="preserve">não somente para os processos administrativos, mas também com </w:t>
+      </w:r>
+      <w:r>
+        <w:t xml:space="preserve">o gerenciamento de crédito, pagamentos e cobranças, </w:t>
+      </w:r>
+      <w:r>
+        <w:t xml:space="preserve">auxiliando na </w:t>
+      </w:r>
+      <w:r>
+        <w:t>administração econômica de academias, permitindo um controle mais preciso das finanças e contribuindo para a eficácia geral da instituição.</w:t>
       </w:r>
     </w:p>
     <w:p>
@@ -5079,7 +5047,7 @@
           <w:iCs/>
         </w:rPr>
       </w:pPr>
-      <w:bookmarkStart w:id="56" w:name="_Ref176525620"/>
+      <w:bookmarkStart w:id="55" w:name="_Ref176525620"/>
       <w:r>
         <w:rPr>
           <w:i/>
@@ -5087,7 +5055,7 @@
         </w:rPr>
         <w:t>CHATBOT</w:t>
       </w:r>
-      <w:bookmarkEnd w:id="56"/>
+      <w:bookmarkEnd w:id="55"/>
     </w:p>
     <w:p>
       <w:pPr>
@@ -5218,7 +5186,7 @@
       <w:r>
         <w:t xml:space="preserve">o </w:t>
       </w:r>
-      <w:commentRangeStart w:id="57"/>
+      <w:commentRangeStart w:id="56"/>
       <w:r>
         <w:rPr>
           <w:i/>
@@ -5226,12 +5194,12 @@
         </w:rPr>
         <w:t>chatbot</w:t>
       </w:r>
-      <w:commentRangeEnd w:id="57"/>
+      <w:commentRangeEnd w:id="56"/>
       <w:r>
         <w:rPr>
           <w:rStyle w:val="Refdecomentrio"/>
         </w:rPr>
-        <w:commentReference w:id="57"/>
+        <w:commentReference w:id="56"/>
       </w:r>
       <w:r>
         <w:t xml:space="preserve"> visa </w:t>
@@ -5429,7 +5397,7 @@
       <w:pPr>
         <w:pStyle w:val="TF-refernciasbibliogrficasTTULO"/>
       </w:pPr>
-      <w:bookmarkStart w:id="58" w:name="_Toc351015602"/>
+      <w:bookmarkStart w:id="57" w:name="_Toc351015602"/>
       <w:bookmarkEnd w:id="36"/>
       <w:bookmarkEnd w:id="37"/>
       <w:bookmarkEnd w:id="38"/>
@@ -5437,19 +5405,19 @@
       <w:bookmarkEnd w:id="40"/>
       <w:bookmarkEnd w:id="41"/>
       <w:bookmarkEnd w:id="42"/>
-      <w:commentRangeStart w:id="59"/>
+      <w:commentRangeStart w:id="58"/>
       <w:r>
         <w:t>Referências</w:t>
       </w:r>
-      <w:bookmarkEnd w:id="58"/>
-      <w:commentRangeEnd w:id="59"/>
+      <w:bookmarkEnd w:id="57"/>
+      <w:commentRangeEnd w:id="58"/>
       <w:r>
         <w:rPr>
           <w:rStyle w:val="Refdecomentrio"/>
           <w:b w:val="0"/>
           <w:caps w:val="0"/>
         </w:rPr>
-        <w:commentReference w:id="59"/>
+        <w:commentReference w:id="58"/>
       </w:r>
     </w:p>
     <w:p>
@@ -5526,6 +5494,7 @@
           <w:sz w:val="18"/>
           <w:szCs w:val="18"/>
         </w:rPr>
+        <w:lastRenderedPageBreak/>
         <w:t xml:space="preserve">ANSARI, Munira </w:t>
       </w:r>
       <w:r>
@@ -5674,15 +5643,42 @@
           <w:sz w:val="18"/>
           <w:szCs w:val="18"/>
         </w:rPr>
-        <w:lastRenderedPageBreak/>
-        <w:t>CHIAVENATO, Idalberto</w:t>
-      </w:r>
-      <w:r>
-        <w:rPr>
-          <w:sz w:val="18"/>
-          <w:szCs w:val="18"/>
-        </w:rPr>
-        <w:t xml:space="preserve">. </w:t>
+        <w:t xml:space="preserve">CHOWDHARY, K. R. </w:t>
+      </w:r>
+      <w:r>
+        <w:rPr>
+          <w:sz w:val="18"/>
+          <w:szCs w:val="18"/>
+        </w:rPr>
+        <w:t>Natural language processing</w:t>
+      </w:r>
+      <w:r>
+        <w:rPr>
+          <w:sz w:val="18"/>
+          <w:szCs w:val="18"/>
+        </w:rPr>
+        <w:t>.</w:t>
+      </w:r>
+      <w:r>
+        <w:rPr>
+          <w:sz w:val="18"/>
+          <w:szCs w:val="18"/>
+        </w:rPr>
+        <w:t xml:space="preserve"> </w:t>
+      </w:r>
+      <w:r>
+        <w:rPr>
+          <w:sz w:val="18"/>
+          <w:szCs w:val="18"/>
+        </w:rPr>
+        <w:t>CHOWDHARY, K. R</w:t>
+      </w:r>
+      <w:r>
+        <w:rPr>
+          <w:sz w:val="18"/>
+          <w:szCs w:val="18"/>
+        </w:rPr>
+        <w:t>.</w:t>
       </w:r>
       <w:r>
         <w:rPr>
@@ -5691,14 +5687,84 @@
           <w:sz w:val="18"/>
           <w:szCs w:val="18"/>
         </w:rPr>
-        <w:t>Introdução à Teoria Geral da Administração</w:t>
-      </w:r>
-      <w:r>
-        <w:rPr>
-          <w:sz w:val="18"/>
-          <w:szCs w:val="18"/>
-        </w:rPr>
-        <w:t>. 8ª edição. São Paulo: Editora Manole, 2020.</w:t>
+        <w:t xml:space="preserve"> Fundamentals of artificial intelligence</w:t>
+      </w:r>
+      <w:r>
+        <w:rPr>
+          <w:sz w:val="18"/>
+          <w:szCs w:val="18"/>
+        </w:rPr>
+        <w:t xml:space="preserve">. </w:t>
+      </w:r>
+      <w:r>
+        <w:rPr>
+          <w:sz w:val="18"/>
+          <w:szCs w:val="18"/>
+        </w:rPr>
+        <w:t>Jodhpur, India</w:t>
+      </w:r>
+      <w:r>
+        <w:rPr>
+          <w:sz w:val="18"/>
+          <w:szCs w:val="18"/>
+        </w:rPr>
+        <w:t xml:space="preserve">, </w:t>
+      </w:r>
+      <w:r>
+        <w:rPr>
+          <w:sz w:val="18"/>
+          <w:szCs w:val="18"/>
+        </w:rPr>
+        <w:t>2020</w:t>
+      </w:r>
+      <w:r>
+        <w:rPr>
+          <w:sz w:val="18"/>
+          <w:szCs w:val="18"/>
+        </w:rPr>
+        <w:t>.</w:t>
+      </w:r>
+      <w:r>
+        <w:rPr>
+          <w:sz w:val="18"/>
+          <w:szCs w:val="18"/>
+        </w:rPr>
+        <w:t xml:space="preserve"> cap</w:t>
+      </w:r>
+      <w:r>
+        <w:rPr>
+          <w:sz w:val="18"/>
+          <w:szCs w:val="18"/>
+        </w:rPr>
+        <w:t>.</w:t>
+      </w:r>
+      <w:r>
+        <w:rPr>
+          <w:sz w:val="18"/>
+          <w:szCs w:val="18"/>
+        </w:rPr>
+        <w:t xml:space="preserve"> 19, p 603-649. </w:t>
+      </w:r>
+      <w:r>
+        <w:rPr>
+          <w:sz w:val="18"/>
+          <w:szCs w:val="18"/>
+        </w:rPr>
+        <w:t xml:space="preserve">Disponível em: </w:t>
+      </w:r>
+      <w:r>
+        <w:rPr>
+          <w:sz w:val="18"/>
+          <w:szCs w:val="18"/>
+        </w:rPr>
+        <w:t>https://link.springer.com/chapter/10.1007/978-81-322-3972-7_19</w:t>
+      </w:r>
+      <w:r>
+        <w:rPr>
+          <w:sz w:val="18"/>
+          <w:szCs w:val="18"/>
+        </w:rPr>
+        <w:t xml:space="preserve">. Acesso em 01 set. 2024. </w:t>
       </w:r>
     </w:p>
     <w:p>
@@ -5714,35 +5780,21 @@
           <w:sz w:val="18"/>
           <w:szCs w:val="18"/>
         </w:rPr>
-        <w:t xml:space="preserve">CHOWDHARY, K. R. </w:t>
-      </w:r>
-      <w:r>
-        <w:rPr>
-          <w:sz w:val="18"/>
-          <w:szCs w:val="18"/>
-        </w:rPr>
-        <w:t>Natural language processing</w:t>
-      </w:r>
-      <w:r>
-        <w:rPr>
-          <w:sz w:val="18"/>
-          <w:szCs w:val="18"/>
-        </w:rPr>
-        <w:t>.</w:t>
-      </w:r>
-      <w:r>
-        <w:rPr>
-          <w:sz w:val="18"/>
-          <w:szCs w:val="18"/>
-        </w:rPr>
-        <w:t xml:space="preserve"> </w:t>
-      </w:r>
-      <w:r>
-        <w:rPr>
-          <w:sz w:val="18"/>
-          <w:szCs w:val="18"/>
-        </w:rPr>
-        <w:t>CHOWDHARY, K. R</w:t>
+        <w:t>‌</w:t>
+      </w:r>
+      <w:r>
+        <w:rPr>
+          <w:sz w:val="18"/>
+          <w:szCs w:val="18"/>
+        </w:rPr>
+        <w:t>C</w:t>
+      </w:r>
+      <w:r>
+        <w:rPr>
+          <w:sz w:val="18"/>
+          <w:szCs w:val="18"/>
+        </w:rPr>
+        <w:t>ONFEDERAÇÃO BRASILEIRA DE KARATÊ</w:t>
       </w:r>
       <w:r>
         <w:rPr>
@@ -5758,7 +5810,34 @@
           <w:sz w:val="18"/>
           <w:szCs w:val="18"/>
         </w:rPr>
-        <w:t xml:space="preserve"> Fundamentals of artificial intelligence</w:t>
+        <w:t xml:space="preserve"> H</w:t>
+      </w:r>
+      <w:r>
+        <w:rPr>
+          <w:b/>
+          <w:bCs/>
+          <w:sz w:val="18"/>
+          <w:szCs w:val="18"/>
+        </w:rPr>
+        <w:t>istória</w:t>
+      </w:r>
+      <w:r>
+        <w:rPr>
+          <w:b/>
+          <w:bCs/>
+          <w:sz w:val="18"/>
+          <w:szCs w:val="18"/>
+        </w:rPr>
+        <w:t>-</w:t>
+      </w:r>
+      <w:r>
+        <w:rPr>
+          <w:b/>
+          <w:bCs/>
+          <w:sz w:val="18"/>
+          <w:szCs w:val="18"/>
+        </w:rPr>
+        <w:t>karate-do-brasil</w:t>
       </w:r>
       <w:r>
         <w:rPr>
@@ -5772,116 +5851,59 @@
           <w:sz w:val="18"/>
           <w:szCs w:val="18"/>
         </w:rPr>
-        <w:t>Jodhpur, India</w:t>
-      </w:r>
-      <w:r>
-        <w:rPr>
-          <w:sz w:val="18"/>
-          <w:szCs w:val="18"/>
-        </w:rPr>
-        <w:t xml:space="preserve">, </w:t>
-      </w:r>
-      <w:r>
-        <w:rPr>
-          <w:sz w:val="18"/>
-          <w:szCs w:val="18"/>
-        </w:rPr>
-        <w:t>2020</w:t>
-      </w:r>
-      <w:r>
-        <w:rPr>
-          <w:sz w:val="18"/>
-          <w:szCs w:val="18"/>
-        </w:rPr>
-        <w:t>.</w:t>
-      </w:r>
-      <w:r>
-        <w:rPr>
-          <w:sz w:val="18"/>
-          <w:szCs w:val="18"/>
-        </w:rPr>
-        <w:t xml:space="preserve"> cap</w:t>
-      </w:r>
-      <w:r>
-        <w:rPr>
-          <w:sz w:val="18"/>
-          <w:szCs w:val="18"/>
-        </w:rPr>
-        <w:t>.</w:t>
-      </w:r>
-      <w:r>
-        <w:rPr>
-          <w:sz w:val="18"/>
-          <w:szCs w:val="18"/>
-        </w:rPr>
-        <w:t xml:space="preserve"> 19, p 603-649. </w:t>
-      </w:r>
-      <w:r>
-        <w:rPr>
-          <w:sz w:val="18"/>
-          <w:szCs w:val="18"/>
-        </w:rPr>
-        <w:t xml:space="preserve">Disponível em: </w:t>
-      </w:r>
-      <w:r>
-        <w:rPr>
-          <w:sz w:val="18"/>
-          <w:szCs w:val="18"/>
-        </w:rPr>
-        <w:t>https://link.springer.com/chapter/10.1007/978-81-322-3972-7_19</w:t>
-      </w:r>
-      <w:r>
-        <w:rPr>
-          <w:sz w:val="18"/>
-          <w:szCs w:val="18"/>
-        </w:rPr>
-        <w:t xml:space="preserve">. Acesso em 01 set. 2024. </w:t>
+        <w:t xml:space="preserve">CBK, 2020. </w:t>
+      </w:r>
+      <w:r>
+        <w:rPr>
+          <w:sz w:val="18"/>
+          <w:szCs w:val="18"/>
+        </w:rPr>
+        <w:t>Disponível em: https://www.karatedobrasil.com/historia. Acesso em: 1 set. 2024.</w:t>
       </w:r>
     </w:p>
     <w:p>
       <w:pPr>
         <w:pStyle w:val="TF-refernciasITEM"/>
-        <w:rPr>
-          <w:sz w:val="18"/>
-          <w:szCs w:val="18"/>
-        </w:rPr>
-      </w:pPr>
-      <w:r>
-        <w:rPr>
-          <w:sz w:val="18"/>
-          <w:szCs w:val="18"/>
-        </w:rPr>
-        <w:t>‌</w:t>
-      </w:r>
-      <w:r>
-        <w:rPr>
-          <w:sz w:val="18"/>
-          <w:szCs w:val="18"/>
-        </w:rPr>
-        <w:t>C</w:t>
-      </w:r>
-      <w:r>
-        <w:rPr>
-          <w:sz w:val="18"/>
-          <w:szCs w:val="18"/>
-        </w:rPr>
-        <w:t>ONFEDERAÇÃO BRASILEIRA DE KARATÊ</w:t>
-      </w:r>
-      <w:r>
-        <w:rPr>
-          <w:sz w:val="18"/>
-          <w:szCs w:val="18"/>
-        </w:rPr>
-        <w:t>.</w:t>
+      </w:pPr>
+      <w:r>
+        <w:t xml:space="preserve">COSTA, Simone Erbs da </w:t>
+      </w:r>
+      <w:r>
+        <w:rPr>
+          <w:i/>
+          <w:iCs/>
+        </w:rPr>
+        <w:t>et al</w:t>
+      </w:r>
+      <w:r>
+        <w:t xml:space="preserve">. Uma revisão sistemática da literatura para investigação de estratégias de ensino colaborativo. In: SIMPÓSIO BRASILEIRO DE SISTEMAS COLABORATIVOS (SBSC), 13, 2016, Belém. </w:t>
       </w:r>
       <w:r>
         <w:rPr>
           <w:b/>
           <w:bCs/>
-          <w:sz w:val="18"/>
-          <w:szCs w:val="18"/>
-        </w:rPr>
-        <w:t xml:space="preserve"> H</w:t>
+        </w:rPr>
+        <w:t xml:space="preserve">Anais </w:t>
+      </w:r>
+      <w:r>
+        <w:t>[...]. Porto Alegre: Sociedade Brasileira de Computação, 2016. p. 1537-1548. ISSN 2326-2842. DOI: https://doi.org/10.5753/sbsc.2016.9508. Disponível em: https://www.researchgate.net/publication/339368782_Uma_Revisao_Sistematica_da_Literatura_para_Investigacao_de_Estrategias_de_Ensino_Colaborativo. Acesso em: 06 set. 2024.</w:t>
+      </w:r>
+    </w:p>
+    <w:p>
+      <w:pPr>
+        <w:pStyle w:val="TF-TEXTOQUADRO"/>
+        <w:spacing w:before="240" w:after="240"/>
+        <w:rPr>
+          <w:sz w:val="18"/>
+          <w:szCs w:val="18"/>
+        </w:rPr>
+      </w:pPr>
+      <w:r>
+        <w:rPr>
+          <w:sz w:val="18"/>
+          <w:szCs w:val="18"/>
+        </w:rPr>
+        <w:t>CRUZ, Moises Machado da.</w:t>
       </w:r>
       <w:r>
         <w:rPr>
@@ -5890,7 +5912,108 @@
           <w:sz w:val="18"/>
           <w:szCs w:val="18"/>
         </w:rPr>
-        <w:t>istória</w:t>
+        <w:t xml:space="preserve"> A prática do karatê e o desenvolvimento humano: </w:t>
+      </w:r>
+      <w:r>
+        <w:rPr>
+          <w:sz w:val="18"/>
+          <w:szCs w:val="18"/>
+        </w:rPr>
+        <w:t>um relato de experiência</w:t>
+      </w:r>
+      <w:r>
+        <w:rPr>
+          <w:sz w:val="18"/>
+          <w:szCs w:val="18"/>
+        </w:rPr>
+        <w:t>. 2022.</w:t>
+      </w:r>
+      <w:r>
+        <w:rPr>
+          <w:sz w:val="18"/>
+          <w:szCs w:val="18"/>
+        </w:rPr>
+        <w:t xml:space="preserve"> </w:t>
+      </w:r>
+      <w:r>
+        <w:rPr>
+          <w:sz w:val="18"/>
+          <w:szCs w:val="18"/>
+        </w:rPr>
+        <w:t>Trabalho de Conclusão do Curso</w:t>
+      </w:r>
+      <w:r>
+        <w:rPr>
+          <w:sz w:val="18"/>
+          <w:szCs w:val="18"/>
+        </w:rPr>
+        <w:t xml:space="preserve"> (Graduação em </w:t>
+      </w:r>
+      <w:r>
+        <w:rPr>
+          <w:sz w:val="18"/>
+          <w:szCs w:val="18"/>
+        </w:rPr>
+        <w:t>Educação Física</w:t>
+      </w:r>
+      <w:r>
+        <w:rPr>
+          <w:sz w:val="18"/>
+          <w:szCs w:val="18"/>
+        </w:rPr>
+        <w:t xml:space="preserve">), </w:t>
+      </w:r>
+      <w:r>
+        <w:rPr>
+          <w:sz w:val="18"/>
+          <w:szCs w:val="18"/>
+        </w:rPr>
+        <w:t>Pontifícia Universidade Católica</w:t>
+      </w:r>
+      <w:r>
+        <w:rPr>
+          <w:sz w:val="18"/>
+          <w:szCs w:val="18"/>
+        </w:rPr>
+        <w:t xml:space="preserve">, PUC. Goiânia. </w:t>
+      </w:r>
+      <w:r>
+        <w:rPr>
+          <w:sz w:val="18"/>
+          <w:szCs w:val="18"/>
+        </w:rPr>
+        <w:t xml:space="preserve">Disponível em: </w:t>
+      </w:r>
+      <w:r>
+        <w:rPr>
+          <w:sz w:val="18"/>
+          <w:szCs w:val="18"/>
+        </w:rPr>
+        <w:t>https://repositorio.pucgoias.edu.br/jspui/bitstream/123456789/5287/1/TCC%20-%20Moises%20Machado%20da%20Cruz.pdf</w:t>
+      </w:r>
+      <w:r>
+        <w:rPr>
+          <w:sz w:val="18"/>
+          <w:szCs w:val="18"/>
+        </w:rPr>
+        <w:t>. Acesso em: 07 set. 2024.</w:t>
+      </w:r>
+    </w:p>
+    <w:p>
+      <w:pPr>
+        <w:pStyle w:val="TF-TEXTOQUADRO"/>
+        <w:spacing w:after="240"/>
+        <w:rPr>
+          <w:sz w:val="18"/>
+          <w:szCs w:val="18"/>
+        </w:rPr>
+      </w:pPr>
+      <w:r>
+        <w:rPr>
+          <w:sz w:val="18"/>
+          <w:szCs w:val="18"/>
+        </w:rPr>
+        <w:t>FBKEE</w:t>
       </w:r>
       <w:r>
         <w:rPr>
@@ -5899,7 +6022,7 @@
           <w:sz w:val="18"/>
           <w:szCs w:val="18"/>
         </w:rPr>
-        <w:t>-</w:t>
+        <w:t xml:space="preserve">. </w:t>
       </w:r>
       <w:r>
         <w:rPr>
@@ -5908,73 +6031,106 @@
           <w:sz w:val="18"/>
           <w:szCs w:val="18"/>
         </w:rPr>
-        <w:t>karate-do-brasil</w:t>
-      </w:r>
-      <w:r>
-        <w:rPr>
-          <w:sz w:val="18"/>
-          <w:szCs w:val="18"/>
-        </w:rPr>
-        <w:t xml:space="preserve">. </w:t>
-      </w:r>
-      <w:r>
-        <w:rPr>
-          <w:sz w:val="18"/>
-          <w:szCs w:val="18"/>
-        </w:rPr>
-        <w:t xml:space="preserve">CBK, 2020. </w:t>
-      </w:r>
-      <w:r>
-        <w:rPr>
-          <w:sz w:val="18"/>
-          <w:szCs w:val="18"/>
-        </w:rPr>
-        <w:t>Disponível em: https://www.karatedobrasil.com/historia. Acesso em: 1 set. 2024.</w:t>
+        <w:t>Regulamento-Exame de Faix</w:t>
+      </w:r>
+      <w:r>
+        <w:rPr>
+          <w:b/>
+          <w:bCs/>
+          <w:sz w:val="18"/>
+          <w:szCs w:val="18"/>
+        </w:rPr>
+        <w:t>a</w:t>
+      </w:r>
+      <w:r>
+        <w:rPr>
+          <w:sz w:val="18"/>
+          <w:szCs w:val="18"/>
+        </w:rPr>
+        <w:t>.</w:t>
+      </w:r>
+      <w:r>
+        <w:rPr>
+          <w:sz w:val="18"/>
+          <w:szCs w:val="18"/>
+        </w:rPr>
+        <w:t xml:space="preserve"> FBEEK, 2024.</w:t>
+      </w:r>
+      <w:r>
+        <w:rPr>
+          <w:sz w:val="18"/>
+          <w:szCs w:val="18"/>
+        </w:rPr>
+        <w:t xml:space="preserve"> Disponível em: https://fbkee.webnode.com.br/regulamento/regulamento-exame-de-faixa-/. Acesso em: 1 set. 2024.</w:t>
       </w:r>
     </w:p>
     <w:p>
       <w:pPr>
         <w:pStyle w:val="TF-refernciasITEM"/>
-      </w:pPr>
-      <w:r>
-        <w:t xml:space="preserve">COSTA, Simone Erbs da </w:t>
-      </w:r>
-      <w:r>
-        <w:rPr>
-          <w:i/>
-          <w:iCs/>
-        </w:rPr>
-        <w:t>et al</w:t>
-      </w:r>
-      <w:r>
-        <w:t xml:space="preserve">. Uma revisão sistemática da literatura para investigação de estratégias de ensino colaborativo. In: SIMPÓSIO BRASILEIRO DE SISTEMAS COLABORATIVOS (SBSC), 13, 2016, Belém. </w:t>
+        <w:rPr>
+          <w:sz w:val="18"/>
+          <w:szCs w:val="18"/>
+        </w:rPr>
+      </w:pPr>
+      <w:r>
+        <w:rPr>
+          <w:sz w:val="18"/>
+          <w:szCs w:val="18"/>
+        </w:rPr>
+        <w:t>FREED, Andrew</w:t>
+      </w:r>
+      <w:r>
+        <w:rPr>
+          <w:sz w:val="18"/>
+          <w:szCs w:val="18"/>
+        </w:rPr>
+        <w:t xml:space="preserve">. </w:t>
       </w:r>
       <w:r>
         <w:rPr>
           <w:b/>
           <w:bCs/>
-        </w:rPr>
-        <w:t xml:space="preserve">Anais </w:t>
-      </w:r>
-      <w:r>
-        <w:t>[...]. Porto Alegre: Sociedade Brasileira de Computação, 2016. p. 1537-1548. ISSN 2326-2842. DOI: https://doi.org/10.5753/sbsc.2016.9508. Disponível em: https://www.researchgate.net/publication/339368782_Uma_Revisao_Sistematica_da_Literatura_para_Investigacao_de_Estrategias_de_Ensino_Colaborativo. Acesso em: 06 set. 2024.</w:t>
+          <w:sz w:val="18"/>
+          <w:szCs w:val="18"/>
+        </w:rPr>
+        <w:t>Conversational AI</w:t>
+      </w:r>
+      <w:r>
+        <w:rPr>
+          <w:sz w:val="18"/>
+          <w:szCs w:val="18"/>
+        </w:rPr>
+        <w:t>: Chatbots that Work.</w:t>
+      </w:r>
+      <w:r>
+        <w:rPr>
+          <w:sz w:val="18"/>
+          <w:szCs w:val="18"/>
+        </w:rPr>
+        <w:t xml:space="preserve"> Shelter Island: Manning, 2021.</w:t>
       </w:r>
     </w:p>
     <w:p>
       <w:pPr>
         <w:pStyle w:val="TF-TEXTOQUADRO"/>
-        <w:spacing w:before="240" w:after="240"/>
-        <w:rPr>
-          <w:sz w:val="18"/>
-          <w:szCs w:val="18"/>
-        </w:rPr>
-      </w:pPr>
-      <w:r>
-        <w:rPr>
-          <w:sz w:val="18"/>
-          <w:szCs w:val="18"/>
-        </w:rPr>
-        <w:t>CRUZ, Moises Machado da.</w:t>
+        <w:rPr>
+          <w:sz w:val="18"/>
+          <w:szCs w:val="18"/>
+        </w:rPr>
+      </w:pPr>
+      <w:r>
+        <w:rPr>
+          <w:sz w:val="18"/>
+          <w:szCs w:val="18"/>
+        </w:rPr>
+        <w:t>FUNAKOSHI, Gichin.</w:t>
+      </w:r>
+      <w:r>
+        <w:rPr>
+          <w:sz w:val="18"/>
+          <w:szCs w:val="18"/>
+        </w:rPr>
+        <w:t xml:space="preserve"> </w:t>
       </w:r>
       <w:r>
         <w:rPr>
@@ -5983,108 +6139,38 @@
           <w:sz w:val="18"/>
           <w:szCs w:val="18"/>
         </w:rPr>
-        <w:t xml:space="preserve"> A prática do karatê e o desenvolvimento humano: </w:t>
-      </w:r>
-      <w:r>
-        <w:rPr>
-          <w:sz w:val="18"/>
-          <w:szCs w:val="18"/>
-        </w:rPr>
-        <w:t>um relato de experiência</w:t>
-      </w:r>
-      <w:r>
-        <w:rPr>
-          <w:sz w:val="18"/>
-          <w:szCs w:val="18"/>
-        </w:rPr>
-        <w:t>. 2022.</w:t>
-      </w:r>
-      <w:r>
-        <w:rPr>
-          <w:sz w:val="18"/>
-          <w:szCs w:val="18"/>
-        </w:rPr>
-        <w:t xml:space="preserve"> </w:t>
-      </w:r>
-      <w:r>
-        <w:rPr>
-          <w:sz w:val="18"/>
-          <w:szCs w:val="18"/>
-        </w:rPr>
-        <w:t>Trabalho de Conclusão do Curso</w:t>
-      </w:r>
-      <w:r>
-        <w:rPr>
-          <w:sz w:val="18"/>
-          <w:szCs w:val="18"/>
-        </w:rPr>
-        <w:t xml:space="preserve"> (Graduação em </w:t>
-      </w:r>
-      <w:r>
-        <w:rPr>
-          <w:sz w:val="18"/>
-          <w:szCs w:val="18"/>
-        </w:rPr>
-        <w:t>Educação Física</w:t>
-      </w:r>
-      <w:r>
-        <w:rPr>
-          <w:sz w:val="18"/>
-          <w:szCs w:val="18"/>
-        </w:rPr>
-        <w:t xml:space="preserve">), </w:t>
-      </w:r>
-      <w:r>
-        <w:rPr>
-          <w:sz w:val="18"/>
-          <w:szCs w:val="18"/>
-        </w:rPr>
-        <w:t>Pontifícia Universidade Católica</w:t>
-      </w:r>
-      <w:r>
-        <w:rPr>
-          <w:sz w:val="18"/>
-          <w:szCs w:val="18"/>
-        </w:rPr>
-        <w:t xml:space="preserve">, PUC. Goiânia. </w:t>
-      </w:r>
-      <w:r>
-        <w:rPr>
-          <w:sz w:val="18"/>
-          <w:szCs w:val="18"/>
-        </w:rPr>
-        <w:t xml:space="preserve">Disponível em: </w:t>
-      </w:r>
-      <w:r>
-        <w:rPr>
-          <w:sz w:val="18"/>
-          <w:szCs w:val="18"/>
-        </w:rPr>
-        <w:t>https://repositorio.pucgoias.edu.br/jspui/bitstream/123456789/5287/1/TCC%20-%20Moises%20Machado%20da%20Cruz.pdf</w:t>
-      </w:r>
-      <w:r>
-        <w:rPr>
-          <w:sz w:val="18"/>
-          <w:szCs w:val="18"/>
-        </w:rPr>
-        <w:t>. Acesso em: 07 set. 2024.</w:t>
+        <w:t>Meu modo de vida</w:t>
+      </w:r>
+      <w:r>
+        <w:rPr>
+          <w:sz w:val="18"/>
+          <w:szCs w:val="18"/>
+        </w:rPr>
+        <w:t>. Tradução de Luís Odair Oliveira e Luiz Nunes. São Paulo: Cultrix, 2011</w:t>
+      </w:r>
+      <w:r>
+        <w:rPr>
+          <w:sz w:val="18"/>
+          <w:szCs w:val="18"/>
+        </w:rPr>
+        <w:t xml:space="preserve">. </w:t>
       </w:r>
     </w:p>
     <w:p>
       <w:pPr>
         <w:pStyle w:val="TF-TEXTOQUADRO"/>
-        <w:spacing w:after="240"/>
-        <w:rPr>
-          <w:sz w:val="18"/>
-          <w:szCs w:val="18"/>
-        </w:rPr>
-      </w:pPr>
-      <w:r>
-        <w:rPr>
-          <w:sz w:val="18"/>
-          <w:szCs w:val="18"/>
-        </w:rPr>
-        <w:t>FBKEE</w:t>
+        <w:spacing w:before="240" w:after="240"/>
+        <w:rPr>
+          <w:sz w:val="18"/>
+          <w:szCs w:val="18"/>
+        </w:rPr>
+      </w:pPr>
+      <w:r>
+        <w:rPr>
+          <w:sz w:val="18"/>
+          <w:szCs w:val="18"/>
+        </w:rPr>
+        <w:t>GYMDESK. </w:t>
       </w:r>
       <w:r>
         <w:rPr>
@@ -6093,7 +6179,44 @@
           <w:sz w:val="18"/>
           <w:szCs w:val="18"/>
         </w:rPr>
-        <w:t xml:space="preserve">. </w:t>
+        <w:t>Martial Arts Software - Gymdesk</w:t>
+      </w:r>
+      <w:r>
+        <w:rPr>
+          <w:sz w:val="18"/>
+          <w:szCs w:val="18"/>
+        </w:rPr>
+        <w:t>.</w:t>
+      </w:r>
+      <w:r>
+        <w:rPr>
+          <w:sz w:val="18"/>
+          <w:szCs w:val="18"/>
+        </w:rPr>
+        <w:t xml:space="preserve"> c2022. </w:t>
+      </w:r>
+      <w:r>
+        <w:rPr>
+          <w:sz w:val="18"/>
+          <w:szCs w:val="18"/>
+        </w:rPr>
+        <w:t>Disponível em: https://gymdesk.com/software/martial-arts. Acesso em: 13 ago. 2024.</w:t>
+      </w:r>
+    </w:p>
+    <w:p>
+      <w:pPr>
+        <w:pStyle w:val="TF-refernciasITEM"/>
+        <w:rPr>
+          <w:sz w:val="18"/>
+          <w:szCs w:val="18"/>
+        </w:rPr>
+      </w:pPr>
+      <w:r>
+        <w:rPr>
+          <w:sz w:val="18"/>
+          <w:szCs w:val="18"/>
+        </w:rPr>
+        <w:t xml:space="preserve">JURAFSKY, Daniel; MARTIN, James H. </w:t>
       </w:r>
       <w:r>
         <w:rPr>
@@ -6102,221 +6225,27 @@
           <w:sz w:val="18"/>
           <w:szCs w:val="18"/>
         </w:rPr>
-        <w:t>Regulamento-Exame de Faix</w:t>
-      </w:r>
-      <w:r>
-        <w:rPr>
-          <w:b/>
-          <w:bCs/>
-          <w:sz w:val="18"/>
-          <w:szCs w:val="18"/>
-        </w:rPr>
-        <w:t>a</w:t>
-      </w:r>
-      <w:r>
-        <w:rPr>
-          <w:sz w:val="18"/>
-          <w:szCs w:val="18"/>
-        </w:rPr>
-        <w:t>.</w:t>
-      </w:r>
-      <w:r>
-        <w:rPr>
-          <w:sz w:val="18"/>
-          <w:szCs w:val="18"/>
-        </w:rPr>
-        <w:t xml:space="preserve"> FBEEK, 2024.</w:t>
-      </w:r>
-      <w:r>
-        <w:rPr>
-          <w:sz w:val="18"/>
-          <w:szCs w:val="18"/>
-        </w:rPr>
-        <w:t xml:space="preserve"> Disponível em: https://fbkee.webnode.com.br/regulamento/regulamento-exame-de-faixa-/. Acesso em: 1 set. 2024.</w:t>
-      </w:r>
-    </w:p>
-    <w:p>
-      <w:pPr>
-        <w:pStyle w:val="TF-refernciasITEM"/>
-        <w:rPr>
-          <w:sz w:val="18"/>
-          <w:szCs w:val="18"/>
-        </w:rPr>
-      </w:pPr>
-      <w:r>
-        <w:rPr>
-          <w:sz w:val="18"/>
-          <w:szCs w:val="18"/>
-        </w:rPr>
-        <w:t>FREED, Andrew</w:t>
-      </w:r>
-      <w:r>
-        <w:rPr>
-          <w:sz w:val="18"/>
-          <w:szCs w:val="18"/>
-        </w:rPr>
-        <w:t xml:space="preserve">. </w:t>
-      </w:r>
-      <w:r>
-        <w:rPr>
-          <w:b/>
-          <w:bCs/>
-          <w:sz w:val="18"/>
-          <w:szCs w:val="18"/>
-        </w:rPr>
-        <w:t>Conversational AI</w:t>
-      </w:r>
-      <w:r>
-        <w:rPr>
-          <w:sz w:val="18"/>
-          <w:szCs w:val="18"/>
-        </w:rPr>
-        <w:t>: Chatbots that Work.</w:t>
-      </w:r>
-      <w:r>
-        <w:rPr>
-          <w:sz w:val="18"/>
-          <w:szCs w:val="18"/>
-        </w:rPr>
-        <w:t xml:space="preserve"> Shelter Island: Manning, 2021.</w:t>
-      </w:r>
-    </w:p>
-    <w:p>
-      <w:pPr>
-        <w:pStyle w:val="TF-TEXTOQUADRO"/>
-        <w:rPr>
-          <w:sz w:val="18"/>
-          <w:szCs w:val="18"/>
-        </w:rPr>
-      </w:pPr>
-      <w:r>
-        <w:rPr>
-          <w:sz w:val="18"/>
-          <w:szCs w:val="18"/>
-        </w:rPr>
-        <w:t>FUNAKOSHI, Gichin.</w:t>
-      </w:r>
-      <w:r>
-        <w:rPr>
-          <w:sz w:val="18"/>
-          <w:szCs w:val="18"/>
-        </w:rPr>
+        <w:t>Speech and Language Processing</w:t>
+      </w:r>
+      <w:r>
+        <w:rPr>
+          <w:sz w:val="18"/>
+          <w:szCs w:val="18"/>
+        </w:rPr>
+        <w:t>: An Introduction to Natural Language Processing, Computational Linguistics, and Speech Recognition with Language Models</w:t>
+      </w:r>
+      <w:r>
+        <w:rPr>
+          <w:sz w:val="18"/>
+          <w:szCs w:val="18"/>
+        </w:rPr>
+        <w:t>. 3. ed. draft. [S.l.: s.n.], 2024. Disponível em:</w:t>
+      </w:r>
+      <w:r>
         <w:t xml:space="preserve"> </w:t>
       </w:r>
       <w:r>
         <w:rPr>
-          <w:b/>
-          <w:bCs/>
-          <w:sz w:val="18"/>
-          <w:szCs w:val="18"/>
-        </w:rPr>
-        <w:t>Meu modo de vida</w:t>
-      </w:r>
-      <w:r>
-        <w:rPr>
-          <w:sz w:val="18"/>
-          <w:szCs w:val="18"/>
-        </w:rPr>
-        <w:t>. Tradução de Luís Odair Oliveira e Luiz Nunes. São Paulo: Cultrix, 2011</w:t>
-      </w:r>
-      <w:r>
-        <w:rPr>
-          <w:sz w:val="18"/>
-          <w:szCs w:val="18"/>
-        </w:rPr>
-        <w:t xml:space="preserve">. </w:t>
-      </w:r>
-    </w:p>
-    <w:p>
-      <w:pPr>
-        <w:pStyle w:val="TF-TEXTOQUADRO"/>
-        <w:spacing w:before="240" w:after="240"/>
-        <w:rPr>
-          <w:sz w:val="18"/>
-          <w:szCs w:val="18"/>
-        </w:rPr>
-      </w:pPr>
-      <w:r>
-        <w:rPr>
-          <w:sz w:val="18"/>
-          <w:szCs w:val="18"/>
-        </w:rPr>
-        <w:t>GYMDESK. </w:t>
-      </w:r>
-      <w:r>
-        <w:rPr>
-          <w:b/>
-          <w:bCs/>
-          <w:sz w:val="18"/>
-          <w:szCs w:val="18"/>
-        </w:rPr>
-        <w:t>Martial Arts Software - Gymdesk</w:t>
-      </w:r>
-      <w:r>
-        <w:rPr>
-          <w:sz w:val="18"/>
-          <w:szCs w:val="18"/>
-        </w:rPr>
-        <w:t>.</w:t>
-      </w:r>
-      <w:r>
-        <w:rPr>
-          <w:sz w:val="18"/>
-          <w:szCs w:val="18"/>
-        </w:rPr>
-        <w:t xml:space="preserve"> c2022. </w:t>
-      </w:r>
-      <w:r>
-        <w:rPr>
-          <w:sz w:val="18"/>
-          <w:szCs w:val="18"/>
-        </w:rPr>
-        <w:t>Disponível em: https://gymdesk.com/software/martial-arts. Acesso em: 13 ago. 2024.</w:t>
-      </w:r>
-    </w:p>
-    <w:p>
-      <w:pPr>
-        <w:pStyle w:val="TF-refernciasITEM"/>
-        <w:rPr>
-          <w:sz w:val="18"/>
-          <w:szCs w:val="18"/>
-        </w:rPr>
-      </w:pPr>
-      <w:r>
-        <w:rPr>
-          <w:sz w:val="18"/>
-          <w:szCs w:val="18"/>
-        </w:rPr>
-        <w:t xml:space="preserve">JURAFSKY, Daniel; MARTIN, James H. </w:t>
-      </w:r>
-      <w:r>
-        <w:rPr>
-          <w:b/>
-          <w:bCs/>
-          <w:sz w:val="18"/>
-          <w:szCs w:val="18"/>
-        </w:rPr>
-        <w:t>Speech and Language Processing</w:t>
-      </w:r>
-      <w:r>
-        <w:rPr>
-          <w:sz w:val="18"/>
-          <w:szCs w:val="18"/>
-        </w:rPr>
-        <w:t>: An Introduction to Natural Language Processing, Computational Linguistics, and Speech Recognition with Language Models</w:t>
-      </w:r>
-      <w:r>
-        <w:rPr>
-          <w:sz w:val="18"/>
-          <w:szCs w:val="18"/>
-        </w:rPr>
-        <w:t>. 3. ed. draft. [S.l.: s.n.], 2024. Disponível em:</w:t>
-      </w:r>
-      <w:r>
-        <w:t xml:space="preserve"> </w:t>
-      </w:r>
-      <w:r>
-        <w:rPr>
           <w:sz w:val="18"/>
           <w:szCs w:val="18"/>
         </w:rPr>
@@ -6328,45 +6257,6 @@
           <w:szCs w:val="18"/>
         </w:rPr>
         <w:t>. Acesso em: 04 set 2024.</w:t>
-      </w:r>
-    </w:p>
-    <w:p>
-      <w:pPr>
-        <w:pStyle w:val="TF-refernciasITEM"/>
-        <w:rPr>
-          <w:sz w:val="18"/>
-          <w:szCs w:val="18"/>
-        </w:rPr>
-      </w:pPr>
-      <w:r>
-        <w:rPr>
-          <w:sz w:val="18"/>
-          <w:szCs w:val="18"/>
-        </w:rPr>
-        <w:t>LIBANÊO</w:t>
-      </w:r>
-      <w:r>
-        <w:rPr>
-          <w:sz w:val="18"/>
-          <w:szCs w:val="18"/>
-        </w:rPr>
-        <w:t>, José Carlos.</w:t>
-      </w:r>
-      <w:r>
-        <w:rPr>
-          <w:b/>
-          <w:bCs/>
-          <w:sz w:val="18"/>
-          <w:szCs w:val="18"/>
-        </w:rPr>
-        <w:t xml:space="preserve"> Organização e gestão da escol</w:t>
-      </w:r>
-      <w:r>
-        <w:rPr>
-          <w:sz w:val="18"/>
-          <w:szCs w:val="18"/>
-        </w:rPr>
-        <w:t>a: teoria e prática. São Paulo: Heccus, 2013</w:t>
       </w:r>
     </w:p>
     <w:p>
@@ -6842,11 +6732,49 @@
           <w:sz w:val="18"/>
           <w:szCs w:val="18"/>
         </w:rPr>
-        <w:t>Disponível em: https://www.oracle.com/br/chatbots/what-is-a-chatbot/. Acesso em: 1 set. 2024.</w:t>
+        <w:t>Disponível em: https://www.oracle.com/br/chatbots/what-is-a-chatbot/. Acesso em: 1 set. 2024</w:t>
       </w:r>
     </w:p>
     <w:p>
       <w:pPr>
+        <w:pStyle w:val="TF-TEXTOQUADRO"/>
+        <w:spacing w:after="240"/>
+        <w:rPr>
+          <w:sz w:val="18"/>
+          <w:szCs w:val="18"/>
+        </w:rPr>
+      </w:pPr>
+      <w:r>
+        <w:rPr>
+          <w:sz w:val="18"/>
+          <w:szCs w:val="18"/>
+        </w:rPr>
+        <w:t>RIDHA, Mohammad; HAURA Khansa</w:t>
+      </w:r>
+      <w:r>
+        <w:rPr>
+          <w:sz w:val="18"/>
+          <w:szCs w:val="18"/>
+        </w:rPr>
+        <w:t xml:space="preserve"> M</w:t>
+      </w:r>
+      <w:r>
+        <w:rPr>
+          <w:sz w:val="18"/>
+          <w:szCs w:val="18"/>
+        </w:rPr>
+        <w:t>. Implementation of Artificial Intelligence chatbot in optimizing customer service in financial technology company PT. FinAccel Finance Indonesia. In: Proceedings. MDPI, 2022. p. 21. Disponível em: https://www.mdpi.com/2504-3900/83/1/21. Acesso em 10 set. 2024</w:t>
+      </w:r>
+      <w:r>
+        <w:rPr>
+          <w:sz w:val="18"/>
+          <w:szCs w:val="18"/>
+        </w:rPr>
+        <w:t>.</w:t>
+      </w:r>
+    </w:p>
+    <w:p>
+      <w:pPr>
         <w:pStyle w:val="TF-refernciasITEM"/>
         <w:rPr>
           <w:sz w:val="18"/>
@@ -6911,6 +6839,7 @@
           <w:sz w:val="18"/>
           <w:szCs w:val="18"/>
         </w:rPr>
+        <w:lastRenderedPageBreak/>
         <w:t xml:space="preserve">SANTOS, Gabriela Lima dos </w:t>
       </w:r>
       <w:r>
@@ -7126,7 +7055,7 @@
       </w:r>
     </w:p>
   </w:comment>
-  <w:comment w:id="55" w:author="Simone Erbs da Costa" w:date="2024-09-06T14:41:00Z" w:initials="SE">
+  <w:comment w:id="56" w:author="Simone Erbs da Costa" w:date="2024-09-06T14:44:00Z" w:initials="SE">
     <w:p>
       <w:pPr>
         <w:pStyle w:val="Textodecomentrio"/>
@@ -7138,27 +7067,11 @@
         <w:annotationRef/>
       </w:r>
       <w:r>
-        <w:t>Essa frase para mim ficou fora de contexto, ficou parecendo propaganda. Sugiro refazer.</w:t>
+        <w:t>O termo chatbot conforme conversamos na nossa orientação tem que estar em itálico. Vários lugares não estavam, coloquei, mas achai melhor também deixar registrado para você sempre o fazer</w:t>
       </w:r>
     </w:p>
   </w:comment>
-  <w:comment w:id="57" w:author="Simone Erbs da Costa" w:date="2024-09-06T14:44:00Z" w:initials="SE">
-    <w:p>
-      <w:pPr>
-        <w:pStyle w:val="Textodecomentrio"/>
-      </w:pPr>
-      <w:r>
-        <w:rPr>
-          <w:rStyle w:val="Refdecomentrio"/>
-        </w:rPr>
-        <w:annotationRef/>
-      </w:r>
-      <w:r>
-        <w:t>O termo chatbot conforme conversamos na nossa orientação tem que estar em itálico. Vários lugares não estavam, coloquei, mas achai melhor também deixar registrado para você sempre o fazer</w:t>
-      </w:r>
-    </w:p>
-  </w:comment>
-  <w:comment w:id="59" w:author="Simone Erbs da Costa" w:date="2024-09-06T14:46:00Z" w:initials="SE">
+  <w:comment w:id="58" w:author="Simone Erbs da Costa" w:date="2024-09-06T14:46:00Z" w:initials="SE">
     <w:p>
       <w:pPr>
         <w:pStyle w:val="Textodecomentrio"/>
@@ -7222,7 +7135,6 @@
   <w15:commentEx w15:paraId="6281E004" w15:done="0"/>
   <w15:commentEx w15:paraId="1116E8A9" w15:done="0"/>
   <w15:commentEx w15:paraId="0B066769" w15:done="0"/>
-  <w15:commentEx w15:paraId="4F712E37" w15:done="0"/>
   <w15:commentEx w15:paraId="5A9B4B76" w15:done="0"/>
   <w15:commentEx w15:paraId="0DD02285" w15:done="0"/>
 </w15:commentsEx>
@@ -7234,7 +7146,6 @@
   <w16cex:commentExtensible w16cex:durableId="7F822727" w16cex:dateUtc="2024-09-06T17:24:00Z"/>
   <w16cex:commentExtensible w16cex:durableId="33D6BCDF" w16cex:dateUtc="2024-09-06T17:56:00Z"/>
   <w16cex:commentExtensible w16cex:durableId="61448186" w16cex:dateUtc="2024-09-06T18:12:00Z"/>
-  <w16cex:commentExtensible w16cex:durableId="158735BB" w16cex:dateUtc="2024-09-06T17:41:00Z"/>
   <w16cex:commentExtensible w16cex:durableId="1EC623A2" w16cex:dateUtc="2024-09-06T17:44:00Z"/>
   <w16cex:commentExtensible w16cex:durableId="5EB39D0B" w16cex:dateUtc="2024-09-06T17:46:00Z"/>
 </w16cex:commentsExtensible>
@@ -7246,7 +7157,6 @@
   <w16cid:commentId w16cid:paraId="6281E004" w16cid:durableId="7F822727"/>
   <w16cid:commentId w16cid:paraId="1116E8A9" w16cid:durableId="33D6BCDF"/>
   <w16cid:commentId w16cid:paraId="0B066769" w16cid:durableId="61448186"/>
-  <w16cid:commentId w16cid:paraId="4F712E37" w16cid:durableId="158735BB"/>
   <w16cid:commentId w16cid:paraId="5A9B4B76" w16cid:durableId="1EC623A2"/>
   <w16cid:commentId w16cid:paraId="0DD02285" w16cid:durableId="5EB39D0B"/>
 </w16cid:commentsIds>

--- a/BCC_Projeto-Nicole-v2.docx
+++ b/BCC_Projeto-Nicole-v2.docx
@@ -415,7 +415,13 @@
         <w:t>.</w:t>
       </w:r>
       <w:r>
-        <w:t xml:space="preserve"> A problemática pode ser amenizada com auxílio um </w:t>
+        <w:t xml:space="preserve"> A problemática pode ser amenizada com auxílio </w:t>
+      </w:r>
+      <w:r>
+        <w:t xml:space="preserve">de </w:t>
+      </w:r>
+      <w:r>
+        <w:t xml:space="preserve">um </w:t>
       </w:r>
       <w:r>
         <w:rPr>
@@ -441,6 +447,9 @@
       </w:r>
       <w:r>
         <w:t xml:space="preserve"> respostas rápida</w:t>
+      </w:r>
+      <w:r>
+        <w:t>s</w:t>
       </w:r>
       <w:r>
         <w:t xml:space="preserve"> e</w:t>
@@ -743,10 +752,13 @@
         <w:t>soluções</w:t>
       </w:r>
       <w:r>
-        <w:t xml:space="preserve"> recentes que possam contribuir para o desenvolvimento desta pesquisa</w:t>
-      </w:r>
-      <w:r>
-        <w:t xml:space="preserve"> foi realizada uma </w:t>
+        <w:t xml:space="preserve"> recentes que possam contribuir para o desenvolvimento dest</w:t>
+      </w:r>
+      <w:r>
+        <w:t xml:space="preserve">e projeto, </w:t>
+      </w:r>
+      <w:r>
+        <w:t xml:space="preserve">foi realizada uma </w:t>
       </w:r>
       <w:r>
         <w:t>pesquisa</w:t>
@@ -758,7 +770,10 @@
         <w:t>e assim</w:t>
       </w:r>
       <w:r>
-        <w:t xml:space="preserve"> identificar estudos com características semelhantes aos objetivos deste projeto</w:t>
+        <w:t xml:space="preserve"> identificar estudos com características semelhantes aos objetivos </w:t>
+      </w:r>
+      <w:r>
+        <w:t>aqui propostos</w:t>
       </w:r>
       <w:r>
         <w:t xml:space="preserve">. Essa pesquisa se </w:t>
@@ -790,7 +805,13 @@
         <w:t>et al</w:t>
       </w:r>
       <w:r>
-        <w:t xml:space="preserve">., 2016), que diz respeito a seleção um período de busca, escolher bibliotecas digitais, especificar uma </w:t>
+        <w:t xml:space="preserve">., 2016), que diz respeito a seleção </w:t>
+      </w:r>
+      <w:r>
+        <w:t xml:space="preserve">de </w:t>
+      </w:r>
+      <w:r>
+        <w:t xml:space="preserve">um período de busca, escolher bibliotecas digitais, especificar uma </w:t>
       </w:r>
       <w:r>
         <w:rPr>
@@ -1086,10 +1107,10 @@
         <w:tblLook w:val="04A0" w:firstRow="1" w:lastRow="0" w:firstColumn="1" w:lastColumn="0" w:noHBand="0" w:noVBand="1"/>
       </w:tblPr>
       <w:tblGrid>
-        <w:gridCol w:w="2258"/>
-        <w:gridCol w:w="4098"/>
-        <w:gridCol w:w="1127"/>
-        <w:gridCol w:w="1573"/>
+        <w:gridCol w:w="2134"/>
+        <w:gridCol w:w="3795"/>
+        <w:gridCol w:w="1594"/>
+        <w:gridCol w:w="1533"/>
       </w:tblGrid>
       <w:tr>
         <w:trPr>
@@ -1098,7 +1119,7 @@
         </w:trPr>
         <w:tc>
           <w:tcPr>
-            <w:tcW w:w="2263" w:type="dxa"/>
+            <w:tcW w:w="2134" w:type="dxa"/>
             <w:shd w:val="clear" w:color="auto" w:fill="A6A6A6"/>
             <w:vAlign w:val="center"/>
           </w:tcPr>
@@ -1121,7 +1142,7 @@
         </w:tc>
         <w:tc>
           <w:tcPr>
-            <w:tcW w:w="4111" w:type="dxa"/>
+            <w:tcW w:w="3795" w:type="dxa"/>
             <w:shd w:val="clear" w:color="auto" w:fill="A6A6A6"/>
             <w:vAlign w:val="center"/>
           </w:tcPr>
@@ -1144,7 +1165,7 @@
         </w:tc>
         <w:tc>
           <w:tcPr>
-            <w:tcW w:w="1107" w:type="dxa"/>
+            <w:tcW w:w="1594" w:type="dxa"/>
             <w:shd w:val="clear" w:color="auto" w:fill="A6A6A6"/>
           </w:tcPr>
           <w:p>
@@ -1166,7 +1187,7 @@
         </w:tc>
         <w:tc>
           <w:tcPr>
-            <w:tcW w:w="1575" w:type="dxa"/>
+            <w:tcW w:w="1533" w:type="dxa"/>
             <w:shd w:val="clear" w:color="auto" w:fill="A6A6A6"/>
             <w:vAlign w:val="center"/>
           </w:tcPr>
@@ -1195,7 +1216,7 @@
         </w:trPr>
         <w:tc>
           <w:tcPr>
-            <w:tcW w:w="2263" w:type="dxa"/>
+            <w:tcW w:w="2134" w:type="dxa"/>
             <w:shd w:val="clear" w:color="auto" w:fill="auto"/>
             <w:vAlign w:val="center"/>
           </w:tcPr>
@@ -1211,7 +1232,7 @@
         </w:tc>
         <w:tc>
           <w:tcPr>
-            <w:tcW w:w="4111" w:type="dxa"/>
+            <w:tcW w:w="3795" w:type="dxa"/>
             <w:shd w:val="clear" w:color="auto" w:fill="auto"/>
             <w:vAlign w:val="center"/>
           </w:tcPr>
@@ -1227,7 +1248,7 @@
         </w:tc>
         <w:tc>
           <w:tcPr>
-            <w:tcW w:w="1107" w:type="dxa"/>
+            <w:tcW w:w="1594" w:type="dxa"/>
             <w:vAlign w:val="center"/>
           </w:tcPr>
           <w:p>
@@ -1242,7 +1263,7 @@
         </w:tc>
         <w:tc>
           <w:tcPr>
-            <w:tcW w:w="1575" w:type="dxa"/>
+            <w:tcW w:w="1533" w:type="dxa"/>
             <w:vAlign w:val="center"/>
           </w:tcPr>
           <w:p>
@@ -1263,7 +1284,7 @@
         </w:trPr>
         <w:tc>
           <w:tcPr>
-            <w:tcW w:w="2263" w:type="dxa"/>
+            <w:tcW w:w="2134" w:type="dxa"/>
             <w:shd w:val="clear" w:color="auto" w:fill="auto"/>
             <w:vAlign w:val="center"/>
           </w:tcPr>
@@ -1273,13 +1294,13 @@
               <w:jc w:val="both"/>
             </w:pPr>
             <w:r>
-              <w:t xml:space="preserve">Sistema para academias de artes marciais. </w:t>
+              <w:t xml:space="preserve">Sistema de cadastro de alunos de karatê. </w:t>
             </w:r>
           </w:p>
         </w:tc>
         <w:tc>
           <w:tcPr>
-            <w:tcW w:w="4111" w:type="dxa"/>
+            <w:tcW w:w="3795" w:type="dxa"/>
             <w:shd w:val="clear" w:color="auto" w:fill="auto"/>
             <w:vAlign w:val="center"/>
           </w:tcPr>
@@ -1289,13 +1310,84 @@
               <w:jc w:val="both"/>
             </w:pPr>
             <w:r>
-              <w:t>“Sistema” AND (“Artes Marciais” OR “Academia”)</w:t>
+              <w:t>(“Sistema” OR “Aplicação”) AND “Cadastro de alunos” AND (“Karate” OR “Artes Marciais”)</w:t>
             </w:r>
           </w:p>
         </w:tc>
         <w:tc>
           <w:tcPr>
-            <w:tcW w:w="1107" w:type="dxa"/>
+            <w:tcW w:w="1594" w:type="dxa"/>
+            <w:vAlign w:val="center"/>
+          </w:tcPr>
+          <w:p>
+            <w:pPr>
+              <w:pStyle w:val="TF-TEXTOQUADRO"/>
+              <w:tabs>
+                <w:tab w:val="left" w:pos="547"/>
+              </w:tabs>
+              <w:jc w:val="center"/>
+            </w:pPr>
+            <w:r>
+              <w:t>Google Acadêmico</w:t>
+            </w:r>
+          </w:p>
+        </w:tc>
+        <w:tc>
+          <w:tcPr>
+            <w:tcW w:w="1533" w:type="dxa"/>
+            <w:vAlign w:val="center"/>
+          </w:tcPr>
+          <w:p>
+            <w:pPr>
+              <w:pStyle w:val="TF-TEXTOQUADRO"/>
+              <w:jc w:val="both"/>
+            </w:pPr>
+            <w:r>
+              <w:t>‌(NextFit, c2024)</w:t>
+            </w:r>
+          </w:p>
+        </w:tc>
+      </w:tr>
+      <w:tr>
+        <w:trPr>
+          <w:trHeight w:val="346"/>
+          <w:jc w:val="center"/>
+        </w:trPr>
+        <w:tc>
+          <w:tcPr>
+            <w:tcW w:w="2134" w:type="dxa"/>
+            <w:shd w:val="clear" w:color="auto" w:fill="auto"/>
+            <w:vAlign w:val="center"/>
+          </w:tcPr>
+          <w:p>
+            <w:pPr>
+              <w:pStyle w:val="TF-TEXTOQUADRO"/>
+              <w:jc w:val="both"/>
+            </w:pPr>
+            <w:r>
+              <w:t xml:space="preserve">Sistema para academias de artes marciais. </w:t>
+            </w:r>
+          </w:p>
+        </w:tc>
+        <w:tc>
+          <w:tcPr>
+            <w:tcW w:w="3795" w:type="dxa"/>
+            <w:shd w:val="clear" w:color="auto" w:fill="auto"/>
+            <w:vAlign w:val="center"/>
+          </w:tcPr>
+          <w:p>
+            <w:pPr>
+              <w:pStyle w:val="TF-TEXTOQUADRO"/>
+              <w:jc w:val="both"/>
+            </w:pPr>
+            <w:r>
+              <w:t>“Sistema” AND (“Artes Marciais” OR “Academia”)</w:t>
+            </w:r>
+          </w:p>
+        </w:tc>
+        <w:tc>
+          <w:tcPr>
+            <w:tcW w:w="1594" w:type="dxa"/>
             <w:vAlign w:val="center"/>
           </w:tcPr>
           <w:p>
@@ -1323,7 +1415,7 @@
         </w:tc>
         <w:tc>
           <w:tcPr>
-            <w:tcW w:w="1575" w:type="dxa"/>
+            <w:tcW w:w="1533" w:type="dxa"/>
             <w:vAlign w:val="center"/>
           </w:tcPr>
           <w:p>
@@ -1344,7 +1436,7 @@
         </w:trPr>
         <w:tc>
           <w:tcPr>
-            <w:tcW w:w="2263" w:type="dxa"/>
+            <w:tcW w:w="2134" w:type="dxa"/>
             <w:shd w:val="clear" w:color="auto" w:fill="auto"/>
             <w:vAlign w:val="center"/>
           </w:tcPr>
@@ -1364,13 +1456,7 @@
               <w:t xml:space="preserve"> para academias</w:t>
             </w:r>
             <w:r>
-              <w:t xml:space="preserve">, estúdios de artes </w:t>
-            </w:r>
-            <w:r>
-              <w:t xml:space="preserve">marciais </w:t>
-            </w:r>
-            <w:r>
-              <w:t>ou locais que cuidem da saúde</w:t>
+              <w:t>, estúdios de artes marciais ou locais que cuidem da saúde</w:t>
             </w:r>
             <w:r>
               <w:t xml:space="preserve">. </w:t>
@@ -1379,7 +1465,7 @@
         </w:tc>
         <w:tc>
           <w:tcPr>
-            <w:tcW w:w="4111" w:type="dxa"/>
+            <w:tcW w:w="3795" w:type="dxa"/>
             <w:shd w:val="clear" w:color="auto" w:fill="auto"/>
             <w:vAlign w:val="center"/>
           </w:tcPr>
@@ -1395,7 +1481,7 @@
         </w:tc>
         <w:tc>
           <w:tcPr>
-            <w:tcW w:w="1107" w:type="dxa"/>
+            <w:tcW w:w="1594" w:type="dxa"/>
             <w:vAlign w:val="center"/>
           </w:tcPr>
           <w:p>
@@ -1420,7 +1506,7 @@
         </w:tc>
         <w:tc>
           <w:tcPr>
-            <w:tcW w:w="1575" w:type="dxa"/>
+            <w:tcW w:w="1533" w:type="dxa"/>
             <w:vAlign w:val="center"/>
           </w:tcPr>
           <w:p>
@@ -2038,6 +2124,7 @@
         <w:t xml:space="preserve">foi </w:t>
       </w:r>
       <w:r>
+        <w:lastRenderedPageBreak/>
         <w:t>MindBody (c2020)</w:t>
       </w:r>
       <w:r>
@@ -2072,7 +2159,6 @@
       </w:pPr>
       <w:bookmarkStart w:id="29" w:name="_Ref174735373"/>
       <w:r>
-        <w:lastRenderedPageBreak/>
         <w:t>Síntese dos Trabalhos Correlatos</w:t>
       </w:r>
       <w:bookmarkEnd w:id="29"/>
@@ -3789,6 +3875,7 @@
         <w:pStyle w:val="TF-FONTE"/>
       </w:pPr>
       <w:r>
+        <w:lastRenderedPageBreak/>
         <w:t>Fonte: elaborado pel</w:t>
       </w:r>
       <w:r>
@@ -3817,7 +3904,6 @@
       <w:bookmarkStart w:id="42" w:name="_Toc411603107"/>
       <w:bookmarkEnd w:id="23"/>
       <w:r>
-        <w:lastRenderedPageBreak/>
         <w:t>proposta</w:t>
       </w:r>
     </w:p>
@@ -4784,6 +4870,7 @@
         <w:pStyle w:val="TF-TEXTO"/>
       </w:pPr>
       <w:r>
+        <w:lastRenderedPageBreak/>
         <w:t>O</w:t>
       </w:r>
       <w:r>
@@ -4817,11 +4904,7 @@
         <w:t>arte marcial</w:t>
       </w:r>
       <w:r>
-        <w:t xml:space="preserve"> e conceitos e </w:t>
-      </w:r>
-      <w:r>
-        <w:lastRenderedPageBreak/>
-        <w:t>nomenclaturas em japonês</w:t>
+        <w:t xml:space="preserve"> e conceitos e nomenclaturas em japonês</w:t>
       </w:r>
       <w:r>
         <w:t xml:space="preserve">, </w:t>
